--- a/trunk/WIP/Documents/Report/Report 4/UJD_VN_Class Design_v1.0_EN.docx
+++ b/trunk/WIP/Documents/Report/Report 4/UJD_VN_Class Design_v1.0_EN.docx
@@ -1972,36 +1972,8 @@
           <w:sz w:val="22"/>
           <w:szCs w:val="22"/>
         </w:rPr>
-        <w:t xml:space="preserve">Pham </w:t>
-      </w:r>
-      <w:proofErr w:type="spellStart"/>
-      <w:r>
-        <w:rPr>
-          <w:rFonts w:ascii="Times New Roman" w:hAnsi="Times New Roman" w:cs="Times New Roman"/>
-          <w:sz w:val="22"/>
-          <w:szCs w:val="22"/>
-        </w:rPr>
-        <w:t>Tien</w:t>
-      </w:r>
-      <w:proofErr w:type="spellEnd"/>
-      <w:r>
-        <w:rPr>
-          <w:rFonts w:ascii="Times New Roman" w:hAnsi="Times New Roman" w:cs="Times New Roman"/>
-          <w:sz w:val="22"/>
-          <w:szCs w:val="22"/>
-        </w:rPr>
-        <w:t xml:space="preserve"> </w:t>
-      </w:r>
-      <w:proofErr w:type="spellStart"/>
-      <w:r>
-        <w:rPr>
-          <w:rFonts w:ascii="Times New Roman" w:hAnsi="Times New Roman" w:cs="Times New Roman"/>
-          <w:sz w:val="22"/>
-          <w:szCs w:val="22"/>
-        </w:rPr>
-        <w:t>Dat</w:t>
-      </w:r>
-      <w:proofErr w:type="spellEnd"/>
+        <w:t>Pham Tien Dat</w:t>
+      </w:r>
       <w:r>
         <w:rPr>
           <w:rFonts w:ascii="Times New Roman" w:hAnsi="Times New Roman" w:cs="Times New Roman"/>
@@ -2101,6 +2073,23 @@
         </w:rPr>
         <w:tab/>
       </w:r>
+      <w:r>
+        <w:rPr>
+          <w:rFonts w:ascii="Times New Roman" w:hAnsi="Times New Roman" w:cs="Times New Roman"/>
+          <w:sz w:val="22"/>
+          <w:szCs w:val="22"/>
+        </w:rPr>
+        <w:t xml:space="preserve">Le Dinh Nam  </w:t>
+      </w:r>
+      <w:r>
+        <w:rPr>
+          <w:rFonts w:ascii="Times New Roman" w:hAnsi="Times New Roman" w:cs="Times New Roman"/>
+          <w:sz w:val="22"/>
+          <w:szCs w:val="22"/>
+        </w:rPr>
+        <w:tab/>
+        <w:t xml:space="preserve">                            27/06/2014</w:t>
+      </w:r>
     </w:p>
     <w:p>
       <w:pPr>
@@ -2117,6 +2106,15 @@
           <w:szCs w:val="22"/>
         </w:rPr>
       </w:pPr>
+      <w:r>
+        <w:rPr>
+          <w:rFonts w:ascii="Times New Roman" w:hAnsi="Times New Roman" w:cs="Times New Roman"/>
+          <w:sz w:val="22"/>
+          <w:szCs w:val="22"/>
+        </w:rPr>
+        <w:tab/>
+        <w:t>Developer</w:t>
+      </w:r>
     </w:p>
     <w:p>
       <w:pPr>
@@ -2165,7 +2163,25 @@
           <w:sz w:val="22"/>
           <w:szCs w:val="22"/>
         </w:rPr>
-        <w:t xml:space="preserve">                                    </w:t>
+        <w:t xml:space="preserve"> </w:t>
+      </w:r>
+      <w:r>
+        <w:rPr>
+          <w:rFonts w:ascii="Times New Roman" w:hAnsi="Times New Roman" w:cs="Times New Roman"/>
+          <w:sz w:val="22"/>
+          <w:szCs w:val="22"/>
+        </w:rPr>
+        <w:t xml:space="preserve">                      27/06/2014</w:t>
+      </w:r>
+      <w:bookmarkStart w:id="0" w:name="_GoBack"/>
+      <w:bookmarkEnd w:id="0"/>
+      <w:r>
+        <w:rPr>
+          <w:rFonts w:ascii="Times New Roman" w:hAnsi="Times New Roman" w:cs="Times New Roman"/>
+          <w:sz w:val="22"/>
+          <w:szCs w:val="22"/>
+        </w:rPr>
+        <w:t xml:space="preserve">   </w:t>
       </w:r>
       <w:r>
         <w:rPr>
@@ -2334,8 +2350,6 @@
         </w:rPr>
         <w:fldChar w:fldCharType="separate"/>
       </w:r>
-      <w:bookmarkStart w:id="0" w:name="_GoBack"/>
-      <w:bookmarkEnd w:id="0"/>
       <w:r>
         <w:rPr>
           <w:rFonts w:ascii="Times New Roman" w:hAnsi="Times New Roman" w:cs="Times New Roman"/>
@@ -7331,17 +7345,17 @@
       </w:pPr>
       <w:bookmarkStart w:id="1" w:name="_Toc41542886"/>
       <w:bookmarkStart w:id="2" w:name="_Toc54775543"/>
-      <w:bookmarkStart w:id="3" w:name="_Toc446234547"/>
-      <w:bookmarkStart w:id="4" w:name="_Toc467738720"/>
-      <w:bookmarkStart w:id="5" w:name="_Toc499640208"/>
-      <w:bookmarkStart w:id="6" w:name="_Toc463083793"/>
-      <w:bookmarkStart w:id="7" w:name="_Toc465677963"/>
-      <w:bookmarkStart w:id="8" w:name="_Toc467738735"/>
-      <w:bookmarkStart w:id="9" w:name="_Toc456598586"/>
-      <w:bookmarkStart w:id="10" w:name="_Toc504442098"/>
-      <w:bookmarkStart w:id="11" w:name="_Toc22120997"/>
-      <w:bookmarkStart w:id="12" w:name="_Toc24188146"/>
-      <w:bookmarkStart w:id="13" w:name="_Toc391909272"/>
+      <w:bookmarkStart w:id="3" w:name="_Toc391909272"/>
+      <w:bookmarkStart w:id="4" w:name="_Toc446234547"/>
+      <w:bookmarkStart w:id="5" w:name="_Toc467738720"/>
+      <w:bookmarkStart w:id="6" w:name="_Toc499640208"/>
+      <w:bookmarkStart w:id="7" w:name="_Toc463083793"/>
+      <w:bookmarkStart w:id="8" w:name="_Toc465677963"/>
+      <w:bookmarkStart w:id="9" w:name="_Toc467738735"/>
+      <w:bookmarkStart w:id="10" w:name="_Toc456598586"/>
+      <w:bookmarkStart w:id="11" w:name="_Toc504442098"/>
+      <w:bookmarkStart w:id="12" w:name="_Toc22120997"/>
+      <w:bookmarkStart w:id="13" w:name="_Toc24188146"/>
       <w:r>
         <w:rPr>
           <w:rFonts w:ascii="Times New Roman" w:hAnsi="Times New Roman" w:cs="Times New Roman"/>
@@ -7355,7 +7369,7 @@
       </w:r>
       <w:bookmarkEnd w:id="1"/>
       <w:bookmarkEnd w:id="2"/>
-      <w:bookmarkEnd w:id="13"/>
+      <w:bookmarkEnd w:id="3"/>
     </w:p>
     <w:p>
       <w:pPr>
@@ -7770,7 +7784,6 @@
         </w:rPr>
       </w:pPr>
       <w:bookmarkStart w:id="28" w:name="_Toc391909275"/>
-      <w:bookmarkEnd w:id="3"/>
       <w:bookmarkEnd w:id="4"/>
       <w:bookmarkEnd w:id="5"/>
       <w:bookmarkEnd w:id="6"/>
@@ -7780,6 +7793,7 @@
       <w:bookmarkEnd w:id="10"/>
       <w:bookmarkEnd w:id="11"/>
       <w:bookmarkEnd w:id="12"/>
+      <w:bookmarkEnd w:id="13"/>
       <w:bookmarkEnd w:id="22"/>
       <w:r>
         <w:rPr>
@@ -8213,7 +8227,6 @@
               </w:rPr>
               <w:t xml:space="preserve">Manage User, </w:t>
             </w:r>
-            <w:proofErr w:type="spellStart"/>
             <w:r>
               <w:rPr>
                 <w:rFonts w:ascii="Times New Roman" w:hAnsi="Times New Roman" w:cs="Times New Roman"/>
@@ -8223,128 +8236,7 @@
                 <w:szCs w:val="22"/>
                 <w:lang w:val="fr-FR"/>
               </w:rPr>
-              <w:t>Vocabulary</w:t>
-            </w:r>
-            <w:proofErr w:type="spellEnd"/>
-            <w:r>
-              <w:rPr>
-                <w:rFonts w:ascii="Times New Roman" w:hAnsi="Times New Roman" w:cs="Times New Roman"/>
-                <w:i w:val="0"/>
-                <w:color w:val="auto"/>
-                <w:sz w:val="22"/>
-                <w:szCs w:val="22"/>
-                <w:lang w:val="fr-FR"/>
-              </w:rPr>
-              <w:t xml:space="preserve">, </w:t>
-            </w:r>
-            <w:proofErr w:type="spellStart"/>
-            <w:proofErr w:type="gramStart"/>
-            <w:r>
-              <w:rPr>
-                <w:rFonts w:ascii="Times New Roman" w:hAnsi="Times New Roman" w:cs="Times New Roman"/>
-                <w:i w:val="0"/>
-                <w:color w:val="auto"/>
-                <w:sz w:val="22"/>
-                <w:szCs w:val="22"/>
-                <w:lang w:val="fr-FR"/>
-              </w:rPr>
-              <w:t>Grammar</w:t>
-            </w:r>
-            <w:proofErr w:type="spellEnd"/>
-            <w:r>
-              <w:rPr>
-                <w:rFonts w:ascii="Times New Roman" w:hAnsi="Times New Roman" w:cs="Times New Roman"/>
-                <w:i w:val="0"/>
-                <w:color w:val="auto"/>
-                <w:sz w:val="22"/>
-                <w:szCs w:val="22"/>
-                <w:lang w:val="fr-FR"/>
-              </w:rPr>
-              <w:t xml:space="preserve"> ,</w:t>
-            </w:r>
-            <w:proofErr w:type="gramEnd"/>
-            <w:r>
-              <w:rPr>
-                <w:rFonts w:ascii="Times New Roman" w:hAnsi="Times New Roman" w:cs="Times New Roman"/>
-                <w:i w:val="0"/>
-                <w:color w:val="auto"/>
-                <w:sz w:val="22"/>
-                <w:szCs w:val="22"/>
-                <w:lang w:val="fr-FR"/>
-              </w:rPr>
-              <w:t xml:space="preserve"> Kanji, </w:t>
-            </w:r>
-            <w:proofErr w:type="spellStart"/>
-            <w:r>
-              <w:rPr>
-                <w:rFonts w:ascii="Times New Roman" w:hAnsi="Times New Roman" w:cs="Times New Roman"/>
-                <w:i w:val="0"/>
-                <w:color w:val="auto"/>
-                <w:sz w:val="22"/>
-                <w:szCs w:val="22"/>
-                <w:lang w:val="fr-FR"/>
-              </w:rPr>
-              <w:t>ReadingDocument</w:t>
-            </w:r>
-            <w:proofErr w:type="spellEnd"/>
-            <w:r>
-              <w:rPr>
-                <w:rFonts w:ascii="Times New Roman" w:hAnsi="Times New Roman" w:cs="Times New Roman"/>
-                <w:i w:val="0"/>
-                <w:color w:val="auto"/>
-                <w:sz w:val="22"/>
-                <w:szCs w:val="22"/>
-                <w:lang w:val="fr-FR"/>
-              </w:rPr>
-              <w:t xml:space="preserve">, </w:t>
-            </w:r>
-            <w:proofErr w:type="spellStart"/>
-            <w:r>
-              <w:rPr>
-                <w:rFonts w:ascii="Times New Roman" w:hAnsi="Times New Roman" w:cs="Times New Roman"/>
-                <w:i w:val="0"/>
-                <w:color w:val="auto"/>
-                <w:sz w:val="22"/>
-                <w:szCs w:val="22"/>
-                <w:lang w:val="fr-FR"/>
-              </w:rPr>
-              <w:t>TrainingListening</w:t>
-            </w:r>
-            <w:proofErr w:type="spellEnd"/>
-            <w:r>
-              <w:rPr>
-                <w:rFonts w:ascii="Times New Roman" w:hAnsi="Times New Roman" w:cs="Times New Roman"/>
-                <w:i w:val="0"/>
-                <w:color w:val="auto"/>
-                <w:sz w:val="22"/>
-                <w:szCs w:val="22"/>
-                <w:lang w:val="fr-FR"/>
-              </w:rPr>
-              <w:t xml:space="preserve">, </w:t>
-            </w:r>
-            <w:proofErr w:type="spellStart"/>
-            <w:r>
-              <w:rPr>
-                <w:rFonts w:ascii="Times New Roman" w:hAnsi="Times New Roman" w:cs="Times New Roman"/>
-                <w:i w:val="0"/>
-                <w:color w:val="auto"/>
-                <w:sz w:val="22"/>
-                <w:szCs w:val="22"/>
-                <w:lang w:val="fr-FR"/>
-              </w:rPr>
-              <w:t>Video</w:t>
-            </w:r>
-            <w:proofErr w:type="spellEnd"/>
-            <w:r>
-              <w:rPr>
-                <w:rFonts w:ascii="Times New Roman" w:hAnsi="Times New Roman" w:cs="Times New Roman"/>
-                <w:i w:val="0"/>
-                <w:color w:val="auto"/>
-                <w:sz w:val="22"/>
-                <w:szCs w:val="22"/>
-                <w:lang w:val="fr-FR"/>
-              </w:rPr>
-              <w:t>, Contact, Sentence, Conversation, Test.</w:t>
+              <w:t>Vocabulary, Grammar , Kanji, ReadingDocument, TrainingListening, Video, Contact, Sentence, Conversation, Test.</w:t>
             </w:r>
           </w:p>
         </w:tc>
@@ -8758,7 +8650,6 @@
                 <w:szCs w:val="22"/>
               </w:rPr>
             </w:pPr>
-            <w:proofErr w:type="spellStart"/>
             <w:r>
               <w:rPr>
                 <w:rFonts w:ascii="Times New Roman" w:hAnsi="Times New Roman" w:cs="Times New Roman"/>
@@ -8769,7 +8660,6 @@
               </w:rPr>
               <w:t>ReadingDocumnet</w:t>
             </w:r>
-            <w:proofErr w:type="spellEnd"/>
           </w:p>
         </w:tc>
         <w:tc>
@@ -8875,7 +8765,6 @@
                 <w:szCs w:val="22"/>
               </w:rPr>
             </w:pPr>
-            <w:proofErr w:type="spellStart"/>
             <w:r>
               <w:rPr>
                 <w:rFonts w:ascii="Times New Roman" w:hAnsi="Times New Roman" w:cs="Times New Roman"/>
@@ -8886,7 +8775,6 @@
               </w:rPr>
               <w:t>TrainingListening</w:t>
             </w:r>
-            <w:proofErr w:type="spellEnd"/>
           </w:p>
         </w:tc>
         <w:tc>
@@ -9174,29 +9062,7 @@
                 <w:sz w:val="22"/>
                 <w:szCs w:val="22"/>
               </w:rPr>
-              <w:t xml:space="preserve">Store all information of Contact </w:t>
-            </w:r>
-            <w:proofErr w:type="gramStart"/>
-            <w:r>
-              <w:rPr>
-                <w:rFonts w:ascii="Times New Roman" w:hAnsi="Times New Roman" w:cs="Times New Roman"/>
-                <w:i w:val="0"/>
-                <w:color w:val="auto"/>
-                <w:sz w:val="22"/>
-                <w:szCs w:val="22"/>
-              </w:rPr>
-              <w:t>( Q</w:t>
-            </w:r>
-            <w:proofErr w:type="gramEnd"/>
-            <w:r>
-              <w:rPr>
-                <w:rFonts w:ascii="Times New Roman" w:hAnsi="Times New Roman" w:cs="Times New Roman"/>
-                <w:i w:val="0"/>
-                <w:color w:val="auto"/>
-                <w:sz w:val="22"/>
-                <w:szCs w:val="22"/>
-              </w:rPr>
-              <w:t>&amp;A, opinion).</w:t>
+              <w:t>Store all information of Contact ( Q&amp;A, opinion).</w:t>
             </w:r>
           </w:p>
         </w:tc>
@@ -9539,29 +9405,7 @@
                 <w:sz w:val="22"/>
                 <w:szCs w:val="22"/>
               </w:rPr>
-              <w:t xml:space="preserve">Store all information of </w:t>
-            </w:r>
-            <w:proofErr w:type="gramStart"/>
-            <w:r>
-              <w:rPr>
-                <w:rFonts w:ascii="Times New Roman" w:hAnsi="Times New Roman" w:cs="Times New Roman"/>
-                <w:i w:val="0"/>
-                <w:color w:val="auto"/>
-                <w:sz w:val="22"/>
-                <w:szCs w:val="22"/>
-              </w:rPr>
-              <w:t>Test(</w:t>
-            </w:r>
-            <w:proofErr w:type="gramEnd"/>
-            <w:r>
-              <w:rPr>
-                <w:rFonts w:ascii="Times New Roman" w:hAnsi="Times New Roman" w:cs="Times New Roman"/>
-                <w:i w:val="0"/>
-                <w:color w:val="auto"/>
-                <w:sz w:val="22"/>
-                <w:szCs w:val="22"/>
-              </w:rPr>
-              <w:t xml:space="preserve"> question, answer, tracking mark..).</w:t>
+              <w:t>Store all information of Test( question, answer, tracking mark..).</w:t>
             </w:r>
           </w:p>
         </w:tc>
@@ -10361,14 +10205,12 @@
                 <w:szCs w:val="24"/>
               </w:rPr>
             </w:pPr>
-            <w:proofErr w:type="spellStart"/>
             <w:r>
               <w:rPr>
                 <w:szCs w:val="24"/>
               </w:rPr>
               <w:t>U_id</w:t>
             </w:r>
-            <w:proofErr w:type="spellEnd"/>
           </w:p>
         </w:tc>
         <w:tc>
@@ -10382,14 +10224,12 @@
                 <w:szCs w:val="24"/>
               </w:rPr>
             </w:pPr>
-            <w:proofErr w:type="spellStart"/>
             <w:r>
               <w:rPr>
                 <w:szCs w:val="24"/>
               </w:rPr>
               <w:t>Int</w:t>
             </w:r>
-            <w:proofErr w:type="spellEnd"/>
           </w:p>
         </w:tc>
         <w:tc>
@@ -10497,14 +10337,12 @@
                 <w:szCs w:val="24"/>
               </w:rPr>
             </w:pPr>
-            <w:proofErr w:type="spellStart"/>
             <w:r>
               <w:rPr>
                 <w:szCs w:val="24"/>
               </w:rPr>
               <w:t>U_username</w:t>
             </w:r>
-            <w:proofErr w:type="spellEnd"/>
           </w:p>
         </w:tc>
         <w:tc>
@@ -10631,14 +10469,12 @@
                 <w:szCs w:val="24"/>
               </w:rPr>
             </w:pPr>
-            <w:proofErr w:type="spellStart"/>
             <w:r>
               <w:rPr>
                 <w:szCs w:val="24"/>
               </w:rPr>
               <w:t>U_password</w:t>
             </w:r>
-            <w:proofErr w:type="spellEnd"/>
           </w:p>
         </w:tc>
         <w:tc>
@@ -10775,14 +10611,12 @@
                 <w:szCs w:val="24"/>
               </w:rPr>
             </w:pPr>
-            <w:proofErr w:type="spellStart"/>
             <w:r>
               <w:rPr>
                 <w:szCs w:val="24"/>
               </w:rPr>
               <w:t>U_role</w:t>
             </w:r>
-            <w:proofErr w:type="spellEnd"/>
           </w:p>
         </w:tc>
         <w:tc>
@@ -10796,14 +10630,12 @@
                 <w:szCs w:val="24"/>
               </w:rPr>
             </w:pPr>
-            <w:proofErr w:type="spellStart"/>
             <w:r>
               <w:rPr>
                 <w:szCs w:val="24"/>
               </w:rPr>
               <w:t>Int</w:t>
             </w:r>
-            <w:proofErr w:type="spellEnd"/>
           </w:p>
         </w:tc>
         <w:tc>
@@ -10911,14 +10743,12 @@
                 <w:szCs w:val="24"/>
               </w:rPr>
             </w:pPr>
-            <w:proofErr w:type="spellStart"/>
             <w:r>
               <w:rPr>
                 <w:szCs w:val="24"/>
               </w:rPr>
               <w:t>U_fullname</w:t>
             </w:r>
-            <w:proofErr w:type="spellEnd"/>
           </w:p>
         </w:tc>
         <w:tc>
@@ -11045,14 +10875,12 @@
                 <w:szCs w:val="24"/>
               </w:rPr>
             </w:pPr>
-            <w:proofErr w:type="spellStart"/>
             <w:r>
               <w:rPr>
                 <w:szCs w:val="24"/>
               </w:rPr>
               <w:t>U_email</w:t>
             </w:r>
-            <w:proofErr w:type="spellEnd"/>
           </w:p>
         </w:tc>
         <w:tc>
@@ -11189,14 +11017,12 @@
                 <w:szCs w:val="24"/>
               </w:rPr>
             </w:pPr>
-            <w:proofErr w:type="spellStart"/>
             <w:r>
               <w:rPr>
                 <w:szCs w:val="24"/>
               </w:rPr>
               <w:t>U_registerdate</w:t>
             </w:r>
-            <w:proofErr w:type="spellEnd"/>
           </w:p>
         </w:tc>
         <w:tc>
@@ -11323,14 +11149,12 @@
                 <w:szCs w:val="24"/>
               </w:rPr>
             </w:pPr>
-            <w:proofErr w:type="spellStart"/>
             <w:r>
               <w:rPr>
                 <w:szCs w:val="24"/>
               </w:rPr>
               <w:t>U_status</w:t>
             </w:r>
-            <w:proofErr w:type="spellEnd"/>
           </w:p>
         </w:tc>
         <w:tc>
@@ -11457,14 +11281,12 @@
                 <w:szCs w:val="24"/>
               </w:rPr>
             </w:pPr>
-            <w:proofErr w:type="spellStart"/>
             <w:r>
               <w:rPr>
                 <w:szCs w:val="24"/>
               </w:rPr>
               <w:t>U_repass</w:t>
             </w:r>
-            <w:proofErr w:type="spellEnd"/>
           </w:p>
         </w:tc>
         <w:tc>
@@ -14296,7 +14118,6 @@
                 <w:szCs w:val="22"/>
               </w:rPr>
             </w:pPr>
-            <w:proofErr w:type="spellStart"/>
             <w:r>
               <w:rPr>
                 <w:rFonts w:ascii="Times New Roman" w:hAnsi="Times New Roman" w:cs="Times New Roman"/>
@@ -14307,7 +14128,6 @@
               </w:rPr>
               <w:t>Model_Sentence</w:t>
             </w:r>
-            <w:proofErr w:type="spellEnd"/>
           </w:p>
         </w:tc>
         <w:tc>
@@ -14580,7 +14400,6 @@
               </w:rPr>
               <w:t>Model_</w:t>
             </w:r>
-            <w:proofErr w:type="spellStart"/>
             <w:r>
               <w:rPr>
                 <w:rFonts w:ascii="Times New Roman" w:hAnsi="Times New Roman" w:cs="Times New Roman"/>
@@ -14591,7 +14410,6 @@
               </w:rPr>
               <w:t>TrainingListening</w:t>
             </w:r>
-            <w:proofErr w:type="spellEnd"/>
           </w:p>
         </w:tc>
         <w:tc>
@@ -14676,7 +14494,6 @@
               </w:rPr>
               <w:t>Model_</w:t>
             </w:r>
-            <w:proofErr w:type="spellStart"/>
             <w:r>
               <w:rPr>
                 <w:rFonts w:ascii="Times New Roman" w:hAnsi="Times New Roman" w:cs="Times New Roman"/>
@@ -14687,7 +14504,6 @@
               </w:rPr>
               <w:t>ReadingDocument</w:t>
             </w:r>
-            <w:proofErr w:type="spellEnd"/>
           </w:p>
         </w:tc>
         <w:tc>
@@ -14854,7 +14670,6 @@
                 <w:szCs w:val="22"/>
               </w:rPr>
             </w:pPr>
-            <w:proofErr w:type="spellStart"/>
             <w:r>
               <w:rPr>
                 <w:rFonts w:ascii="Times New Roman" w:hAnsi="Times New Roman" w:cs="Times New Roman"/>
@@ -14865,7 +14680,6 @@
               </w:rPr>
               <w:t>Model_Test</w:t>
             </w:r>
-            <w:proofErr w:type="spellEnd"/>
           </w:p>
         </w:tc>
         <w:tc>
@@ -15195,14 +15009,12 @@
                 <w:szCs w:val="24"/>
               </w:rPr>
             </w:pPr>
-            <w:proofErr w:type="spellStart"/>
             <w:r>
               <w:rPr>
                 <w:szCs w:val="24"/>
               </w:rPr>
               <w:t>U_id</w:t>
             </w:r>
-            <w:proofErr w:type="spellEnd"/>
           </w:p>
         </w:tc>
         <w:tc>
@@ -15216,14 +15028,12 @@
                 <w:szCs w:val="24"/>
               </w:rPr>
             </w:pPr>
-            <w:proofErr w:type="spellStart"/>
             <w:r>
               <w:rPr>
                 <w:szCs w:val="24"/>
               </w:rPr>
               <w:t>Int</w:t>
             </w:r>
-            <w:proofErr w:type="spellEnd"/>
           </w:p>
         </w:tc>
         <w:tc>
@@ -15331,14 +15141,12 @@
                 <w:szCs w:val="24"/>
               </w:rPr>
             </w:pPr>
-            <w:proofErr w:type="spellStart"/>
             <w:r>
               <w:rPr>
                 <w:szCs w:val="24"/>
               </w:rPr>
               <w:t>U_username</w:t>
             </w:r>
-            <w:proofErr w:type="spellEnd"/>
           </w:p>
         </w:tc>
         <w:tc>
@@ -15465,14 +15273,12 @@
                 <w:szCs w:val="24"/>
               </w:rPr>
             </w:pPr>
-            <w:proofErr w:type="spellStart"/>
             <w:r>
               <w:rPr>
                 <w:szCs w:val="24"/>
               </w:rPr>
               <w:t>U_password</w:t>
             </w:r>
-            <w:proofErr w:type="spellEnd"/>
           </w:p>
         </w:tc>
         <w:tc>
@@ -15609,14 +15415,12 @@
                 <w:szCs w:val="24"/>
               </w:rPr>
             </w:pPr>
-            <w:proofErr w:type="spellStart"/>
             <w:r>
               <w:rPr>
                 <w:szCs w:val="24"/>
               </w:rPr>
               <w:t>U_role</w:t>
             </w:r>
-            <w:proofErr w:type="spellEnd"/>
           </w:p>
         </w:tc>
         <w:tc>
@@ -15630,14 +15434,12 @@
                 <w:szCs w:val="24"/>
               </w:rPr>
             </w:pPr>
-            <w:proofErr w:type="spellStart"/>
             <w:r>
               <w:rPr>
                 <w:szCs w:val="24"/>
               </w:rPr>
               <w:t>Int</w:t>
             </w:r>
-            <w:proofErr w:type="spellEnd"/>
           </w:p>
         </w:tc>
         <w:tc>
@@ -15745,14 +15547,12 @@
                 <w:szCs w:val="24"/>
               </w:rPr>
             </w:pPr>
-            <w:proofErr w:type="spellStart"/>
             <w:r>
               <w:rPr>
                 <w:szCs w:val="24"/>
               </w:rPr>
               <w:t>U_fullname</w:t>
             </w:r>
-            <w:proofErr w:type="spellEnd"/>
           </w:p>
         </w:tc>
         <w:tc>
@@ -15879,14 +15679,12 @@
                 <w:szCs w:val="24"/>
               </w:rPr>
             </w:pPr>
-            <w:proofErr w:type="spellStart"/>
             <w:r>
               <w:rPr>
                 <w:szCs w:val="24"/>
               </w:rPr>
               <w:t>U_email</w:t>
             </w:r>
-            <w:proofErr w:type="spellEnd"/>
           </w:p>
         </w:tc>
         <w:tc>
@@ -16023,14 +15821,12 @@
                 <w:szCs w:val="24"/>
               </w:rPr>
             </w:pPr>
-            <w:proofErr w:type="spellStart"/>
             <w:r>
               <w:rPr>
                 <w:szCs w:val="24"/>
               </w:rPr>
               <w:t>U_registerdate</w:t>
             </w:r>
-            <w:proofErr w:type="spellEnd"/>
           </w:p>
         </w:tc>
         <w:tc>
@@ -16157,14 +15953,12 @@
                 <w:szCs w:val="24"/>
               </w:rPr>
             </w:pPr>
-            <w:proofErr w:type="spellStart"/>
             <w:r>
               <w:rPr>
                 <w:szCs w:val="24"/>
               </w:rPr>
               <w:t>U_status</w:t>
             </w:r>
-            <w:proofErr w:type="spellEnd"/>
           </w:p>
         </w:tc>
         <w:tc>
@@ -16291,14 +16085,12 @@
                 <w:szCs w:val="24"/>
               </w:rPr>
             </w:pPr>
-            <w:proofErr w:type="spellStart"/>
             <w:r>
               <w:rPr>
                 <w:szCs w:val="24"/>
               </w:rPr>
               <w:t>U_repass</w:t>
             </w:r>
-            <w:proofErr w:type="spellEnd"/>
           </w:p>
         </w:tc>
         <w:tc>
@@ -17435,14 +17227,12 @@
                 <w:szCs w:val="24"/>
               </w:rPr>
             </w:pPr>
-            <w:proofErr w:type="spellStart"/>
             <w:r>
               <w:rPr>
                 <w:szCs w:val="24"/>
               </w:rPr>
               <w:t>V_id</w:t>
             </w:r>
-            <w:proofErr w:type="spellEnd"/>
           </w:p>
         </w:tc>
         <w:tc>
@@ -17462,7 +17252,6 @@
                 <w:szCs w:val="22"/>
               </w:rPr>
             </w:pPr>
-            <w:proofErr w:type="spellStart"/>
             <w:r>
               <w:rPr>
                 <w:rFonts w:ascii="Times New Roman" w:hAnsi="Times New Roman" w:cs="Times New Roman"/>
@@ -17473,7 +17262,6 @@
               </w:rPr>
               <w:t>Int</w:t>
             </w:r>
-            <w:proofErr w:type="spellEnd"/>
           </w:p>
         </w:tc>
         <w:tc>
@@ -17591,14 +17379,12 @@
                 <w:szCs w:val="24"/>
               </w:rPr>
             </w:pPr>
-            <w:proofErr w:type="spellStart"/>
             <w:r>
               <w:rPr>
                 <w:szCs w:val="24"/>
               </w:rPr>
               <w:t>V_hiragana</w:t>
             </w:r>
-            <w:proofErr w:type="spellEnd"/>
           </w:p>
         </w:tc>
         <w:tc>
@@ -17745,14 +17531,12 @@
                 <w:szCs w:val="24"/>
               </w:rPr>
             </w:pPr>
-            <w:proofErr w:type="spellStart"/>
             <w:r>
               <w:rPr>
                 <w:szCs w:val="24"/>
               </w:rPr>
               <w:t>V_romaji</w:t>
             </w:r>
-            <w:proofErr w:type="spellEnd"/>
           </w:p>
         </w:tc>
         <w:tc>
@@ -17909,14 +17693,12 @@
                 <w:szCs w:val="24"/>
               </w:rPr>
             </w:pPr>
-            <w:proofErr w:type="spellStart"/>
             <w:r>
               <w:rPr>
                 <w:szCs w:val="24"/>
               </w:rPr>
               <w:t>V_specialized</w:t>
             </w:r>
-            <w:proofErr w:type="spellEnd"/>
           </w:p>
         </w:tc>
         <w:tc>
@@ -18063,14 +17845,12 @@
                 <w:szCs w:val="24"/>
               </w:rPr>
             </w:pPr>
-            <w:proofErr w:type="spellStart"/>
             <w:r>
               <w:rPr>
                 <w:szCs w:val="24"/>
               </w:rPr>
               <w:t>V_status</w:t>
             </w:r>
-            <w:proofErr w:type="spellEnd"/>
           </w:p>
         </w:tc>
         <w:tc>
@@ -18090,7 +17870,6 @@
                 <w:szCs w:val="22"/>
               </w:rPr>
             </w:pPr>
-            <w:proofErr w:type="spellStart"/>
             <w:r>
               <w:rPr>
                 <w:rFonts w:ascii="Times New Roman" w:hAnsi="Times New Roman" w:cs="Times New Roman"/>
@@ -18101,7 +17880,6 @@
               </w:rPr>
               <w:t>Int</w:t>
             </w:r>
-            <w:proofErr w:type="spellEnd"/>
           </w:p>
         </w:tc>
         <w:tc>
@@ -18206,14 +17984,12 @@
             <w:pPr>
               <w:ind w:left="0"/>
             </w:pPr>
-            <w:proofErr w:type="spellStart"/>
             <w:r>
               <w:rPr>
                 <w:szCs w:val="24"/>
               </w:rPr>
               <w:t>M_id</w:t>
             </w:r>
-            <w:proofErr w:type="spellEnd"/>
           </w:p>
         </w:tc>
         <w:tc>
@@ -18233,7 +18009,6 @@
                 <w:szCs w:val="22"/>
               </w:rPr>
             </w:pPr>
-            <w:proofErr w:type="spellStart"/>
             <w:r>
               <w:rPr>
                 <w:rFonts w:ascii="Times New Roman" w:hAnsi="Times New Roman" w:cs="Times New Roman"/>
@@ -18244,7 +18019,6 @@
               </w:rPr>
               <w:t>Int</w:t>
             </w:r>
-            <w:proofErr w:type="spellEnd"/>
           </w:p>
         </w:tc>
         <w:tc>
@@ -18352,14 +18126,12 @@
                 <w:szCs w:val="24"/>
               </w:rPr>
             </w:pPr>
-            <w:proofErr w:type="spellStart"/>
             <w:r>
               <w:rPr>
                 <w:szCs w:val="24"/>
               </w:rPr>
               <w:t>M_meaningvn</w:t>
             </w:r>
-            <w:proofErr w:type="spellEnd"/>
           </w:p>
         </w:tc>
         <w:tc>
@@ -18496,14 +18268,12 @@
                 <w:szCs w:val="24"/>
               </w:rPr>
             </w:pPr>
-            <w:proofErr w:type="spellStart"/>
             <w:r>
               <w:rPr>
                 <w:szCs w:val="24"/>
               </w:rPr>
               <w:t>M_category</w:t>
             </w:r>
-            <w:proofErr w:type="spellEnd"/>
           </w:p>
         </w:tc>
         <w:tc>
@@ -18650,14 +18420,12 @@
                 <w:szCs w:val="24"/>
               </w:rPr>
             </w:pPr>
-            <w:proofErr w:type="spellStart"/>
             <w:r>
               <w:rPr>
                 <w:szCs w:val="24"/>
               </w:rPr>
               <w:t>M_kanji</w:t>
             </w:r>
-            <w:proofErr w:type="spellEnd"/>
           </w:p>
         </w:tc>
         <w:tc>
@@ -19635,14 +19403,12 @@
                 <w:szCs w:val="24"/>
               </w:rPr>
             </w:pPr>
-            <w:proofErr w:type="spellStart"/>
             <w:r>
               <w:rPr>
                 <w:szCs w:val="24"/>
               </w:rPr>
               <w:t>G_id</w:t>
             </w:r>
-            <w:proofErr w:type="spellEnd"/>
           </w:p>
         </w:tc>
         <w:tc>
@@ -19656,14 +19422,12 @@
                 <w:szCs w:val="24"/>
               </w:rPr>
             </w:pPr>
-            <w:proofErr w:type="spellStart"/>
             <w:r>
               <w:rPr>
                 <w:szCs w:val="24"/>
               </w:rPr>
               <w:t>Int</w:t>
             </w:r>
-            <w:proofErr w:type="spellEnd"/>
           </w:p>
         </w:tc>
         <w:tc>
@@ -19781,14 +19545,12 @@
                 <w:szCs w:val="24"/>
               </w:rPr>
             </w:pPr>
-            <w:proofErr w:type="spellStart"/>
             <w:r>
               <w:rPr>
                 <w:szCs w:val="24"/>
               </w:rPr>
               <w:t>G_hiragana</w:t>
             </w:r>
-            <w:proofErr w:type="spellEnd"/>
           </w:p>
         </w:tc>
         <w:tc>
@@ -19925,14 +19687,12 @@
                 <w:szCs w:val="24"/>
               </w:rPr>
             </w:pPr>
-            <w:proofErr w:type="spellStart"/>
             <w:r>
               <w:rPr>
                 <w:szCs w:val="24"/>
               </w:rPr>
               <w:t>G_romaji</w:t>
             </w:r>
-            <w:proofErr w:type="spellEnd"/>
           </w:p>
         </w:tc>
         <w:tc>
@@ -20069,14 +19829,12 @@
                 <w:szCs w:val="24"/>
               </w:rPr>
             </w:pPr>
-            <w:proofErr w:type="spellStart"/>
             <w:r>
               <w:rPr>
                 <w:szCs w:val="24"/>
               </w:rPr>
               <w:t>G_level</w:t>
             </w:r>
-            <w:proofErr w:type="spellEnd"/>
           </w:p>
         </w:tc>
         <w:tc>
@@ -20203,14 +19961,12 @@
                 <w:szCs w:val="24"/>
               </w:rPr>
             </w:pPr>
-            <w:proofErr w:type="spellStart"/>
             <w:r>
               <w:rPr>
                 <w:szCs w:val="24"/>
               </w:rPr>
               <w:t>G_meaning</w:t>
             </w:r>
-            <w:proofErr w:type="spellEnd"/>
           </w:p>
         </w:tc>
         <w:tc>
@@ -20337,14 +20093,12 @@
                 <w:szCs w:val="24"/>
               </w:rPr>
             </w:pPr>
-            <w:proofErr w:type="spellStart"/>
             <w:r>
               <w:rPr>
                 <w:szCs w:val="24"/>
               </w:rPr>
               <w:t>G_use</w:t>
             </w:r>
-            <w:proofErr w:type="spellEnd"/>
           </w:p>
         </w:tc>
         <w:tc>
@@ -20471,14 +20225,12 @@
                 <w:szCs w:val="24"/>
               </w:rPr>
             </w:pPr>
-            <w:proofErr w:type="spellStart"/>
             <w:r>
               <w:rPr>
                 <w:szCs w:val="24"/>
               </w:rPr>
               <w:t>G_status</w:t>
             </w:r>
-            <w:proofErr w:type="spellEnd"/>
           </w:p>
         </w:tc>
         <w:tc>
@@ -20492,14 +20244,12 @@
                 <w:szCs w:val="24"/>
               </w:rPr>
             </w:pPr>
-            <w:proofErr w:type="spellStart"/>
             <w:r>
               <w:rPr>
                 <w:szCs w:val="24"/>
               </w:rPr>
               <w:t>Int</w:t>
             </w:r>
-            <w:proofErr w:type="spellEnd"/>
           </w:p>
         </w:tc>
         <w:tc>
@@ -20607,14 +20357,12 @@
                 <w:szCs w:val="24"/>
               </w:rPr>
             </w:pPr>
-            <w:proofErr w:type="spellStart"/>
             <w:r>
               <w:rPr>
                 <w:szCs w:val="24"/>
               </w:rPr>
               <w:t>Reading_id</w:t>
             </w:r>
-            <w:proofErr w:type="spellEnd"/>
           </w:p>
         </w:tc>
         <w:tc>
@@ -21565,14 +21313,12 @@
                 <w:szCs w:val="24"/>
               </w:rPr>
             </w:pPr>
-            <w:proofErr w:type="spellStart"/>
             <w:r>
               <w:rPr>
                 <w:szCs w:val="24"/>
               </w:rPr>
               <w:t>K_id</w:t>
             </w:r>
-            <w:proofErr w:type="spellEnd"/>
           </w:p>
         </w:tc>
         <w:tc>
@@ -21586,14 +21332,12 @@
                 <w:szCs w:val="24"/>
               </w:rPr>
             </w:pPr>
-            <w:proofErr w:type="spellStart"/>
             <w:r>
               <w:rPr>
                 <w:szCs w:val="24"/>
               </w:rPr>
               <w:t>Int</w:t>
             </w:r>
-            <w:proofErr w:type="spellEnd"/>
           </w:p>
         </w:tc>
         <w:tc>
@@ -21711,14 +21455,12 @@
                 <w:szCs w:val="24"/>
               </w:rPr>
             </w:pPr>
-            <w:proofErr w:type="spellStart"/>
             <w:r>
               <w:rPr>
                 <w:szCs w:val="24"/>
               </w:rPr>
               <w:t>K_kanji</w:t>
             </w:r>
-            <w:proofErr w:type="spellEnd"/>
           </w:p>
         </w:tc>
         <w:tc>
@@ -21855,14 +21597,12 @@
                 <w:szCs w:val="24"/>
               </w:rPr>
             </w:pPr>
-            <w:proofErr w:type="spellStart"/>
             <w:r>
               <w:rPr>
                 <w:szCs w:val="24"/>
               </w:rPr>
               <w:t>K_hanviet</w:t>
             </w:r>
-            <w:proofErr w:type="spellEnd"/>
           </w:p>
         </w:tc>
         <w:tc>
@@ -21999,14 +21739,12 @@
                 <w:szCs w:val="24"/>
               </w:rPr>
             </w:pPr>
-            <w:proofErr w:type="spellStart"/>
             <w:r>
               <w:rPr>
                 <w:szCs w:val="24"/>
               </w:rPr>
               <w:t>K_onyomi</w:t>
             </w:r>
-            <w:proofErr w:type="spellEnd"/>
           </w:p>
         </w:tc>
         <w:tc>
@@ -22133,14 +21871,12 @@
                 <w:szCs w:val="24"/>
               </w:rPr>
             </w:pPr>
-            <w:proofErr w:type="spellStart"/>
             <w:r>
               <w:rPr>
                 <w:szCs w:val="24"/>
               </w:rPr>
               <w:t>K_kunyomi</w:t>
             </w:r>
-            <w:proofErr w:type="spellEnd"/>
           </w:p>
         </w:tc>
         <w:tc>
@@ -22267,14 +22003,12 @@
                 <w:szCs w:val="24"/>
               </w:rPr>
             </w:pPr>
-            <w:proofErr w:type="spellStart"/>
             <w:r>
               <w:rPr>
                 <w:szCs w:val="24"/>
               </w:rPr>
               <w:t>K_meaning</w:t>
             </w:r>
-            <w:proofErr w:type="spellEnd"/>
           </w:p>
         </w:tc>
         <w:tc>
@@ -22401,14 +22135,12 @@
                 <w:szCs w:val="24"/>
               </w:rPr>
             </w:pPr>
-            <w:proofErr w:type="spellStart"/>
             <w:r>
               <w:rPr>
                 <w:szCs w:val="24"/>
               </w:rPr>
               <w:t>K_level</w:t>
             </w:r>
-            <w:proofErr w:type="spellEnd"/>
           </w:p>
         </w:tc>
         <w:tc>
@@ -22545,14 +22277,12 @@
                 <w:szCs w:val="24"/>
               </w:rPr>
             </w:pPr>
-            <w:proofErr w:type="spellStart"/>
             <w:r>
               <w:rPr>
                 <w:szCs w:val="24"/>
               </w:rPr>
               <w:t>K_status</w:t>
             </w:r>
-            <w:proofErr w:type="spellEnd"/>
           </w:p>
         </w:tc>
         <w:tc>
@@ -22679,14 +22409,12 @@
                 <w:szCs w:val="24"/>
               </w:rPr>
             </w:pPr>
-            <w:proofErr w:type="spellStart"/>
             <w:r>
               <w:rPr>
                 <w:szCs w:val="24"/>
               </w:rPr>
               <w:t>Reading_id</w:t>
             </w:r>
-            <w:proofErr w:type="spellEnd"/>
           </w:p>
         </w:tc>
         <w:tc>
@@ -23401,7 +23129,6 @@
         </w:rPr>
         <w:t>Model_</w:t>
       </w:r>
-      <w:proofErr w:type="spellStart"/>
       <w:r>
         <w:rPr>
           <w:rFonts w:ascii="Times New Roman" w:hAnsi="Times New Roman" w:cs="Times New Roman"/>
@@ -23410,7 +23137,6 @@
         </w:rPr>
         <w:t>TrainingListening</w:t>
       </w:r>
-      <w:proofErr w:type="spellEnd"/>
       <w:r>
         <w:rPr>
           <w:rFonts w:ascii="Times New Roman" w:hAnsi="Times New Roman" w:cs="Times New Roman"/>
@@ -23481,7 +23207,6 @@
         </w:rPr>
         <w:t>Model_</w:t>
       </w:r>
-      <w:proofErr w:type="spellStart"/>
       <w:r>
         <w:rPr>
           <w:rFonts w:ascii="Times New Roman" w:hAnsi="Times New Roman" w:cs="Times New Roman"/>
@@ -23490,7 +23215,6 @@
         </w:rPr>
         <w:t>ReadingDocument</w:t>
       </w:r>
-      <w:proofErr w:type="spellEnd"/>
       <w:r>
         <w:rPr>
           <w:rFonts w:ascii="Times New Roman" w:hAnsi="Times New Roman" w:cs="Times New Roman"/>
@@ -24588,14 +24312,12 @@
                 <w:szCs w:val="24"/>
               </w:rPr>
             </w:pPr>
-            <w:proofErr w:type="spellStart"/>
             <w:r>
               <w:rPr>
                 <w:szCs w:val="24"/>
               </w:rPr>
               <w:t>V_id</w:t>
             </w:r>
-            <w:proofErr w:type="spellEnd"/>
           </w:p>
         </w:tc>
         <w:tc>
@@ -24615,7 +24337,6 @@
                 <w:szCs w:val="22"/>
               </w:rPr>
             </w:pPr>
-            <w:proofErr w:type="spellStart"/>
             <w:r>
               <w:rPr>
                 <w:rFonts w:ascii="Times New Roman" w:hAnsi="Times New Roman" w:cs="Times New Roman"/>
@@ -24626,7 +24347,6 @@
               </w:rPr>
               <w:t>Int</w:t>
             </w:r>
-            <w:proofErr w:type="spellEnd"/>
           </w:p>
         </w:tc>
         <w:tc>
@@ -24740,14 +24460,12 @@
                 <w:szCs w:val="24"/>
               </w:rPr>
             </w:pPr>
-            <w:proofErr w:type="spellStart"/>
             <w:r>
               <w:rPr>
                 <w:szCs w:val="24"/>
               </w:rPr>
               <w:t>V_hiragana</w:t>
             </w:r>
-            <w:proofErr w:type="spellEnd"/>
           </w:p>
         </w:tc>
         <w:tc>
@@ -24890,14 +24608,12 @@
                 <w:szCs w:val="24"/>
               </w:rPr>
             </w:pPr>
-            <w:proofErr w:type="spellStart"/>
             <w:r>
               <w:rPr>
                 <w:szCs w:val="24"/>
               </w:rPr>
               <w:t>V_romaji</w:t>
             </w:r>
-            <w:proofErr w:type="spellEnd"/>
           </w:p>
         </w:tc>
         <w:tc>
@@ -25050,14 +24766,12 @@
                 <w:szCs w:val="24"/>
               </w:rPr>
             </w:pPr>
-            <w:proofErr w:type="spellStart"/>
             <w:r>
               <w:rPr>
                 <w:szCs w:val="24"/>
               </w:rPr>
               <w:t>V_specialized</w:t>
             </w:r>
-            <w:proofErr w:type="spellEnd"/>
           </w:p>
         </w:tc>
         <w:tc>
@@ -25200,14 +24914,12 @@
                 <w:szCs w:val="24"/>
               </w:rPr>
             </w:pPr>
-            <w:proofErr w:type="spellStart"/>
             <w:r>
               <w:rPr>
                 <w:szCs w:val="24"/>
               </w:rPr>
               <w:t>V_status</w:t>
             </w:r>
-            <w:proofErr w:type="spellEnd"/>
           </w:p>
         </w:tc>
         <w:tc>
@@ -25227,7 +24939,6 @@
                 <w:szCs w:val="22"/>
               </w:rPr>
             </w:pPr>
-            <w:proofErr w:type="spellStart"/>
             <w:r>
               <w:rPr>
                 <w:rFonts w:ascii="Times New Roman" w:hAnsi="Times New Roman" w:cs="Times New Roman"/>
@@ -25238,7 +24949,6 @@
               </w:rPr>
               <w:t>Int</w:t>
             </w:r>
-            <w:proofErr w:type="spellEnd"/>
           </w:p>
         </w:tc>
         <w:tc>
@@ -25349,14 +25059,12 @@
             <w:pPr>
               <w:ind w:left="0"/>
             </w:pPr>
-            <w:proofErr w:type="spellStart"/>
             <w:r>
               <w:rPr>
                 <w:szCs w:val="24"/>
               </w:rPr>
               <w:t>M_id</w:t>
             </w:r>
-            <w:proofErr w:type="spellEnd"/>
           </w:p>
         </w:tc>
         <w:tc>
@@ -25376,7 +25084,6 @@
                 <w:szCs w:val="22"/>
               </w:rPr>
             </w:pPr>
-            <w:proofErr w:type="spellStart"/>
             <w:r>
               <w:rPr>
                 <w:rFonts w:ascii="Times New Roman" w:hAnsi="Times New Roman" w:cs="Times New Roman"/>
@@ -25387,7 +25094,6 @@
               </w:rPr>
               <w:t>Int</w:t>
             </w:r>
-            <w:proofErr w:type="spellEnd"/>
           </w:p>
         </w:tc>
         <w:tc>
@@ -25501,14 +25207,12 @@
                 <w:szCs w:val="24"/>
               </w:rPr>
             </w:pPr>
-            <w:proofErr w:type="spellStart"/>
             <w:r>
               <w:rPr>
                 <w:szCs w:val="24"/>
               </w:rPr>
               <w:t>M_meaningvn</w:t>
             </w:r>
-            <w:proofErr w:type="spellEnd"/>
           </w:p>
         </w:tc>
         <w:tc>
@@ -25651,14 +25355,12 @@
                 <w:szCs w:val="24"/>
               </w:rPr>
             </w:pPr>
-            <w:proofErr w:type="spellStart"/>
             <w:r>
               <w:rPr>
                 <w:szCs w:val="24"/>
               </w:rPr>
               <w:t>M_category</w:t>
             </w:r>
-            <w:proofErr w:type="spellEnd"/>
           </w:p>
         </w:tc>
         <w:tc>
@@ -25811,14 +25513,12 @@
                 <w:szCs w:val="24"/>
               </w:rPr>
             </w:pPr>
-            <w:proofErr w:type="spellStart"/>
             <w:r>
               <w:rPr>
                 <w:szCs w:val="24"/>
               </w:rPr>
               <w:t>M_kanji</w:t>
             </w:r>
-            <w:proofErr w:type="spellEnd"/>
           </w:p>
         </w:tc>
         <w:tc>
@@ -28234,14 +27934,12 @@
                 <w:szCs w:val="24"/>
               </w:rPr>
             </w:pPr>
-            <w:proofErr w:type="spellStart"/>
             <w:r>
               <w:rPr>
                 <w:szCs w:val="24"/>
               </w:rPr>
               <w:t>G_id</w:t>
             </w:r>
-            <w:proofErr w:type="spellEnd"/>
           </w:p>
         </w:tc>
         <w:tc>
@@ -28255,14 +27953,12 @@
                 <w:szCs w:val="24"/>
               </w:rPr>
             </w:pPr>
-            <w:proofErr w:type="spellStart"/>
             <w:r>
               <w:rPr>
                 <w:szCs w:val="24"/>
               </w:rPr>
               <w:t>Int</w:t>
             </w:r>
-            <w:proofErr w:type="spellEnd"/>
           </w:p>
         </w:tc>
         <w:tc>
@@ -28379,14 +28075,12 @@
                 <w:szCs w:val="24"/>
               </w:rPr>
             </w:pPr>
-            <w:proofErr w:type="spellStart"/>
             <w:r>
               <w:rPr>
                 <w:szCs w:val="24"/>
               </w:rPr>
               <w:t>G_hiragana</w:t>
             </w:r>
-            <w:proofErr w:type="spellEnd"/>
           </w:p>
         </w:tc>
         <w:tc>
@@ -28522,14 +28216,12 @@
                 <w:szCs w:val="24"/>
               </w:rPr>
             </w:pPr>
-            <w:proofErr w:type="spellStart"/>
             <w:r>
               <w:rPr>
                 <w:szCs w:val="24"/>
               </w:rPr>
               <w:t>G_romaji</w:t>
             </w:r>
-            <w:proofErr w:type="spellEnd"/>
           </w:p>
         </w:tc>
         <w:tc>
@@ -28665,14 +28357,12 @@
                 <w:szCs w:val="24"/>
               </w:rPr>
             </w:pPr>
-            <w:proofErr w:type="spellStart"/>
             <w:r>
               <w:rPr>
                 <w:szCs w:val="24"/>
               </w:rPr>
               <w:t>G_level</w:t>
             </w:r>
-            <w:proofErr w:type="spellEnd"/>
           </w:p>
         </w:tc>
         <w:tc>
@@ -28798,14 +28488,12 @@
                 <w:szCs w:val="24"/>
               </w:rPr>
             </w:pPr>
-            <w:proofErr w:type="spellStart"/>
             <w:r>
               <w:rPr>
                 <w:szCs w:val="24"/>
               </w:rPr>
               <w:t>G_meaning</w:t>
             </w:r>
-            <w:proofErr w:type="spellEnd"/>
           </w:p>
         </w:tc>
         <w:tc>
@@ -28931,14 +28619,12 @@
                 <w:szCs w:val="24"/>
               </w:rPr>
             </w:pPr>
-            <w:proofErr w:type="spellStart"/>
             <w:r>
               <w:rPr>
                 <w:szCs w:val="24"/>
               </w:rPr>
               <w:t>G_use</w:t>
             </w:r>
-            <w:proofErr w:type="spellEnd"/>
           </w:p>
         </w:tc>
         <w:tc>
@@ -29064,14 +28750,12 @@
                 <w:szCs w:val="24"/>
               </w:rPr>
             </w:pPr>
-            <w:proofErr w:type="spellStart"/>
             <w:r>
               <w:rPr>
                 <w:szCs w:val="24"/>
               </w:rPr>
               <w:t>G_status</w:t>
             </w:r>
-            <w:proofErr w:type="spellEnd"/>
           </w:p>
         </w:tc>
         <w:tc>
@@ -29085,14 +28769,12 @@
                 <w:szCs w:val="24"/>
               </w:rPr>
             </w:pPr>
-            <w:proofErr w:type="spellStart"/>
             <w:r>
               <w:rPr>
                 <w:szCs w:val="24"/>
               </w:rPr>
               <w:t>Int</w:t>
             </w:r>
-            <w:proofErr w:type="spellEnd"/>
           </w:p>
         </w:tc>
         <w:tc>
@@ -29199,14 +28881,12 @@
                 <w:szCs w:val="24"/>
               </w:rPr>
             </w:pPr>
-            <w:proofErr w:type="spellStart"/>
             <w:r>
               <w:rPr>
                 <w:szCs w:val="24"/>
               </w:rPr>
               <w:t>Reading_id</w:t>
             </w:r>
-            <w:proofErr w:type="spellEnd"/>
           </w:p>
         </w:tc>
         <w:tc>
@@ -31563,14 +31243,12 @@
                 <w:szCs w:val="24"/>
               </w:rPr>
             </w:pPr>
-            <w:proofErr w:type="spellStart"/>
             <w:r>
               <w:rPr>
                 <w:szCs w:val="24"/>
               </w:rPr>
               <w:t>K_id</w:t>
             </w:r>
-            <w:proofErr w:type="spellEnd"/>
           </w:p>
         </w:tc>
         <w:tc>
@@ -31584,14 +31262,12 @@
                 <w:szCs w:val="24"/>
               </w:rPr>
             </w:pPr>
-            <w:proofErr w:type="spellStart"/>
             <w:r>
               <w:rPr>
                 <w:szCs w:val="24"/>
               </w:rPr>
               <w:t>Int</w:t>
             </w:r>
-            <w:proofErr w:type="spellEnd"/>
           </w:p>
         </w:tc>
         <w:tc>
@@ -31709,14 +31385,12 @@
                 <w:szCs w:val="24"/>
               </w:rPr>
             </w:pPr>
-            <w:proofErr w:type="spellStart"/>
             <w:r>
               <w:rPr>
                 <w:szCs w:val="24"/>
               </w:rPr>
               <w:t>K_kanji</w:t>
             </w:r>
-            <w:proofErr w:type="spellEnd"/>
           </w:p>
         </w:tc>
         <w:tc>
@@ -31853,14 +31527,12 @@
                 <w:szCs w:val="24"/>
               </w:rPr>
             </w:pPr>
-            <w:proofErr w:type="spellStart"/>
             <w:r>
               <w:rPr>
                 <w:szCs w:val="24"/>
               </w:rPr>
               <w:t>K_hanviet</w:t>
             </w:r>
-            <w:proofErr w:type="spellEnd"/>
           </w:p>
         </w:tc>
         <w:tc>
@@ -31997,14 +31669,12 @@
                 <w:szCs w:val="24"/>
               </w:rPr>
             </w:pPr>
-            <w:proofErr w:type="spellStart"/>
             <w:r>
               <w:rPr>
                 <w:szCs w:val="24"/>
               </w:rPr>
               <w:t>K_onyomi</w:t>
             </w:r>
-            <w:proofErr w:type="spellEnd"/>
           </w:p>
         </w:tc>
         <w:tc>
@@ -32131,14 +31801,12 @@
                 <w:szCs w:val="24"/>
               </w:rPr>
             </w:pPr>
-            <w:proofErr w:type="spellStart"/>
             <w:r>
               <w:rPr>
                 <w:szCs w:val="24"/>
               </w:rPr>
               <w:t>K_kunyomi</w:t>
             </w:r>
-            <w:proofErr w:type="spellEnd"/>
           </w:p>
         </w:tc>
         <w:tc>
@@ -32265,14 +31933,12 @@
                 <w:szCs w:val="24"/>
               </w:rPr>
             </w:pPr>
-            <w:proofErr w:type="spellStart"/>
             <w:r>
               <w:rPr>
                 <w:szCs w:val="24"/>
               </w:rPr>
               <w:t>K_meaning</w:t>
             </w:r>
-            <w:proofErr w:type="spellEnd"/>
           </w:p>
         </w:tc>
         <w:tc>
@@ -32399,14 +32065,12 @@
                 <w:szCs w:val="24"/>
               </w:rPr>
             </w:pPr>
-            <w:proofErr w:type="spellStart"/>
             <w:r>
               <w:rPr>
                 <w:szCs w:val="24"/>
               </w:rPr>
               <w:t>K_level</w:t>
             </w:r>
-            <w:proofErr w:type="spellEnd"/>
           </w:p>
         </w:tc>
         <w:tc>
@@ -32543,14 +32207,12 @@
                 <w:szCs w:val="24"/>
               </w:rPr>
             </w:pPr>
-            <w:proofErr w:type="spellStart"/>
             <w:r>
               <w:rPr>
                 <w:szCs w:val="24"/>
               </w:rPr>
               <w:t>K_status</w:t>
             </w:r>
-            <w:proofErr w:type="spellEnd"/>
           </w:p>
         </w:tc>
         <w:tc>
@@ -32677,14 +32339,12 @@
                 <w:szCs w:val="24"/>
               </w:rPr>
             </w:pPr>
-            <w:proofErr w:type="spellStart"/>
             <w:r>
               <w:rPr>
                 <w:szCs w:val="24"/>
               </w:rPr>
               <w:t>Reading_id</w:t>
             </w:r>
-            <w:proofErr w:type="spellEnd"/>
           </w:p>
         </w:tc>
         <w:tc>
@@ -34073,13 +33733,8 @@
         <w:pStyle w:val="Heading2"/>
       </w:pPr>
       <w:bookmarkStart w:id="58" w:name="_Toc391909305"/>
-      <w:proofErr w:type="spellStart"/>
-      <w:r>
-        <w:t>ReadingDocument</w:t>
-      </w:r>
-      <w:proofErr w:type="spellEnd"/>
-      <w:r>
-        <w:t xml:space="preserve"> Package</w:t>
+      <w:r>
+        <w:t>ReadingDocument Package</w:t>
       </w:r>
       <w:bookmarkEnd w:id="58"/>
     </w:p>
@@ -34095,13 +33750,8 @@
         <w:pStyle w:val="Heading2"/>
       </w:pPr>
       <w:bookmarkStart w:id="60" w:name="_Toc391909307"/>
-      <w:proofErr w:type="spellStart"/>
-      <w:r>
-        <w:t>TrainingListening</w:t>
-      </w:r>
-      <w:proofErr w:type="spellEnd"/>
-      <w:r>
-        <w:t xml:space="preserve"> Package</w:t>
+      <w:r>
+        <w:t>TrainingListening Package</w:t>
       </w:r>
       <w:bookmarkEnd w:id="60"/>
     </w:p>
@@ -34200,7 +33850,6 @@
         </w:rPr>
         <w:t xml:space="preserve">: Class diagram </w:t>
       </w:r>
-      <w:proofErr w:type="spellStart"/>
       <w:r>
         <w:rPr>
           <w:rFonts w:ascii="Times New Roman" w:hAnsi="Times New Roman" w:cs="Times New Roman"/>
@@ -34211,7 +33860,6 @@
         </w:rPr>
         <w:t>TrainingListening</w:t>
       </w:r>
-      <w:proofErr w:type="spellEnd"/>
       <w:r>
         <w:rPr>
           <w:rFonts w:ascii="Times New Roman" w:hAnsi="Times New Roman" w:cs="Times New Roman"/>
@@ -34394,7 +34042,6 @@
               </w:rPr>
               <w:t>Model_</w:t>
             </w:r>
-            <w:proofErr w:type="spellStart"/>
             <w:r>
               <w:rPr>
                 <w:rFonts w:ascii="Times New Roman" w:hAnsi="Times New Roman" w:cs="Times New Roman"/>
@@ -34405,7 +34052,6 @@
               </w:rPr>
               <w:t>TrainingListening</w:t>
             </w:r>
-            <w:proofErr w:type="spellEnd"/>
           </w:p>
         </w:tc>
         <w:tc>
@@ -34479,7 +34125,6 @@
                 <w:szCs w:val="22"/>
               </w:rPr>
             </w:pPr>
-            <w:proofErr w:type="spellStart"/>
             <w:r>
               <w:rPr>
                 <w:rFonts w:ascii="Times New Roman" w:hAnsi="Times New Roman" w:cs="Times New Roman"/>
@@ -34490,7 +34135,6 @@
               </w:rPr>
               <w:t>TrainingListening</w:t>
             </w:r>
-            <w:proofErr w:type="spellEnd"/>
             <w:r>
               <w:rPr>
                 <w:rFonts w:ascii="Times New Roman" w:hAnsi="Times New Roman" w:cs="Times New Roman"/>
@@ -34535,13 +34179,8 @@
         <w:pStyle w:val="Heading3"/>
       </w:pPr>
       <w:bookmarkStart w:id="62" w:name="_Toc391909309"/>
-      <w:proofErr w:type="spellStart"/>
-      <w:r>
-        <w:t>Model_TraniningListening</w:t>
-      </w:r>
-      <w:proofErr w:type="spellEnd"/>
-      <w:r>
-        <w:t xml:space="preserve"> class</w:t>
+      <w:r>
+        <w:t>Model_TraniningListening class</w:t>
       </w:r>
       <w:bookmarkEnd w:id="62"/>
     </w:p>
@@ -34814,14 +34453,12 @@
                 <w:szCs w:val="24"/>
               </w:rPr>
             </w:pPr>
-            <w:proofErr w:type="spellStart"/>
             <w:r>
               <w:rPr>
                 <w:szCs w:val="24"/>
               </w:rPr>
               <w:t>Lis_id</w:t>
             </w:r>
-            <w:proofErr w:type="spellEnd"/>
           </w:p>
         </w:tc>
         <w:tc>
@@ -34958,14 +34595,12 @@
                 <w:szCs w:val="24"/>
               </w:rPr>
             </w:pPr>
-            <w:proofErr w:type="spellStart"/>
             <w:r>
               <w:rPr>
                 <w:szCs w:val="24"/>
               </w:rPr>
               <w:t>Lis_level</w:t>
             </w:r>
-            <w:proofErr w:type="spellEnd"/>
           </w:p>
         </w:tc>
         <w:tc>
@@ -35099,14 +34734,12 @@
             <w:pPr>
               <w:ind w:left="0"/>
             </w:pPr>
-            <w:proofErr w:type="spellStart"/>
             <w:r>
               <w:rPr>
                 <w:szCs w:val="24"/>
               </w:rPr>
               <w:t>Sourcefile_id</w:t>
             </w:r>
-            <w:proofErr w:type="spellEnd"/>
           </w:p>
         </w:tc>
         <w:tc>
@@ -35243,19 +34876,11 @@
                 <w:szCs w:val="24"/>
               </w:rPr>
             </w:pPr>
-            <w:proofErr w:type="spellStart"/>
             <w:r>
               <w:rPr>
                 <w:szCs w:val="24"/>
               </w:rPr>
-              <w:t>Sourcefile</w:t>
-            </w:r>
-            <w:proofErr w:type="spellEnd"/>
-            <w:r>
-              <w:rPr>
-                <w:szCs w:val="24"/>
-              </w:rPr>
-              <w:t>_</w:t>
+              <w:t>Sourcefile_</w:t>
             </w:r>
             <w:r>
               <w:rPr>
@@ -35395,19 +35020,11 @@
                 <w:szCs w:val="24"/>
               </w:rPr>
             </w:pPr>
-            <w:proofErr w:type="spellStart"/>
             <w:r>
               <w:rPr>
                 <w:szCs w:val="24"/>
               </w:rPr>
-              <w:t>Sourcefile</w:t>
-            </w:r>
-            <w:proofErr w:type="spellEnd"/>
-            <w:r>
-              <w:rPr>
-                <w:szCs w:val="24"/>
-              </w:rPr>
-              <w:t>_</w:t>
+              <w:t>Sourcefile_</w:t>
             </w:r>
             <w:r>
               <w:rPr>
@@ -35547,19 +35164,11 @@
                 <w:szCs w:val="24"/>
               </w:rPr>
             </w:pPr>
-            <w:proofErr w:type="spellStart"/>
             <w:r>
               <w:rPr>
                 <w:szCs w:val="24"/>
               </w:rPr>
-              <w:t>Sourcefile</w:t>
-            </w:r>
-            <w:proofErr w:type="spellEnd"/>
-            <w:r>
-              <w:rPr>
-                <w:szCs w:val="24"/>
-              </w:rPr>
-              <w:t>_</w:t>
+              <w:t>Sourcefile_</w:t>
             </w:r>
             <w:r>
               <w:rPr>
@@ -36107,12 +35716,10 @@
         <w:pStyle w:val="Heading3"/>
       </w:pPr>
       <w:bookmarkStart w:id="63" w:name="_Toc391909310"/>
-      <w:proofErr w:type="spellStart"/>
       <w:r>
         <w:t>TrainingListeningController</w:t>
       </w:r>
       <w:bookmarkEnd w:id="63"/>
-      <w:proofErr w:type="spellEnd"/>
     </w:p>
     <w:p>
       <w:pPr>
@@ -37356,14 +36963,9 @@
         <w:pStyle w:val="Heading3"/>
       </w:pPr>
       <w:bookmarkStart w:id="66" w:name="_Toc391909313"/>
-      <w:proofErr w:type="spellStart"/>
       <w:r>
         <w:lastRenderedPageBreak/>
-        <w:t>Model_Video</w:t>
-      </w:r>
-      <w:proofErr w:type="spellEnd"/>
-      <w:r>
-        <w:t xml:space="preserve"> class</w:t>
+        <w:t>Model_Video class</w:t>
       </w:r>
       <w:bookmarkEnd w:id="66"/>
     </w:p>
@@ -37636,14 +37238,12 @@
                 <w:szCs w:val="24"/>
               </w:rPr>
             </w:pPr>
-            <w:proofErr w:type="spellStart"/>
             <w:r>
               <w:rPr>
                 <w:szCs w:val="24"/>
               </w:rPr>
               <w:t>Vi_id</w:t>
             </w:r>
-            <w:proofErr w:type="spellEnd"/>
           </w:p>
         </w:tc>
         <w:tc>
@@ -37657,14 +37257,12 @@
                 <w:szCs w:val="24"/>
               </w:rPr>
             </w:pPr>
-            <w:proofErr w:type="spellStart"/>
             <w:r>
               <w:rPr>
                 <w:szCs w:val="24"/>
               </w:rPr>
               <w:t>Int</w:t>
             </w:r>
-            <w:proofErr w:type="spellEnd"/>
           </w:p>
         </w:tc>
         <w:tc>
@@ -37782,14 +37380,12 @@
                 <w:szCs w:val="24"/>
               </w:rPr>
             </w:pPr>
-            <w:proofErr w:type="spellStart"/>
             <w:r>
               <w:rPr>
                 <w:szCs w:val="24"/>
               </w:rPr>
               <w:t>Vi_title</w:t>
             </w:r>
-            <w:proofErr w:type="spellEnd"/>
           </w:p>
         </w:tc>
         <w:tc>
@@ -37926,14 +37522,12 @@
                 <w:szCs w:val="24"/>
               </w:rPr>
             </w:pPr>
-            <w:proofErr w:type="spellStart"/>
             <w:r>
               <w:rPr>
                 <w:szCs w:val="24"/>
               </w:rPr>
               <w:t>Vi_link</w:t>
             </w:r>
-            <w:proofErr w:type="spellEnd"/>
           </w:p>
         </w:tc>
         <w:tc>
@@ -38500,27 +38094,15 @@
                 <w:szCs w:val="22"/>
               </w:rPr>
             </w:pPr>
-            <w:proofErr w:type="spellStart"/>
-            <w:r>
-              <w:rPr>
-                <w:rFonts w:ascii="Times New Roman" w:hAnsi="Times New Roman" w:cs="Times New Roman"/>
-                <w:i w:val="0"/>
-                <w:color w:val="auto"/>
-                <w:sz w:val="22"/>
-                <w:szCs w:val="22"/>
-              </w:rPr>
-              <w:t>searchAction</w:t>
-            </w:r>
-            <w:proofErr w:type="spellEnd"/>
-            <w:r>
-              <w:rPr>
-                <w:rFonts w:ascii="Times New Roman" w:hAnsi="Times New Roman" w:cs="Times New Roman"/>
-                <w:i w:val="0"/>
-                <w:color w:val="auto"/>
-                <w:sz w:val="22"/>
-                <w:szCs w:val="22"/>
-              </w:rPr>
-              <w:t>()</w:t>
+            <w:r>
+              <w:rPr>
+                <w:rFonts w:ascii="Times New Roman" w:hAnsi="Times New Roman" w:cs="Times New Roman"/>
+                <w:i w:val="0"/>
+                <w:color w:val="auto"/>
+                <w:sz w:val="22"/>
+                <w:szCs w:val="22"/>
+              </w:rPr>
+              <w:t>searchAction()</w:t>
             </w:r>
           </w:p>
         </w:tc>
@@ -38561,12 +38143,10 @@
         <w:pStyle w:val="Heading3"/>
       </w:pPr>
       <w:bookmarkStart w:id="67" w:name="_Toc391909314"/>
-      <w:proofErr w:type="spellStart"/>
       <w:r>
         <w:t>VideoController</w:t>
       </w:r>
       <w:bookmarkEnd w:id="67"/>
-      <w:proofErr w:type="spellEnd"/>
     </w:p>
     <w:p>
       <w:pPr>
@@ -39404,27 +38984,15 @@
                 <w:szCs w:val="22"/>
               </w:rPr>
             </w:pPr>
-            <w:proofErr w:type="spellStart"/>
-            <w:r>
-              <w:rPr>
-                <w:rFonts w:ascii="Times New Roman" w:hAnsi="Times New Roman" w:cs="Times New Roman"/>
-                <w:i w:val="0"/>
-                <w:color w:val="auto"/>
-                <w:sz w:val="22"/>
-                <w:szCs w:val="22"/>
-              </w:rPr>
-              <w:t>searchAction</w:t>
-            </w:r>
-            <w:proofErr w:type="spellEnd"/>
-            <w:r>
-              <w:rPr>
-                <w:rFonts w:ascii="Times New Roman" w:hAnsi="Times New Roman" w:cs="Times New Roman"/>
-                <w:i w:val="0"/>
-                <w:color w:val="auto"/>
-                <w:sz w:val="22"/>
-                <w:szCs w:val="22"/>
-              </w:rPr>
-              <w:t>()</w:t>
+            <w:r>
+              <w:rPr>
+                <w:rFonts w:ascii="Times New Roman" w:hAnsi="Times New Roman" w:cs="Times New Roman"/>
+                <w:i w:val="0"/>
+                <w:color w:val="auto"/>
+                <w:sz w:val="22"/>
+                <w:szCs w:val="22"/>
+              </w:rPr>
+              <w:t>searchAction()</w:t>
             </w:r>
           </w:p>
         </w:tc>
@@ -39890,13 +39458,8 @@
         <w:pStyle w:val="Heading3"/>
       </w:pPr>
       <w:bookmarkStart w:id="70" w:name="_Toc391909317"/>
-      <w:proofErr w:type="spellStart"/>
-      <w:r>
-        <w:t>Model_Contact</w:t>
-      </w:r>
-      <w:proofErr w:type="spellEnd"/>
-      <w:r>
-        <w:t xml:space="preserve"> class</w:t>
+      <w:r>
+        <w:t>Model_Contact class</w:t>
       </w:r>
       <w:bookmarkEnd w:id="70"/>
     </w:p>
@@ -40169,14 +39732,12 @@
                 <w:szCs w:val="24"/>
               </w:rPr>
             </w:pPr>
-            <w:proofErr w:type="spellStart"/>
             <w:r>
               <w:rPr>
                 <w:szCs w:val="24"/>
               </w:rPr>
               <w:t>Contact_id</w:t>
             </w:r>
-            <w:proofErr w:type="spellEnd"/>
           </w:p>
         </w:tc>
         <w:tc>
@@ -40190,14 +39751,12 @@
                 <w:szCs w:val="24"/>
               </w:rPr>
             </w:pPr>
-            <w:proofErr w:type="spellStart"/>
             <w:r>
               <w:rPr>
                 <w:szCs w:val="24"/>
               </w:rPr>
               <w:t>Int</w:t>
             </w:r>
-            <w:proofErr w:type="spellEnd"/>
           </w:p>
         </w:tc>
         <w:tc>
@@ -40315,14 +39874,12 @@
                 <w:szCs w:val="24"/>
               </w:rPr>
             </w:pPr>
-            <w:proofErr w:type="spellStart"/>
             <w:r>
               <w:rPr>
                 <w:szCs w:val="24"/>
               </w:rPr>
               <w:t>Contact_email</w:t>
             </w:r>
-            <w:proofErr w:type="spellEnd"/>
           </w:p>
         </w:tc>
         <w:tc>
@@ -40459,14 +40016,12 @@
                 <w:szCs w:val="24"/>
               </w:rPr>
             </w:pPr>
-            <w:proofErr w:type="spellStart"/>
             <w:r>
               <w:rPr>
                 <w:szCs w:val="24"/>
               </w:rPr>
               <w:t>Contact_content</w:t>
             </w:r>
-            <w:proofErr w:type="spellEnd"/>
           </w:p>
         </w:tc>
         <w:tc>
@@ -40603,14 +40158,12 @@
                 <w:szCs w:val="24"/>
               </w:rPr>
             </w:pPr>
-            <w:proofErr w:type="spellStart"/>
             <w:r>
               <w:rPr>
                 <w:szCs w:val="24"/>
               </w:rPr>
               <w:t>Contact_type</w:t>
             </w:r>
-            <w:proofErr w:type="spellEnd"/>
           </w:p>
         </w:tc>
         <w:tc>
@@ -40756,14 +40309,12 @@
                 <w:szCs w:val="24"/>
               </w:rPr>
             </w:pPr>
-            <w:proofErr w:type="spellStart"/>
             <w:r>
               <w:rPr>
                 <w:szCs w:val="24"/>
               </w:rPr>
               <w:t>Int</w:t>
             </w:r>
-            <w:proofErr w:type="spellEnd"/>
           </w:p>
         </w:tc>
         <w:tc>
@@ -41190,12 +40741,10 @@
         <w:pStyle w:val="Heading3"/>
       </w:pPr>
       <w:bookmarkStart w:id="71" w:name="_Toc391909318"/>
-      <w:proofErr w:type="spellStart"/>
       <w:r>
         <w:t>ContactController</w:t>
       </w:r>
       <w:bookmarkEnd w:id="71"/>
-      <w:proofErr w:type="spellEnd"/>
     </w:p>
     <w:p>
       <w:pPr>
@@ -42322,7 +41871,6 @@
         <w:pStyle w:val="Heading3"/>
       </w:pPr>
       <w:bookmarkStart w:id="74" w:name="_Toc391909321"/>
-      <w:proofErr w:type="spellStart"/>
       <w:r>
         <w:lastRenderedPageBreak/>
         <w:t>Model_</w:t>
@@ -42330,7 +41878,6 @@
       <w:r>
         <w:t>Sentence</w:t>
       </w:r>
-      <w:proofErr w:type="spellEnd"/>
       <w:r>
         <w:t xml:space="preserve"> class</w:t>
       </w:r>
@@ -42605,14 +42152,12 @@
                 <w:szCs w:val="24"/>
               </w:rPr>
             </w:pPr>
-            <w:proofErr w:type="spellStart"/>
             <w:r>
               <w:rPr>
                 <w:szCs w:val="24"/>
               </w:rPr>
               <w:t>S_id</w:t>
             </w:r>
-            <w:proofErr w:type="spellEnd"/>
           </w:p>
         </w:tc>
         <w:tc>
@@ -42626,14 +42171,12 @@
                 <w:szCs w:val="24"/>
               </w:rPr>
             </w:pPr>
-            <w:proofErr w:type="spellStart"/>
             <w:r>
               <w:rPr>
                 <w:szCs w:val="24"/>
               </w:rPr>
               <w:t>Int</w:t>
             </w:r>
-            <w:proofErr w:type="spellEnd"/>
           </w:p>
         </w:tc>
         <w:tc>
@@ -42751,14 +42294,12 @@
                 <w:szCs w:val="24"/>
               </w:rPr>
             </w:pPr>
-            <w:proofErr w:type="spellStart"/>
             <w:r>
               <w:rPr>
                 <w:szCs w:val="24"/>
               </w:rPr>
               <w:t>G_id</w:t>
             </w:r>
-            <w:proofErr w:type="spellEnd"/>
           </w:p>
         </w:tc>
         <w:tc>
@@ -42772,14 +42313,12 @@
                 <w:szCs w:val="24"/>
               </w:rPr>
             </w:pPr>
-            <w:proofErr w:type="spellStart"/>
             <w:r>
               <w:rPr>
                 <w:szCs w:val="24"/>
               </w:rPr>
               <w:t>Int</w:t>
             </w:r>
-            <w:proofErr w:type="spellEnd"/>
           </w:p>
         </w:tc>
         <w:tc>
@@ -42897,14 +42436,12 @@
                 <w:szCs w:val="24"/>
               </w:rPr>
             </w:pPr>
-            <w:proofErr w:type="spellStart"/>
             <w:r>
               <w:rPr>
                 <w:szCs w:val="24"/>
               </w:rPr>
               <w:t>S_hiragana</w:t>
             </w:r>
-            <w:proofErr w:type="spellEnd"/>
           </w:p>
         </w:tc>
         <w:tc>
@@ -43041,14 +42578,12 @@
                 <w:szCs w:val="24"/>
               </w:rPr>
             </w:pPr>
-            <w:proofErr w:type="spellStart"/>
             <w:r>
               <w:rPr>
                 <w:szCs w:val="24"/>
               </w:rPr>
               <w:t>S_romaji</w:t>
             </w:r>
-            <w:proofErr w:type="spellEnd"/>
           </w:p>
         </w:tc>
         <w:tc>
@@ -43175,14 +42710,12 @@
                 <w:szCs w:val="24"/>
               </w:rPr>
             </w:pPr>
-            <w:proofErr w:type="spellStart"/>
             <w:r>
               <w:rPr>
                 <w:szCs w:val="24"/>
               </w:rPr>
               <w:t>S_meaning</w:t>
             </w:r>
-            <w:proofErr w:type="spellEnd"/>
           </w:p>
         </w:tc>
         <w:tc>
@@ -43319,14 +42852,12 @@
                 <w:szCs w:val="24"/>
               </w:rPr>
             </w:pPr>
-            <w:proofErr w:type="spellStart"/>
             <w:r>
               <w:rPr>
                 <w:szCs w:val="24"/>
               </w:rPr>
               <w:t>S_kanji</w:t>
             </w:r>
-            <w:proofErr w:type="spellEnd"/>
           </w:p>
         </w:tc>
         <w:tc>
@@ -43691,27 +43222,15 @@
                 <w:szCs w:val="22"/>
               </w:rPr>
             </w:pPr>
-            <w:proofErr w:type="spellStart"/>
-            <w:r>
-              <w:rPr>
-                <w:rFonts w:ascii="Times New Roman" w:hAnsi="Times New Roman" w:cs="Times New Roman"/>
-                <w:i w:val="0"/>
-                <w:color w:val="auto"/>
-                <w:sz w:val="22"/>
-                <w:szCs w:val="22"/>
-              </w:rPr>
-              <w:t>editAction</w:t>
-            </w:r>
-            <w:proofErr w:type="spellEnd"/>
-            <w:r>
-              <w:rPr>
-                <w:rFonts w:ascii="Times New Roman" w:hAnsi="Times New Roman" w:cs="Times New Roman"/>
-                <w:i w:val="0"/>
-                <w:color w:val="auto"/>
-                <w:sz w:val="22"/>
-                <w:szCs w:val="22"/>
-              </w:rPr>
-              <w:t>()</w:t>
+            <w:r>
+              <w:rPr>
+                <w:rFonts w:ascii="Times New Roman" w:hAnsi="Times New Roman" w:cs="Times New Roman"/>
+                <w:i w:val="0"/>
+                <w:color w:val="auto"/>
+                <w:sz w:val="22"/>
+                <w:szCs w:val="22"/>
+              </w:rPr>
+              <w:t>editAction()</w:t>
             </w:r>
           </w:p>
         </w:tc>
@@ -43884,27 +43403,15 @@
                 <w:szCs w:val="22"/>
               </w:rPr>
             </w:pPr>
-            <w:proofErr w:type="spellStart"/>
-            <w:r>
-              <w:rPr>
-                <w:rFonts w:ascii="Times New Roman" w:hAnsi="Times New Roman" w:cs="Times New Roman"/>
-                <w:i w:val="0"/>
-                <w:color w:val="auto"/>
-                <w:sz w:val="22"/>
-                <w:szCs w:val="22"/>
-              </w:rPr>
-              <w:t>seachAction</w:t>
-            </w:r>
-            <w:proofErr w:type="spellEnd"/>
-            <w:r>
-              <w:rPr>
-                <w:rFonts w:ascii="Times New Roman" w:hAnsi="Times New Roman" w:cs="Times New Roman"/>
-                <w:i w:val="0"/>
-                <w:color w:val="auto"/>
-                <w:sz w:val="22"/>
-                <w:szCs w:val="22"/>
-              </w:rPr>
-              <w:t>()</w:t>
+            <w:r>
+              <w:rPr>
+                <w:rFonts w:ascii="Times New Roman" w:hAnsi="Times New Roman" w:cs="Times New Roman"/>
+                <w:i w:val="0"/>
+                <w:color w:val="auto"/>
+                <w:sz w:val="22"/>
+                <w:szCs w:val="22"/>
+              </w:rPr>
+              <w:t>seachAction()</w:t>
             </w:r>
           </w:p>
         </w:tc>
@@ -43945,7 +43452,6 @@
         <w:pStyle w:val="Heading3"/>
       </w:pPr>
       <w:bookmarkStart w:id="75" w:name="_Toc391909322"/>
-      <w:proofErr w:type="spellStart"/>
       <w:r>
         <w:t>Sentence</w:t>
       </w:r>
@@ -43953,7 +43459,6 @@
         <w:t>Controller</w:t>
       </w:r>
       <w:bookmarkEnd w:id="75"/>
-      <w:proofErr w:type="spellEnd"/>
     </w:p>
     <w:p>
       <w:pPr>
@@ -44579,27 +44084,15 @@
                 <w:szCs w:val="22"/>
               </w:rPr>
             </w:pPr>
-            <w:proofErr w:type="spellStart"/>
-            <w:r>
-              <w:rPr>
-                <w:rFonts w:ascii="Times New Roman" w:hAnsi="Times New Roman" w:cs="Times New Roman"/>
-                <w:i w:val="0"/>
-                <w:color w:val="auto"/>
-                <w:sz w:val="22"/>
-                <w:szCs w:val="22"/>
-              </w:rPr>
-              <w:t>editAction</w:t>
-            </w:r>
-            <w:proofErr w:type="spellEnd"/>
-            <w:r>
-              <w:rPr>
-                <w:rFonts w:ascii="Times New Roman" w:hAnsi="Times New Roman" w:cs="Times New Roman"/>
-                <w:i w:val="0"/>
-                <w:color w:val="auto"/>
-                <w:sz w:val="22"/>
-                <w:szCs w:val="22"/>
-              </w:rPr>
-              <w:t>()</w:t>
+            <w:r>
+              <w:rPr>
+                <w:rFonts w:ascii="Times New Roman" w:hAnsi="Times New Roman" w:cs="Times New Roman"/>
+                <w:i w:val="0"/>
+                <w:color w:val="auto"/>
+                <w:sz w:val="22"/>
+                <w:szCs w:val="22"/>
+              </w:rPr>
+              <w:t>editAction()</w:t>
             </w:r>
           </w:p>
         </w:tc>
@@ -44772,27 +44265,15 @@
                 <w:szCs w:val="22"/>
               </w:rPr>
             </w:pPr>
-            <w:proofErr w:type="spellStart"/>
-            <w:r>
-              <w:rPr>
-                <w:rFonts w:ascii="Times New Roman" w:hAnsi="Times New Roman" w:cs="Times New Roman"/>
-                <w:i w:val="0"/>
-                <w:color w:val="auto"/>
-                <w:sz w:val="22"/>
-                <w:szCs w:val="22"/>
-              </w:rPr>
-              <w:t>seachAction</w:t>
-            </w:r>
-            <w:proofErr w:type="spellEnd"/>
-            <w:r>
-              <w:rPr>
-                <w:rFonts w:ascii="Times New Roman" w:hAnsi="Times New Roman" w:cs="Times New Roman"/>
-                <w:i w:val="0"/>
-                <w:color w:val="auto"/>
-                <w:sz w:val="22"/>
-                <w:szCs w:val="22"/>
-              </w:rPr>
-              <w:t>()</w:t>
+            <w:r>
+              <w:rPr>
+                <w:rFonts w:ascii="Times New Roman" w:hAnsi="Times New Roman" w:cs="Times New Roman"/>
+                <w:i w:val="0"/>
+                <w:color w:val="auto"/>
+                <w:sz w:val="22"/>
+                <w:szCs w:val="22"/>
+              </w:rPr>
+              <w:t>seachAction()</w:t>
             </w:r>
           </w:p>
         </w:tc>
@@ -45275,13 +44756,8 @@
         <w:pStyle w:val="Heading3"/>
       </w:pPr>
       <w:bookmarkStart w:id="78" w:name="_Toc391909325"/>
-      <w:proofErr w:type="spellStart"/>
-      <w:r>
-        <w:t>Model_Conversation</w:t>
-      </w:r>
-      <w:proofErr w:type="spellEnd"/>
-      <w:r>
-        <w:t xml:space="preserve"> class</w:t>
+      <w:r>
+        <w:t>Model_Conversation class</w:t>
       </w:r>
       <w:bookmarkEnd w:id="78"/>
     </w:p>
@@ -45554,14 +45030,12 @@
                 <w:szCs w:val="24"/>
               </w:rPr>
             </w:pPr>
-            <w:proofErr w:type="spellStart"/>
             <w:r>
               <w:rPr>
                 <w:szCs w:val="24"/>
               </w:rPr>
               <w:t>C_id</w:t>
             </w:r>
-            <w:proofErr w:type="spellEnd"/>
           </w:p>
         </w:tc>
         <w:tc>
@@ -45698,14 +45172,12 @@
                 <w:szCs w:val="24"/>
               </w:rPr>
             </w:pPr>
-            <w:proofErr w:type="spellStart"/>
             <w:r>
               <w:rPr>
                 <w:szCs w:val="24"/>
               </w:rPr>
               <w:t>C_level</w:t>
             </w:r>
-            <w:proofErr w:type="spellEnd"/>
           </w:p>
         </w:tc>
         <w:tc>
@@ -45842,14 +45314,12 @@
                 <w:szCs w:val="24"/>
               </w:rPr>
             </w:pPr>
-            <w:proofErr w:type="spellStart"/>
             <w:r>
               <w:rPr>
                 <w:szCs w:val="24"/>
               </w:rPr>
               <w:t>C_title</w:t>
             </w:r>
-            <w:proofErr w:type="spellEnd"/>
           </w:p>
         </w:tc>
         <w:tc>
@@ -45983,14 +45453,12 @@
             <w:pPr>
               <w:ind w:left="0"/>
             </w:pPr>
-            <w:proofErr w:type="spellStart"/>
             <w:r>
               <w:rPr>
                 <w:szCs w:val="24"/>
               </w:rPr>
               <w:t>Con_id</w:t>
             </w:r>
-            <w:proofErr w:type="spellEnd"/>
           </w:p>
         </w:tc>
         <w:tc>
@@ -46004,14 +45472,12 @@
                 <w:szCs w:val="24"/>
               </w:rPr>
             </w:pPr>
-            <w:proofErr w:type="spellStart"/>
             <w:r>
               <w:rPr>
                 <w:szCs w:val="24"/>
               </w:rPr>
               <w:t>Int</w:t>
             </w:r>
-            <w:proofErr w:type="spellEnd"/>
           </w:p>
         </w:tc>
         <w:tc>
@@ -46119,14 +45585,12 @@
                 <w:szCs w:val="24"/>
               </w:rPr>
             </w:pPr>
-            <w:proofErr w:type="spellStart"/>
             <w:r>
               <w:rPr>
                 <w:szCs w:val="24"/>
               </w:rPr>
               <w:t>Con_hiragana</w:t>
             </w:r>
-            <w:proofErr w:type="spellEnd"/>
           </w:p>
         </w:tc>
         <w:tc>
@@ -46263,14 +45727,12 @@
                 <w:szCs w:val="24"/>
               </w:rPr>
             </w:pPr>
-            <w:proofErr w:type="spellStart"/>
             <w:r>
               <w:rPr>
                 <w:szCs w:val="24"/>
               </w:rPr>
               <w:t>Con_romaji</w:t>
             </w:r>
-            <w:proofErr w:type="spellEnd"/>
           </w:p>
         </w:tc>
         <w:tc>
@@ -46407,14 +45869,12 @@
                 <w:szCs w:val="24"/>
               </w:rPr>
             </w:pPr>
-            <w:proofErr w:type="spellStart"/>
             <w:r>
               <w:rPr>
                 <w:szCs w:val="24"/>
               </w:rPr>
               <w:t>Con_meaning</w:t>
             </w:r>
-            <w:proofErr w:type="spellEnd"/>
           </w:p>
         </w:tc>
         <w:tc>
@@ -46789,27 +46249,15 @@
                 <w:szCs w:val="22"/>
               </w:rPr>
             </w:pPr>
-            <w:proofErr w:type="spellStart"/>
-            <w:r>
-              <w:rPr>
-                <w:rFonts w:ascii="Times New Roman" w:hAnsi="Times New Roman" w:cs="Times New Roman"/>
-                <w:i w:val="0"/>
-                <w:color w:val="auto"/>
-                <w:sz w:val="22"/>
-                <w:szCs w:val="22"/>
-              </w:rPr>
-              <w:t>editAction</w:t>
-            </w:r>
-            <w:proofErr w:type="spellEnd"/>
-            <w:r>
-              <w:rPr>
-                <w:rFonts w:ascii="Times New Roman" w:hAnsi="Times New Roman" w:cs="Times New Roman"/>
-                <w:i w:val="0"/>
-                <w:color w:val="auto"/>
-                <w:sz w:val="22"/>
-                <w:szCs w:val="22"/>
-              </w:rPr>
-              <w:t>()</w:t>
+            <w:r>
+              <w:rPr>
+                <w:rFonts w:ascii="Times New Roman" w:hAnsi="Times New Roman" w:cs="Times New Roman"/>
+                <w:i w:val="0"/>
+                <w:color w:val="auto"/>
+                <w:sz w:val="22"/>
+                <w:szCs w:val="22"/>
+              </w:rPr>
+              <w:t>editAction()</w:t>
             </w:r>
           </w:p>
         </w:tc>
@@ -46982,27 +46430,15 @@
                 <w:szCs w:val="22"/>
               </w:rPr>
             </w:pPr>
-            <w:proofErr w:type="spellStart"/>
-            <w:r>
-              <w:rPr>
-                <w:rFonts w:ascii="Times New Roman" w:hAnsi="Times New Roman" w:cs="Times New Roman"/>
-                <w:i w:val="0"/>
-                <w:color w:val="auto"/>
-                <w:sz w:val="22"/>
-                <w:szCs w:val="22"/>
-              </w:rPr>
-              <w:t>seachAction</w:t>
-            </w:r>
-            <w:proofErr w:type="spellEnd"/>
-            <w:r>
-              <w:rPr>
-                <w:rFonts w:ascii="Times New Roman" w:hAnsi="Times New Roman" w:cs="Times New Roman"/>
-                <w:i w:val="0"/>
-                <w:color w:val="auto"/>
-                <w:sz w:val="22"/>
-                <w:szCs w:val="22"/>
-              </w:rPr>
-              <w:t>()</w:t>
+            <w:r>
+              <w:rPr>
+                <w:rFonts w:ascii="Times New Roman" w:hAnsi="Times New Roman" w:cs="Times New Roman"/>
+                <w:i w:val="0"/>
+                <w:color w:val="auto"/>
+                <w:sz w:val="22"/>
+                <w:szCs w:val="22"/>
+              </w:rPr>
+              <w:t>seachAction()</w:t>
             </w:r>
           </w:p>
         </w:tc>
@@ -47046,12 +46482,10 @@
         <w:pStyle w:val="Heading3"/>
       </w:pPr>
       <w:bookmarkStart w:id="79" w:name="_Toc391909326"/>
-      <w:proofErr w:type="spellStart"/>
       <w:r>
         <w:t>ConversationController</w:t>
       </w:r>
       <w:bookmarkEnd w:id="79"/>
-      <w:proofErr w:type="spellEnd"/>
     </w:p>
     <w:p>
       <w:pPr>
@@ -47688,27 +47122,15 @@
                 <w:szCs w:val="22"/>
               </w:rPr>
             </w:pPr>
-            <w:proofErr w:type="spellStart"/>
-            <w:r>
-              <w:rPr>
-                <w:rFonts w:ascii="Times New Roman" w:hAnsi="Times New Roman" w:cs="Times New Roman"/>
-                <w:i w:val="0"/>
-                <w:color w:val="auto"/>
-                <w:sz w:val="22"/>
-                <w:szCs w:val="22"/>
-              </w:rPr>
-              <w:t>editAction</w:t>
-            </w:r>
-            <w:proofErr w:type="spellEnd"/>
-            <w:r>
-              <w:rPr>
-                <w:rFonts w:ascii="Times New Roman" w:hAnsi="Times New Roman" w:cs="Times New Roman"/>
-                <w:i w:val="0"/>
-                <w:color w:val="auto"/>
-                <w:sz w:val="22"/>
-                <w:szCs w:val="22"/>
-              </w:rPr>
-              <w:t>()</w:t>
+            <w:r>
+              <w:rPr>
+                <w:rFonts w:ascii="Times New Roman" w:hAnsi="Times New Roman" w:cs="Times New Roman"/>
+                <w:i w:val="0"/>
+                <w:color w:val="auto"/>
+                <w:sz w:val="22"/>
+                <w:szCs w:val="22"/>
+              </w:rPr>
+              <w:t>editAction()</w:t>
             </w:r>
           </w:p>
         </w:tc>
@@ -47901,27 +47323,15 @@
                 <w:szCs w:val="22"/>
               </w:rPr>
             </w:pPr>
-            <w:proofErr w:type="spellStart"/>
-            <w:r>
-              <w:rPr>
-                <w:rFonts w:ascii="Times New Roman" w:hAnsi="Times New Roman" w:cs="Times New Roman"/>
-                <w:i w:val="0"/>
-                <w:color w:val="auto"/>
-                <w:sz w:val="22"/>
-                <w:szCs w:val="22"/>
-              </w:rPr>
-              <w:t>seachAction</w:t>
-            </w:r>
-            <w:proofErr w:type="spellEnd"/>
-            <w:r>
-              <w:rPr>
-                <w:rFonts w:ascii="Times New Roman" w:hAnsi="Times New Roman" w:cs="Times New Roman"/>
-                <w:i w:val="0"/>
-                <w:color w:val="auto"/>
-                <w:sz w:val="22"/>
-                <w:szCs w:val="22"/>
-              </w:rPr>
-              <w:t>()</w:t>
+            <w:r>
+              <w:rPr>
+                <w:rFonts w:ascii="Times New Roman" w:hAnsi="Times New Roman" w:cs="Times New Roman"/>
+                <w:i w:val="0"/>
+                <w:color w:val="auto"/>
+                <w:sz w:val="22"/>
+                <w:szCs w:val="22"/>
+              </w:rPr>
+              <w:t>seachAction()</w:t>
             </w:r>
           </w:p>
         </w:tc>
@@ -48416,13 +47826,8 @@
         <w:pStyle w:val="Heading3"/>
       </w:pPr>
       <w:bookmarkStart w:id="82" w:name="_Toc391909329"/>
-      <w:proofErr w:type="spellStart"/>
-      <w:r>
-        <w:t>Model_Test</w:t>
-      </w:r>
-      <w:proofErr w:type="spellEnd"/>
-      <w:r>
-        <w:t xml:space="preserve"> class</w:t>
+      <w:r>
+        <w:t>Model_Test class</w:t>
       </w:r>
       <w:bookmarkEnd w:id="82"/>
     </w:p>
@@ -48695,14 +48100,12 @@
                 <w:szCs w:val="24"/>
               </w:rPr>
             </w:pPr>
-            <w:proofErr w:type="spellStart"/>
             <w:r>
               <w:rPr>
                 <w:szCs w:val="24"/>
               </w:rPr>
               <w:t>Test_id</w:t>
             </w:r>
-            <w:proofErr w:type="spellEnd"/>
           </w:p>
         </w:tc>
         <w:tc>
@@ -48839,14 +48242,12 @@
                 <w:szCs w:val="24"/>
               </w:rPr>
             </w:pPr>
-            <w:proofErr w:type="spellStart"/>
             <w:r>
               <w:rPr>
                 <w:szCs w:val="24"/>
               </w:rPr>
               <w:t>Test_category</w:t>
             </w:r>
-            <w:proofErr w:type="spellEnd"/>
           </w:p>
         </w:tc>
         <w:tc>
@@ -48983,14 +48384,12 @@
                 <w:szCs w:val="24"/>
               </w:rPr>
             </w:pPr>
-            <w:proofErr w:type="spellStart"/>
             <w:r>
               <w:rPr>
                 <w:szCs w:val="24"/>
               </w:rPr>
               <w:t>Test_level</w:t>
             </w:r>
-            <w:proofErr w:type="spellEnd"/>
           </w:p>
         </w:tc>
         <w:tc>
@@ -49127,14 +48526,12 @@
                 <w:szCs w:val="24"/>
               </w:rPr>
             </w:pPr>
-            <w:proofErr w:type="spellStart"/>
             <w:r>
               <w:rPr>
                 <w:szCs w:val="24"/>
               </w:rPr>
               <w:t>Test_content</w:t>
             </w:r>
-            <w:proofErr w:type="spellEnd"/>
           </w:p>
         </w:tc>
         <w:tc>
@@ -49258,14 +48655,12 @@
             <w:pPr>
               <w:ind w:left="0"/>
             </w:pPr>
-            <w:proofErr w:type="spellStart"/>
             <w:r>
               <w:rPr>
                 <w:szCs w:val="24"/>
               </w:rPr>
               <w:t>Question_id</w:t>
             </w:r>
-            <w:proofErr w:type="spellEnd"/>
           </w:p>
         </w:tc>
         <w:tc>
@@ -49399,14 +48794,12 @@
             <w:pPr>
               <w:ind w:left="0"/>
             </w:pPr>
-            <w:proofErr w:type="spellStart"/>
             <w:r>
               <w:rPr>
                 <w:szCs w:val="24"/>
               </w:rPr>
               <w:t>Question_content</w:t>
             </w:r>
-            <w:proofErr w:type="spellEnd"/>
           </w:p>
         </w:tc>
         <w:tc>
@@ -49540,14 +48933,12 @@
             <w:pPr>
               <w:ind w:left="0"/>
             </w:pPr>
-            <w:proofErr w:type="spellStart"/>
             <w:r>
               <w:rPr>
                 <w:szCs w:val="24"/>
               </w:rPr>
               <w:t>Question_id</w:t>
             </w:r>
-            <w:proofErr w:type="spellEnd"/>
           </w:p>
         </w:tc>
         <w:tc>
@@ -49561,14 +48952,12 @@
                 <w:szCs w:val="24"/>
               </w:rPr>
             </w:pPr>
-            <w:proofErr w:type="spellStart"/>
             <w:r>
               <w:rPr>
                 <w:szCs w:val="24"/>
               </w:rPr>
               <w:t>Int</w:t>
             </w:r>
-            <w:proofErr w:type="spellEnd"/>
           </w:p>
         </w:tc>
         <w:tc>
@@ -49673,14 +49062,12 @@
             <w:pPr>
               <w:ind w:left="0"/>
             </w:pPr>
-            <w:proofErr w:type="spellStart"/>
             <w:r>
               <w:rPr>
                 <w:szCs w:val="24"/>
               </w:rPr>
               <w:t>Question_content</w:t>
             </w:r>
-            <w:proofErr w:type="spellEnd"/>
           </w:p>
         </w:tc>
         <w:tc>
@@ -49814,14 +49201,12 @@
             <w:pPr>
               <w:ind w:left="0"/>
             </w:pPr>
-            <w:proofErr w:type="spellStart"/>
             <w:r>
               <w:rPr>
                 <w:szCs w:val="24"/>
               </w:rPr>
               <w:t>Answer_id</w:t>
             </w:r>
-            <w:proofErr w:type="spellEnd"/>
           </w:p>
         </w:tc>
         <w:tc>
@@ -49835,14 +49220,12 @@
                 <w:szCs w:val="24"/>
               </w:rPr>
             </w:pPr>
-            <w:proofErr w:type="spellStart"/>
             <w:r>
               <w:rPr>
                 <w:szCs w:val="24"/>
               </w:rPr>
               <w:t>Int</w:t>
             </w:r>
-            <w:proofErr w:type="spellEnd"/>
           </w:p>
         </w:tc>
         <w:tc>
@@ -50198,27 +49581,15 @@
                 <w:szCs w:val="22"/>
               </w:rPr>
             </w:pPr>
-            <w:proofErr w:type="spellStart"/>
-            <w:r>
-              <w:rPr>
-                <w:rFonts w:ascii="Times New Roman" w:hAnsi="Times New Roman" w:cs="Times New Roman"/>
-                <w:i w:val="0"/>
-                <w:color w:val="auto"/>
-                <w:sz w:val="22"/>
-                <w:szCs w:val="22"/>
-              </w:rPr>
-              <w:t>editAction</w:t>
-            </w:r>
-            <w:proofErr w:type="spellEnd"/>
-            <w:r>
-              <w:rPr>
-                <w:rFonts w:ascii="Times New Roman" w:hAnsi="Times New Roman" w:cs="Times New Roman"/>
-                <w:i w:val="0"/>
-                <w:color w:val="auto"/>
-                <w:sz w:val="22"/>
-                <w:szCs w:val="22"/>
-              </w:rPr>
-              <w:t>()</w:t>
+            <w:r>
+              <w:rPr>
+                <w:rFonts w:ascii="Times New Roman" w:hAnsi="Times New Roman" w:cs="Times New Roman"/>
+                <w:i w:val="0"/>
+                <w:color w:val="auto"/>
+                <w:sz w:val="22"/>
+                <w:szCs w:val="22"/>
+              </w:rPr>
+              <w:t>editAction()</w:t>
             </w:r>
           </w:p>
         </w:tc>
@@ -50399,12 +49770,10 @@
         <w:pStyle w:val="Heading3"/>
       </w:pPr>
       <w:bookmarkStart w:id="83" w:name="_Toc391909330"/>
-      <w:proofErr w:type="spellStart"/>
       <w:r>
         <w:t>TestController</w:t>
       </w:r>
       <w:bookmarkEnd w:id="83"/>
-      <w:proofErr w:type="spellEnd"/>
     </w:p>
     <w:p>
       <w:pPr>
@@ -51030,27 +50399,15 @@
                 <w:szCs w:val="22"/>
               </w:rPr>
             </w:pPr>
-            <w:proofErr w:type="spellStart"/>
-            <w:r>
-              <w:rPr>
-                <w:rFonts w:ascii="Times New Roman" w:hAnsi="Times New Roman" w:cs="Times New Roman"/>
-                <w:i w:val="0"/>
-                <w:color w:val="auto"/>
-                <w:sz w:val="22"/>
-                <w:szCs w:val="22"/>
-              </w:rPr>
-              <w:t>editAction</w:t>
-            </w:r>
-            <w:proofErr w:type="spellEnd"/>
-            <w:r>
-              <w:rPr>
-                <w:rFonts w:ascii="Times New Roman" w:hAnsi="Times New Roman" w:cs="Times New Roman"/>
-                <w:i w:val="0"/>
-                <w:color w:val="auto"/>
-                <w:sz w:val="22"/>
-                <w:szCs w:val="22"/>
-              </w:rPr>
-              <w:t>()</w:t>
+            <w:r>
+              <w:rPr>
+                <w:rFonts w:ascii="Times New Roman" w:hAnsi="Times New Roman" w:cs="Times New Roman"/>
+                <w:i w:val="0"/>
+                <w:color w:val="auto"/>
+                <w:sz w:val="22"/>
+                <w:szCs w:val="22"/>
+              </w:rPr>
+              <w:t>editAction()</w:t>
             </w:r>
           </w:p>
         </w:tc>
@@ -51438,7 +50795,7 @@
       <w:rPr>
         <w:rStyle w:val="PageNumber"/>
       </w:rPr>
-      <w:t>5</w:t>
+      <w:t>3</w:t>
     </w:r>
     <w:r>
       <w:rPr>
@@ -56210,7 +55567,7 @@
   <w:docDefaults>
     <w:rPrDefault>
       <w:rPr>
-        <w:rFonts w:ascii="Times New Roman" w:eastAsia="MS Mincho" w:hAnsi="Times New Roman" w:cs="Times New Roman"/>
+        <w:rFonts w:ascii="Times New Roman" w:eastAsia="ＭＳ 明朝" w:hAnsi="Times New Roman" w:cs="Times New Roman"/>
         <w:lang w:val="en-US" w:eastAsia="ja-JP" w:bidi="ar-SA"/>
       </w:rPr>
     </w:rPrDefault>
@@ -56954,7 +56311,7 @@
     <w:basedOn w:val="DefaultParagraphFont"/>
     <w:rsid w:val="00A836E2"/>
     <w:rPr>
-      <w:rFonts w:ascii="Courier New" w:eastAsia="MS Mincho" w:hAnsi="Courier New" w:cs="Courier New"/>
+      <w:rFonts w:ascii="Courier New" w:eastAsia="ＭＳ 明朝" w:hAnsi="Courier New" w:cs="Courier New"/>
       <w:bCs/>
       <w:snapToGrid w:val="0"/>
       <w:sz w:val="16"/>
@@ -56967,7 +56324,7 @@
     <w:basedOn w:val="DefaultParagraphFont"/>
     <w:rsid w:val="00A836E2"/>
     <w:rPr>
-      <w:rFonts w:ascii="Courier New" w:eastAsia="MS Mincho" w:hAnsi="Courier New" w:cs="Courier New"/>
+      <w:rFonts w:ascii="Courier New" w:eastAsia="ＭＳ 明朝" w:hAnsi="Courier New" w:cs="Courier New"/>
       <w:bCs/>
       <w:snapToGrid w:val="0"/>
       <w:sz w:val="16"/>
@@ -57361,7 +56718,7 @@
     <w:basedOn w:val="DefaultParagraphFont"/>
     <w:rsid w:val="00A836E2"/>
     <w:rPr>
-      <w:rFonts w:ascii="Tahoma" w:eastAsia="MS Mincho" w:hAnsi="Tahoma" w:cs="Arial"/>
+      <w:rFonts w:ascii="Tahoma" w:eastAsia="ＭＳ 明朝" w:hAnsi="Tahoma" w:cs="Arial"/>
       <w:snapToGrid w:val="0"/>
       <w:lang w:val="en-US" w:eastAsia="en-US" w:bidi="ar-SA"/>
     </w:rPr>
@@ -57371,7 +56728,7 @@
     <w:basedOn w:val="NormalIndentChar"/>
     <w:rsid w:val="00A836E2"/>
     <w:rPr>
-      <w:rFonts w:ascii=".VnArial" w:eastAsia="MS Mincho" w:hAnsi=".VnArial" w:cs="Arial"/>
+      <w:rFonts w:ascii=".VnArial" w:eastAsia="ＭＳ 明朝" w:hAnsi=".VnArial" w:cs="Arial"/>
       <w:noProof/>
       <w:snapToGrid w:val="0"/>
       <w:szCs w:val="22"/>
@@ -58175,7 +57532,7 @@
       <w:spacing w:after="20"/>
     </w:pPr>
     <w:rPr>
-      <w:rFonts w:ascii="MS Gothic" w:hAnsi="MS Gothic"/>
+      <w:rFonts w:ascii="ＭＳ ゴシック" w:hAnsi="ＭＳ ゴシック"/>
       <w:bCs w:val="0"/>
     </w:rPr>
   </w:style>
@@ -58386,7 +57743,7 @@
       <w:jc w:val="center"/>
     </w:pPr>
     <w:rPr>
-      <w:rFonts w:eastAsia="MS PGothic"/>
+      <w:rFonts w:eastAsia="ＭＳ Ｐゴシック"/>
       <w:b/>
       <w:bCs w:val="0"/>
       <w:snapToGrid/>
@@ -58444,7 +57801,7 @@
     <w:basedOn w:val="DefaultParagraphFont"/>
     <w:rsid w:val="00A836E2"/>
     <w:rPr>
-      <w:rFonts w:ascii="Tahoma" w:eastAsia="MS Mincho" w:hAnsi="Tahoma" w:cs="Arial"/>
+      <w:rFonts w:ascii="Tahoma" w:eastAsia="ＭＳ 明朝" w:hAnsi="Tahoma" w:cs="Arial"/>
       <w:b/>
       <w:lang w:val="en-AU" w:eastAsia="ja-JP" w:bidi="ar-SA"/>
     </w:rPr>
@@ -58582,7 +57939,7 @@
     <w:basedOn w:val="DefaultParagraphFont"/>
     <w:rsid w:val="00A836E2"/>
     <w:rPr>
-      <w:rFonts w:ascii="Courier New" w:eastAsia="MS Mincho" w:hAnsi="Courier New" w:cs="Courier New"/>
+      <w:rFonts w:ascii="Courier New" w:eastAsia="ＭＳ 明朝" w:hAnsi="Courier New" w:cs="Courier New"/>
       <w:sz w:val="12"/>
       <w:szCs w:val="12"/>
       <w:lang w:val="en-GB" w:eastAsia="ja-JP" w:bidi="ar-SA"/>
@@ -59045,7 +58402,7 @@
   <w:docDefaults>
     <w:rPrDefault>
       <w:rPr>
-        <w:rFonts w:ascii="Times New Roman" w:eastAsia="MS Mincho" w:hAnsi="Times New Roman" w:cs="Times New Roman"/>
+        <w:rFonts w:ascii="Times New Roman" w:eastAsia="ＭＳ 明朝" w:hAnsi="Times New Roman" w:cs="Times New Roman"/>
         <w:lang w:val="en-US" w:eastAsia="ja-JP" w:bidi="ar-SA"/>
       </w:rPr>
     </w:rPrDefault>
@@ -59789,7 +59146,7 @@
     <w:basedOn w:val="DefaultParagraphFont"/>
     <w:rsid w:val="00A836E2"/>
     <w:rPr>
-      <w:rFonts w:ascii="Courier New" w:eastAsia="MS Mincho" w:hAnsi="Courier New" w:cs="Courier New"/>
+      <w:rFonts w:ascii="Courier New" w:eastAsia="ＭＳ 明朝" w:hAnsi="Courier New" w:cs="Courier New"/>
       <w:bCs/>
       <w:snapToGrid w:val="0"/>
       <w:sz w:val="16"/>
@@ -59802,7 +59159,7 @@
     <w:basedOn w:val="DefaultParagraphFont"/>
     <w:rsid w:val="00A836E2"/>
     <w:rPr>
-      <w:rFonts w:ascii="Courier New" w:eastAsia="MS Mincho" w:hAnsi="Courier New" w:cs="Courier New"/>
+      <w:rFonts w:ascii="Courier New" w:eastAsia="ＭＳ 明朝" w:hAnsi="Courier New" w:cs="Courier New"/>
       <w:bCs/>
       <w:snapToGrid w:val="0"/>
       <w:sz w:val="16"/>
@@ -60195,7 +59552,7 @@
     <w:basedOn w:val="DefaultParagraphFont"/>
     <w:rsid w:val="00A836E2"/>
     <w:rPr>
-      <w:rFonts w:ascii="Tahoma" w:eastAsia="MS Mincho" w:hAnsi="Tahoma" w:cs="Arial"/>
+      <w:rFonts w:ascii="Tahoma" w:eastAsia="ＭＳ 明朝" w:hAnsi="Tahoma" w:cs="Arial"/>
       <w:snapToGrid w:val="0"/>
       <w:lang w:val="en-US" w:eastAsia="en-US" w:bidi="ar-SA"/>
     </w:rPr>
@@ -60205,7 +59562,7 @@
     <w:basedOn w:val="NormalIndentChar"/>
     <w:rsid w:val="00A836E2"/>
     <w:rPr>
-      <w:rFonts w:ascii=".VnArial" w:eastAsia="MS Mincho" w:hAnsi=".VnArial" w:cs="Arial"/>
+      <w:rFonts w:ascii=".VnArial" w:eastAsia="ＭＳ 明朝" w:hAnsi=".VnArial" w:cs="Arial"/>
       <w:noProof/>
       <w:snapToGrid w:val="0"/>
       <w:szCs w:val="22"/>
@@ -61009,7 +60366,7 @@
       <w:spacing w:after="20"/>
     </w:pPr>
     <w:rPr>
-      <w:rFonts w:ascii="MS Gothic" w:hAnsi="MS Gothic"/>
+      <w:rFonts w:ascii="ＭＳ ゴシック" w:hAnsi="ＭＳ ゴシック"/>
       <w:bCs w:val="0"/>
     </w:rPr>
   </w:style>
@@ -61220,7 +60577,7 @@
       <w:jc w:val="center"/>
     </w:pPr>
     <w:rPr>
-      <w:rFonts w:eastAsia="MS PGothic"/>
+      <w:rFonts w:eastAsia="ＭＳ Ｐゴシック"/>
       <w:b/>
       <w:bCs w:val="0"/>
       <w:snapToGrid/>
@@ -61278,7 +60635,7 @@
     <w:basedOn w:val="DefaultParagraphFont"/>
     <w:rsid w:val="00A836E2"/>
     <w:rPr>
-      <w:rFonts w:ascii="Tahoma" w:eastAsia="MS Mincho" w:hAnsi="Tahoma" w:cs="Arial"/>
+      <w:rFonts w:ascii="Tahoma" w:eastAsia="ＭＳ 明朝" w:hAnsi="Tahoma" w:cs="Arial"/>
       <w:b/>
       <w:lang w:val="en-AU" w:eastAsia="ja-JP" w:bidi="ar-SA"/>
     </w:rPr>
@@ -61416,7 +60773,7 @@
     <w:basedOn w:val="DefaultParagraphFont"/>
     <w:rsid w:val="00A836E2"/>
     <w:rPr>
-      <w:rFonts w:ascii="Courier New" w:eastAsia="MS Mincho" w:hAnsi="Courier New" w:cs="Courier New"/>
+      <w:rFonts w:ascii="Courier New" w:eastAsia="ＭＳ 明朝" w:hAnsi="Courier New" w:cs="Courier New"/>
       <w:sz w:val="12"/>
       <w:szCs w:val="12"/>
       <w:lang w:val="en-GB" w:eastAsia="ja-JP" w:bidi="ar-SA"/>
@@ -62164,7 +61521,7 @@
 </file>
 
 <file path=customXml/itemProps1.xml><?xml version="1.0" encoding="utf-8"?>
-<ds:datastoreItem xmlns:ds="http://schemas.openxmlformats.org/officeDocument/2006/customXml" ds:itemID="{B8CCB90A-DF49-49BB-88B9-03E8C75C455E}">
+<ds:datastoreItem xmlns:ds="http://schemas.openxmlformats.org/officeDocument/2006/customXml" ds:itemID="{886CAE53-57B0-4AE4-A0C6-A8B09A47FB69}">
   <ds:schemaRefs>
     <ds:schemaRef ds:uri="http://schemas.openxmlformats.org/officeDocument/2006/bibliography"/>
   </ds:schemaRefs>

--- a/trunk/WIP/Documents/Report/Report 4/UJD_VN_Class Design_v1.0_EN.docx
+++ b/trunk/WIP/Documents/Report/Report 4/UJD_VN_Class Design_v1.0_EN.docx
@@ -510,9 +510,9 @@
     </w:p>
     <w:tbl>
       <w:tblPr>
-        <w:tblW w:w="9270" w:type="dxa"/>
-        <w:jc w:val="center"/>
-        <w:tblInd w:w="80" w:type="dxa"/>
+        <w:tblpPr w:leftFromText="180" w:rightFromText="180" w:vertAnchor="text" w:tblpXSpec="center" w:tblpY="1"/>
+        <w:tblOverlap w:val="never"/>
+        <w:tblW w:w="8251" w:type="dxa"/>
         <w:tblBorders>
           <w:top w:val="single" w:sz="12" w:space="0" w:color="auto"/>
           <w:left w:val="single" w:sz="12" w:space="0" w:color="auto"/>
@@ -529,21 +529,20 @@
         <w:tblLook w:val="0000" w:firstRow="0" w:lastRow="0" w:firstColumn="0" w:lastColumn="0" w:noHBand="0" w:noVBand="0"/>
       </w:tblPr>
       <w:tblGrid>
-        <w:gridCol w:w="1411"/>
-        <w:gridCol w:w="2009"/>
-        <w:gridCol w:w="720"/>
-        <w:gridCol w:w="3960"/>
-        <w:gridCol w:w="1170"/>
+        <w:gridCol w:w="1262"/>
+        <w:gridCol w:w="1786"/>
+        <w:gridCol w:w="654"/>
+        <w:gridCol w:w="3500"/>
+        <w:gridCol w:w="1049"/>
       </w:tblGrid>
       <w:tr>
         <w:trPr>
           <w:trHeight w:val="576"/>
-          <w:jc w:val="center"/>
         </w:trPr>
         <w:tc>
           <w:tcPr>
             <w:tcW w:w="1411" w:type="dxa"/>
-            <w:shd w:val="clear" w:color="auto" w:fill="FFE8E1"/>
+            <w:shd w:val="clear" w:color="auto" w:fill="92D050"/>
           </w:tcPr>
           <w:p>
             <w:pPr>
@@ -551,13 +550,17 @@
               <w:jc w:val="center"/>
               <w:rPr>
                 <w:rFonts w:ascii="Times New Roman" w:hAnsi="Times New Roman" w:cs="Times New Roman"/>
-                <w:sz w:val="22"/>
-                <w:szCs w:val="22"/>
-              </w:rPr>
-            </w:pPr>
-            <w:r>
-              <w:rPr>
-                <w:rFonts w:ascii="Times New Roman" w:hAnsi="Times New Roman" w:cs="Times New Roman"/>
+                <w:b/>
+                <w:color w:val="000000" w:themeColor="text1"/>
+                <w:sz w:val="22"/>
+                <w:szCs w:val="22"/>
+              </w:rPr>
+            </w:pPr>
+            <w:r>
+              <w:rPr>
+                <w:rFonts w:ascii="Times New Roman" w:hAnsi="Times New Roman" w:cs="Times New Roman"/>
+                <w:b/>
+                <w:color w:val="000000" w:themeColor="text1"/>
                 <w:sz w:val="22"/>
                 <w:szCs w:val="22"/>
               </w:rPr>
@@ -568,7 +571,7 @@
         <w:tc>
           <w:tcPr>
             <w:tcW w:w="2009" w:type="dxa"/>
-            <w:shd w:val="clear" w:color="auto" w:fill="FFE8E1"/>
+            <w:shd w:val="clear" w:color="auto" w:fill="92D050"/>
           </w:tcPr>
           <w:p>
             <w:pPr>
@@ -576,13 +579,17 @@
               <w:jc w:val="center"/>
               <w:rPr>
                 <w:rFonts w:ascii="Times New Roman" w:hAnsi="Times New Roman" w:cs="Times New Roman"/>
-                <w:sz w:val="22"/>
-                <w:szCs w:val="22"/>
-              </w:rPr>
-            </w:pPr>
-            <w:r>
-              <w:rPr>
-                <w:rFonts w:ascii="Times New Roman" w:hAnsi="Times New Roman" w:cs="Times New Roman"/>
+                <w:b/>
+                <w:color w:val="000000" w:themeColor="text1"/>
+                <w:sz w:val="22"/>
+                <w:szCs w:val="22"/>
+              </w:rPr>
+            </w:pPr>
+            <w:r>
+              <w:rPr>
+                <w:rFonts w:ascii="Times New Roman" w:hAnsi="Times New Roman" w:cs="Times New Roman"/>
+                <w:b/>
+                <w:color w:val="000000" w:themeColor="text1"/>
                 <w:sz w:val="22"/>
                 <w:szCs w:val="22"/>
               </w:rPr>
@@ -593,7 +600,7 @@
         <w:tc>
           <w:tcPr>
             <w:tcW w:w="720" w:type="dxa"/>
-            <w:shd w:val="clear" w:color="auto" w:fill="FFE8E1"/>
+            <w:shd w:val="clear" w:color="auto" w:fill="92D050"/>
           </w:tcPr>
           <w:p>
             <w:pPr>
@@ -601,13 +608,17 @@
               <w:jc w:val="center"/>
               <w:rPr>
                 <w:rFonts w:ascii="Times New Roman" w:hAnsi="Times New Roman" w:cs="Times New Roman"/>
-                <w:sz w:val="22"/>
-                <w:szCs w:val="22"/>
-              </w:rPr>
-            </w:pPr>
-            <w:r>
-              <w:rPr>
-                <w:rFonts w:ascii="Times New Roman" w:hAnsi="Times New Roman" w:cs="Times New Roman"/>
+                <w:b/>
+                <w:color w:val="000000" w:themeColor="text1"/>
+                <w:sz w:val="22"/>
+                <w:szCs w:val="22"/>
+              </w:rPr>
+            </w:pPr>
+            <w:r>
+              <w:rPr>
+                <w:rFonts w:ascii="Times New Roman" w:hAnsi="Times New Roman" w:cs="Times New Roman"/>
+                <w:b/>
+                <w:color w:val="000000" w:themeColor="text1"/>
                 <w:sz w:val="22"/>
                 <w:szCs w:val="22"/>
               </w:rPr>
@@ -616,6 +627,8 @@
             <w:r>
               <w:rPr>
                 <w:rFonts w:ascii="Times New Roman" w:hAnsi="Times New Roman" w:cs="Times New Roman"/>
+                <w:b/>
+                <w:color w:val="000000" w:themeColor="text1"/>
                 <w:sz w:val="22"/>
                 <w:szCs w:val="22"/>
               </w:rPr>
@@ -627,7 +640,7 @@
         <w:tc>
           <w:tcPr>
             <w:tcW w:w="3960" w:type="dxa"/>
-            <w:shd w:val="clear" w:color="auto" w:fill="FFE8E1"/>
+            <w:shd w:val="clear" w:color="auto" w:fill="92D050"/>
           </w:tcPr>
           <w:p>
             <w:pPr>
@@ -635,13 +648,17 @@
               <w:jc w:val="center"/>
               <w:rPr>
                 <w:rFonts w:ascii="Times New Roman" w:hAnsi="Times New Roman" w:cs="Times New Roman"/>
-                <w:sz w:val="22"/>
-                <w:szCs w:val="22"/>
-              </w:rPr>
-            </w:pPr>
-            <w:r>
-              <w:rPr>
-                <w:rFonts w:ascii="Times New Roman" w:hAnsi="Times New Roman" w:cs="Times New Roman"/>
+                <w:b/>
+                <w:color w:val="000000" w:themeColor="text1"/>
+                <w:sz w:val="22"/>
+                <w:szCs w:val="22"/>
+              </w:rPr>
+            </w:pPr>
+            <w:r>
+              <w:rPr>
+                <w:rFonts w:ascii="Times New Roman" w:hAnsi="Times New Roman" w:cs="Times New Roman"/>
+                <w:b/>
+                <w:color w:val="000000" w:themeColor="text1"/>
                 <w:sz w:val="22"/>
                 <w:szCs w:val="22"/>
               </w:rPr>
@@ -652,7 +669,7 @@
         <w:tc>
           <w:tcPr>
             <w:tcW w:w="1170" w:type="dxa"/>
-            <w:shd w:val="clear" w:color="auto" w:fill="FFE8E1"/>
+            <w:shd w:val="clear" w:color="auto" w:fill="92D050"/>
           </w:tcPr>
           <w:p>
             <w:pPr>
@@ -660,13 +677,17 @@
               <w:jc w:val="center"/>
               <w:rPr>
                 <w:rFonts w:ascii="Times New Roman" w:hAnsi="Times New Roman" w:cs="Times New Roman"/>
-                <w:sz w:val="22"/>
-                <w:szCs w:val="22"/>
-              </w:rPr>
-            </w:pPr>
-            <w:r>
-              <w:rPr>
-                <w:rFonts w:ascii="Times New Roman" w:hAnsi="Times New Roman" w:cs="Times New Roman"/>
+                <w:b/>
+                <w:color w:val="000000" w:themeColor="text1"/>
+                <w:sz w:val="22"/>
+                <w:szCs w:val="22"/>
+              </w:rPr>
+            </w:pPr>
+            <w:r>
+              <w:rPr>
+                <w:rFonts w:ascii="Times New Roman" w:hAnsi="Times New Roman" w:cs="Times New Roman"/>
+                <w:b/>
+                <w:color w:val="000000" w:themeColor="text1"/>
                 <w:sz w:val="22"/>
                 <w:szCs w:val="22"/>
               </w:rPr>
@@ -678,7 +699,6 @@
       <w:tr>
         <w:trPr>
           <w:trHeight w:hRule="exact" w:val="432"/>
-          <w:jc w:val="center"/>
         </w:trPr>
         <w:tc>
           <w:tcPr>
@@ -805,7 +825,7 @@
                 <w:szCs w:val="22"/>
                 <w:lang w:eastAsia="ja-JP"/>
               </w:rPr>
-              <w:t>V</w:t>
+              <w:t>v</w:t>
             </w:r>
             <w:r>
               <w:rPr>
@@ -837,7 +857,6 @@
       <w:tr>
         <w:trPr>
           <w:trHeight w:hRule="exact" w:val="432"/>
-          <w:jc w:val="center"/>
         </w:trPr>
         <w:tc>
           <w:tcPr>
@@ -924,7 +943,6 @@
       <w:tr>
         <w:trPr>
           <w:trHeight w:hRule="exact" w:val="432"/>
-          <w:jc w:val="center"/>
         </w:trPr>
         <w:tc>
           <w:tcPr>
@@ -1012,7 +1030,6 @@
       <w:tr>
         <w:trPr>
           <w:trHeight w:hRule="exact" w:val="432"/>
-          <w:jc w:val="center"/>
         </w:trPr>
         <w:tc>
           <w:tcPr>
@@ -1098,7 +1115,6 @@
       <w:tr>
         <w:trPr>
           <w:trHeight w:hRule="exact" w:val="432"/>
-          <w:jc w:val="center"/>
         </w:trPr>
         <w:tc>
           <w:tcPr>
@@ -1184,7 +1200,6 @@
       <w:tr>
         <w:trPr>
           <w:trHeight w:hRule="exact" w:val="432"/>
-          <w:jc w:val="center"/>
         </w:trPr>
         <w:tc>
           <w:tcPr>
@@ -1270,7 +1285,6 @@
       <w:tr>
         <w:trPr>
           <w:trHeight w:hRule="exact" w:val="432"/>
-          <w:jc w:val="center"/>
         </w:trPr>
         <w:tc>
           <w:tcPr>
@@ -1356,7 +1370,6 @@
       <w:tr>
         <w:trPr>
           <w:trHeight w:hRule="exact" w:val="432"/>
-          <w:jc w:val="center"/>
         </w:trPr>
         <w:tc>
           <w:tcPr>
@@ -1442,7 +1455,6 @@
       <w:tr>
         <w:trPr>
           <w:trHeight w:hRule="exact" w:val="432"/>
-          <w:jc w:val="center"/>
         </w:trPr>
         <w:tc>
           <w:tcPr>
@@ -1528,7 +1540,6 @@
       <w:tr>
         <w:trPr>
           <w:trHeight w:hRule="exact" w:val="432"/>
-          <w:jc w:val="center"/>
         </w:trPr>
         <w:tc>
           <w:tcPr>
@@ -1614,7 +1625,6 @@
       <w:tr>
         <w:trPr>
           <w:trHeight w:hRule="exact" w:val="432"/>
-          <w:jc w:val="center"/>
         </w:trPr>
         <w:tc>
           <w:tcPr>
@@ -1700,7 +1710,6 @@
       <w:tr>
         <w:trPr>
           <w:trHeight w:hRule="exact" w:val="432"/>
-          <w:jc w:val="center"/>
         </w:trPr>
         <w:tc>
           <w:tcPr>
@@ -1906,24 +1915,8 @@
           <w:szCs w:val="22"/>
         </w:rPr>
       </w:pPr>
-    </w:p>
-    <w:p>
-      <w:pPr>
-        <w:rPr>
-          <w:rFonts w:ascii="Times New Roman" w:hAnsi="Times New Roman" w:cs="Times New Roman"/>
-          <w:sz w:val="22"/>
-          <w:szCs w:val="22"/>
-        </w:rPr>
-      </w:pPr>
-    </w:p>
-    <w:p>
-      <w:pPr>
-        <w:rPr>
-          <w:rFonts w:ascii="Times New Roman" w:hAnsi="Times New Roman" w:cs="Times New Roman"/>
-          <w:sz w:val="22"/>
-          <w:szCs w:val="22"/>
-        </w:rPr>
-      </w:pPr>
+      <w:bookmarkStart w:id="0" w:name="_GoBack"/>
+      <w:bookmarkEnd w:id="0"/>
     </w:p>
     <w:p>
       <w:pPr>
@@ -1972,8 +1965,36 @@
           <w:sz w:val="22"/>
           <w:szCs w:val="22"/>
         </w:rPr>
-        <w:t>Pham Tien Dat</w:t>
-      </w:r>
+        <w:t xml:space="preserve">Pham </w:t>
+      </w:r>
+      <w:proofErr w:type="spellStart"/>
+      <w:r>
+        <w:rPr>
+          <w:rFonts w:ascii="Times New Roman" w:hAnsi="Times New Roman" w:cs="Times New Roman"/>
+          <w:sz w:val="22"/>
+          <w:szCs w:val="22"/>
+        </w:rPr>
+        <w:t>Tien</w:t>
+      </w:r>
+      <w:proofErr w:type="spellEnd"/>
+      <w:r>
+        <w:rPr>
+          <w:rFonts w:ascii="Times New Roman" w:hAnsi="Times New Roman" w:cs="Times New Roman"/>
+          <w:sz w:val="22"/>
+          <w:szCs w:val="22"/>
+        </w:rPr>
+        <w:t xml:space="preserve"> </w:t>
+      </w:r>
+      <w:proofErr w:type="spellStart"/>
+      <w:r>
+        <w:rPr>
+          <w:rFonts w:ascii="Times New Roman" w:hAnsi="Times New Roman" w:cs="Times New Roman"/>
+          <w:sz w:val="22"/>
+          <w:szCs w:val="22"/>
+        </w:rPr>
+        <w:t>Dat</w:t>
+      </w:r>
+      <w:proofErr w:type="spellEnd"/>
       <w:r>
         <w:rPr>
           <w:rFonts w:ascii="Times New Roman" w:hAnsi="Times New Roman" w:cs="Times New Roman"/>
@@ -2079,7 +2100,25 @@
           <w:sz w:val="22"/>
           <w:szCs w:val="22"/>
         </w:rPr>
-        <w:t xml:space="preserve">Le Dinh Nam  </w:t>
+        <w:t xml:space="preserve">Le </w:t>
+      </w:r>
+      <w:proofErr w:type="spellStart"/>
+      <w:r>
+        <w:rPr>
+          <w:rFonts w:ascii="Times New Roman" w:hAnsi="Times New Roman" w:cs="Times New Roman"/>
+          <w:sz w:val="22"/>
+          <w:szCs w:val="22"/>
+        </w:rPr>
+        <w:t>Dinh</w:t>
+      </w:r>
+      <w:proofErr w:type="spellEnd"/>
+      <w:r>
+        <w:rPr>
+          <w:rFonts w:ascii="Times New Roman" w:hAnsi="Times New Roman" w:cs="Times New Roman"/>
+          <w:sz w:val="22"/>
+          <w:szCs w:val="22"/>
+        </w:rPr>
+        <w:t xml:space="preserve"> Nam  </w:t>
       </w:r>
       <w:r>
         <w:rPr>
@@ -2173,8 +2212,6 @@
         </w:rPr>
         <w:t xml:space="preserve">                      27/06/2014</w:t>
       </w:r>
-      <w:bookmarkStart w:id="0" w:name="_GoBack"/>
-      <w:bookmarkEnd w:id="0"/>
       <w:r>
         <w:rPr>
           <w:rFonts w:ascii="Times New Roman" w:hAnsi="Times New Roman" w:cs="Times New Roman"/>
@@ -7495,6 +7532,7 @@
           <w:szCs w:val="22"/>
         </w:rPr>
       </w:pPr>
+      <w:proofErr w:type="gramStart"/>
       <w:r>
         <w:rPr>
           <w:rFonts w:ascii="Times New Roman" w:hAnsi="Times New Roman" w:cs="Times New Roman"/>
@@ -7515,6 +7553,7 @@
         </w:rPr>
         <w:t>.</w:t>
       </w:r>
+      <w:proofErr w:type="gramEnd"/>
     </w:p>
     <w:p>
       <w:pPr>
@@ -8227,6 +8266,7 @@
               </w:rPr>
               <w:t xml:space="preserve">Manage User, </w:t>
             </w:r>
+            <w:proofErr w:type="spellStart"/>
             <w:r>
               <w:rPr>
                 <w:rFonts w:ascii="Times New Roman" w:hAnsi="Times New Roman" w:cs="Times New Roman"/>
@@ -8236,7 +8276,128 @@
                 <w:szCs w:val="22"/>
                 <w:lang w:val="fr-FR"/>
               </w:rPr>
-              <w:t>Vocabulary, Grammar , Kanji, ReadingDocument, TrainingListening, Video, Contact, Sentence, Conversation, Test.</w:t>
+              <w:t>Vocabulary</w:t>
+            </w:r>
+            <w:proofErr w:type="spellEnd"/>
+            <w:r>
+              <w:rPr>
+                <w:rFonts w:ascii="Times New Roman" w:hAnsi="Times New Roman" w:cs="Times New Roman"/>
+                <w:i w:val="0"/>
+                <w:color w:val="auto"/>
+                <w:sz w:val="22"/>
+                <w:szCs w:val="22"/>
+                <w:lang w:val="fr-FR"/>
+              </w:rPr>
+              <w:t xml:space="preserve">, </w:t>
+            </w:r>
+            <w:proofErr w:type="spellStart"/>
+            <w:proofErr w:type="gramStart"/>
+            <w:r>
+              <w:rPr>
+                <w:rFonts w:ascii="Times New Roman" w:hAnsi="Times New Roman" w:cs="Times New Roman"/>
+                <w:i w:val="0"/>
+                <w:color w:val="auto"/>
+                <w:sz w:val="22"/>
+                <w:szCs w:val="22"/>
+                <w:lang w:val="fr-FR"/>
+              </w:rPr>
+              <w:t>Grammar</w:t>
+            </w:r>
+            <w:proofErr w:type="spellEnd"/>
+            <w:r>
+              <w:rPr>
+                <w:rFonts w:ascii="Times New Roman" w:hAnsi="Times New Roman" w:cs="Times New Roman"/>
+                <w:i w:val="0"/>
+                <w:color w:val="auto"/>
+                <w:sz w:val="22"/>
+                <w:szCs w:val="22"/>
+                <w:lang w:val="fr-FR"/>
+              </w:rPr>
+              <w:t xml:space="preserve"> ,</w:t>
+            </w:r>
+            <w:proofErr w:type="gramEnd"/>
+            <w:r>
+              <w:rPr>
+                <w:rFonts w:ascii="Times New Roman" w:hAnsi="Times New Roman" w:cs="Times New Roman"/>
+                <w:i w:val="0"/>
+                <w:color w:val="auto"/>
+                <w:sz w:val="22"/>
+                <w:szCs w:val="22"/>
+                <w:lang w:val="fr-FR"/>
+              </w:rPr>
+              <w:t xml:space="preserve"> Kanji, </w:t>
+            </w:r>
+            <w:proofErr w:type="spellStart"/>
+            <w:r>
+              <w:rPr>
+                <w:rFonts w:ascii="Times New Roman" w:hAnsi="Times New Roman" w:cs="Times New Roman"/>
+                <w:i w:val="0"/>
+                <w:color w:val="auto"/>
+                <w:sz w:val="22"/>
+                <w:szCs w:val="22"/>
+                <w:lang w:val="fr-FR"/>
+              </w:rPr>
+              <w:t>ReadingDocument</w:t>
+            </w:r>
+            <w:proofErr w:type="spellEnd"/>
+            <w:r>
+              <w:rPr>
+                <w:rFonts w:ascii="Times New Roman" w:hAnsi="Times New Roman" w:cs="Times New Roman"/>
+                <w:i w:val="0"/>
+                <w:color w:val="auto"/>
+                <w:sz w:val="22"/>
+                <w:szCs w:val="22"/>
+                <w:lang w:val="fr-FR"/>
+              </w:rPr>
+              <w:t xml:space="preserve">, </w:t>
+            </w:r>
+            <w:proofErr w:type="spellStart"/>
+            <w:r>
+              <w:rPr>
+                <w:rFonts w:ascii="Times New Roman" w:hAnsi="Times New Roman" w:cs="Times New Roman"/>
+                <w:i w:val="0"/>
+                <w:color w:val="auto"/>
+                <w:sz w:val="22"/>
+                <w:szCs w:val="22"/>
+                <w:lang w:val="fr-FR"/>
+              </w:rPr>
+              <w:t>TrainingListening</w:t>
+            </w:r>
+            <w:proofErr w:type="spellEnd"/>
+            <w:r>
+              <w:rPr>
+                <w:rFonts w:ascii="Times New Roman" w:hAnsi="Times New Roman" w:cs="Times New Roman"/>
+                <w:i w:val="0"/>
+                <w:color w:val="auto"/>
+                <w:sz w:val="22"/>
+                <w:szCs w:val="22"/>
+                <w:lang w:val="fr-FR"/>
+              </w:rPr>
+              <w:t xml:space="preserve">, </w:t>
+            </w:r>
+            <w:proofErr w:type="spellStart"/>
+            <w:r>
+              <w:rPr>
+                <w:rFonts w:ascii="Times New Roman" w:hAnsi="Times New Roman" w:cs="Times New Roman"/>
+                <w:i w:val="0"/>
+                <w:color w:val="auto"/>
+                <w:sz w:val="22"/>
+                <w:szCs w:val="22"/>
+                <w:lang w:val="fr-FR"/>
+              </w:rPr>
+              <w:t>Video</w:t>
+            </w:r>
+            <w:proofErr w:type="spellEnd"/>
+            <w:r>
+              <w:rPr>
+                <w:rFonts w:ascii="Times New Roman" w:hAnsi="Times New Roman" w:cs="Times New Roman"/>
+                <w:i w:val="0"/>
+                <w:color w:val="auto"/>
+                <w:sz w:val="22"/>
+                <w:szCs w:val="22"/>
+                <w:lang w:val="fr-FR"/>
+              </w:rPr>
+              <w:t>, Contact, Sentence, Conversation, Test.</w:t>
             </w:r>
           </w:p>
         </w:tc>
@@ -8650,6 +8811,7 @@
                 <w:szCs w:val="22"/>
               </w:rPr>
             </w:pPr>
+            <w:proofErr w:type="spellStart"/>
             <w:r>
               <w:rPr>
                 <w:rFonts w:ascii="Times New Roman" w:hAnsi="Times New Roman" w:cs="Times New Roman"/>
@@ -8660,6 +8822,7 @@
               </w:rPr>
               <w:t>ReadingDocumnet</w:t>
             </w:r>
+            <w:proofErr w:type="spellEnd"/>
           </w:p>
         </w:tc>
         <w:tc>
@@ -8765,6 +8928,7 @@
                 <w:szCs w:val="22"/>
               </w:rPr>
             </w:pPr>
+            <w:proofErr w:type="spellStart"/>
             <w:r>
               <w:rPr>
                 <w:rFonts w:ascii="Times New Roman" w:hAnsi="Times New Roman" w:cs="Times New Roman"/>
@@ -8775,6 +8939,7 @@
               </w:rPr>
               <w:t>TrainingListening</w:t>
             </w:r>
+            <w:proofErr w:type="spellEnd"/>
           </w:p>
         </w:tc>
         <w:tc>
@@ -9062,7 +9227,29 @@
                 <w:sz w:val="22"/>
                 <w:szCs w:val="22"/>
               </w:rPr>
-              <w:t>Store all information of Contact ( Q&amp;A, opinion).</w:t>
+              <w:t xml:space="preserve">Store all information of Contact </w:t>
+            </w:r>
+            <w:proofErr w:type="gramStart"/>
+            <w:r>
+              <w:rPr>
+                <w:rFonts w:ascii="Times New Roman" w:hAnsi="Times New Roman" w:cs="Times New Roman"/>
+                <w:i w:val="0"/>
+                <w:color w:val="auto"/>
+                <w:sz w:val="22"/>
+                <w:szCs w:val="22"/>
+              </w:rPr>
+              <w:t>( Q</w:t>
+            </w:r>
+            <w:proofErr w:type="gramEnd"/>
+            <w:r>
+              <w:rPr>
+                <w:rFonts w:ascii="Times New Roman" w:hAnsi="Times New Roman" w:cs="Times New Roman"/>
+                <w:i w:val="0"/>
+                <w:color w:val="auto"/>
+                <w:sz w:val="22"/>
+                <w:szCs w:val="22"/>
+              </w:rPr>
+              <w:t>&amp;A, opinion).</w:t>
             </w:r>
           </w:p>
         </w:tc>
@@ -9405,7 +9592,29 @@
                 <w:sz w:val="22"/>
                 <w:szCs w:val="22"/>
               </w:rPr>
-              <w:t>Store all information of Test( question, answer, tracking mark..).</w:t>
+              <w:t xml:space="preserve">Store all information of </w:t>
+            </w:r>
+            <w:proofErr w:type="gramStart"/>
+            <w:r>
+              <w:rPr>
+                <w:rFonts w:ascii="Times New Roman" w:hAnsi="Times New Roman" w:cs="Times New Roman"/>
+                <w:i w:val="0"/>
+                <w:color w:val="auto"/>
+                <w:sz w:val="22"/>
+                <w:szCs w:val="22"/>
+              </w:rPr>
+              <w:t>Test(</w:t>
+            </w:r>
+            <w:proofErr w:type="gramEnd"/>
+            <w:r>
+              <w:rPr>
+                <w:rFonts w:ascii="Times New Roman" w:hAnsi="Times New Roman" w:cs="Times New Roman"/>
+                <w:i w:val="0"/>
+                <w:color w:val="auto"/>
+                <w:sz w:val="22"/>
+                <w:szCs w:val="22"/>
+              </w:rPr>
+              <w:t xml:space="preserve"> question, answer, tracking mark..).</w:t>
             </w:r>
           </w:p>
         </w:tc>
@@ -10205,12 +10414,14 @@
                 <w:szCs w:val="24"/>
               </w:rPr>
             </w:pPr>
+            <w:proofErr w:type="spellStart"/>
             <w:r>
               <w:rPr>
                 <w:szCs w:val="24"/>
               </w:rPr>
               <w:t>U_id</w:t>
             </w:r>
+            <w:proofErr w:type="spellEnd"/>
           </w:p>
         </w:tc>
         <w:tc>
@@ -10224,12 +10435,14 @@
                 <w:szCs w:val="24"/>
               </w:rPr>
             </w:pPr>
+            <w:proofErr w:type="spellStart"/>
             <w:r>
               <w:rPr>
                 <w:szCs w:val="24"/>
               </w:rPr>
               <w:t>Int</w:t>
             </w:r>
+            <w:proofErr w:type="spellEnd"/>
           </w:p>
         </w:tc>
         <w:tc>
@@ -10337,12 +10550,14 @@
                 <w:szCs w:val="24"/>
               </w:rPr>
             </w:pPr>
+            <w:proofErr w:type="spellStart"/>
             <w:r>
               <w:rPr>
                 <w:szCs w:val="24"/>
               </w:rPr>
               <w:t>U_username</w:t>
             </w:r>
+            <w:proofErr w:type="spellEnd"/>
           </w:p>
         </w:tc>
         <w:tc>
@@ -10469,12 +10684,14 @@
                 <w:szCs w:val="24"/>
               </w:rPr>
             </w:pPr>
+            <w:proofErr w:type="spellStart"/>
             <w:r>
               <w:rPr>
                 <w:szCs w:val="24"/>
               </w:rPr>
               <w:t>U_password</w:t>
             </w:r>
+            <w:proofErr w:type="spellEnd"/>
           </w:p>
         </w:tc>
         <w:tc>
@@ -10611,12 +10828,14 @@
                 <w:szCs w:val="24"/>
               </w:rPr>
             </w:pPr>
+            <w:proofErr w:type="spellStart"/>
             <w:r>
               <w:rPr>
                 <w:szCs w:val="24"/>
               </w:rPr>
               <w:t>U_role</w:t>
             </w:r>
+            <w:proofErr w:type="spellEnd"/>
           </w:p>
         </w:tc>
         <w:tc>
@@ -10630,12 +10849,14 @@
                 <w:szCs w:val="24"/>
               </w:rPr>
             </w:pPr>
+            <w:proofErr w:type="spellStart"/>
             <w:r>
               <w:rPr>
                 <w:szCs w:val="24"/>
               </w:rPr>
               <w:t>Int</w:t>
             </w:r>
+            <w:proofErr w:type="spellEnd"/>
           </w:p>
         </w:tc>
         <w:tc>
@@ -10743,12 +10964,14 @@
                 <w:szCs w:val="24"/>
               </w:rPr>
             </w:pPr>
+            <w:proofErr w:type="spellStart"/>
             <w:r>
               <w:rPr>
                 <w:szCs w:val="24"/>
               </w:rPr>
               <w:t>U_fullname</w:t>
             </w:r>
+            <w:proofErr w:type="spellEnd"/>
           </w:p>
         </w:tc>
         <w:tc>
@@ -10875,12 +11098,14 @@
                 <w:szCs w:val="24"/>
               </w:rPr>
             </w:pPr>
+            <w:proofErr w:type="spellStart"/>
             <w:r>
               <w:rPr>
                 <w:szCs w:val="24"/>
               </w:rPr>
               <w:t>U_email</w:t>
             </w:r>
+            <w:proofErr w:type="spellEnd"/>
           </w:p>
         </w:tc>
         <w:tc>
@@ -11017,12 +11242,14 @@
                 <w:szCs w:val="24"/>
               </w:rPr>
             </w:pPr>
+            <w:proofErr w:type="spellStart"/>
             <w:r>
               <w:rPr>
                 <w:szCs w:val="24"/>
               </w:rPr>
               <w:t>U_registerdate</w:t>
             </w:r>
+            <w:proofErr w:type="spellEnd"/>
           </w:p>
         </w:tc>
         <w:tc>
@@ -11149,12 +11376,14 @@
                 <w:szCs w:val="24"/>
               </w:rPr>
             </w:pPr>
+            <w:proofErr w:type="spellStart"/>
             <w:r>
               <w:rPr>
                 <w:szCs w:val="24"/>
               </w:rPr>
               <w:t>U_status</w:t>
             </w:r>
+            <w:proofErr w:type="spellEnd"/>
           </w:p>
         </w:tc>
         <w:tc>
@@ -11281,12 +11510,14 @@
                 <w:szCs w:val="24"/>
               </w:rPr>
             </w:pPr>
+            <w:proofErr w:type="spellStart"/>
             <w:r>
               <w:rPr>
                 <w:szCs w:val="24"/>
               </w:rPr>
               <w:t>U_repass</w:t>
             </w:r>
+            <w:proofErr w:type="spellEnd"/>
           </w:p>
         </w:tc>
         <w:tc>
@@ -14118,6 +14349,7 @@
                 <w:szCs w:val="22"/>
               </w:rPr>
             </w:pPr>
+            <w:proofErr w:type="spellStart"/>
             <w:r>
               <w:rPr>
                 <w:rFonts w:ascii="Times New Roman" w:hAnsi="Times New Roman" w:cs="Times New Roman"/>
@@ -14128,6 +14360,7 @@
               </w:rPr>
               <w:t>Model_Sentence</w:t>
             </w:r>
+            <w:proofErr w:type="spellEnd"/>
           </w:p>
         </w:tc>
         <w:tc>
@@ -14400,6 +14633,7 @@
               </w:rPr>
               <w:t>Model_</w:t>
             </w:r>
+            <w:proofErr w:type="spellStart"/>
             <w:r>
               <w:rPr>
                 <w:rFonts w:ascii="Times New Roman" w:hAnsi="Times New Roman" w:cs="Times New Roman"/>
@@ -14410,6 +14644,7 @@
               </w:rPr>
               <w:t>TrainingListening</w:t>
             </w:r>
+            <w:proofErr w:type="spellEnd"/>
           </w:p>
         </w:tc>
         <w:tc>
@@ -14494,6 +14729,7 @@
               </w:rPr>
               <w:t>Model_</w:t>
             </w:r>
+            <w:proofErr w:type="spellStart"/>
             <w:r>
               <w:rPr>
                 <w:rFonts w:ascii="Times New Roman" w:hAnsi="Times New Roman" w:cs="Times New Roman"/>
@@ -14504,6 +14740,7 @@
               </w:rPr>
               <w:t>ReadingDocument</w:t>
             </w:r>
+            <w:proofErr w:type="spellEnd"/>
           </w:p>
         </w:tc>
         <w:tc>
@@ -14670,6 +14907,7 @@
                 <w:szCs w:val="22"/>
               </w:rPr>
             </w:pPr>
+            <w:proofErr w:type="spellStart"/>
             <w:r>
               <w:rPr>
                 <w:rFonts w:ascii="Times New Roman" w:hAnsi="Times New Roman" w:cs="Times New Roman"/>
@@ -14680,6 +14918,7 @@
               </w:rPr>
               <w:t>Model_Test</w:t>
             </w:r>
+            <w:proofErr w:type="spellEnd"/>
           </w:p>
         </w:tc>
         <w:tc>
@@ -15009,12 +15248,14 @@
                 <w:szCs w:val="24"/>
               </w:rPr>
             </w:pPr>
+            <w:proofErr w:type="spellStart"/>
             <w:r>
               <w:rPr>
                 <w:szCs w:val="24"/>
               </w:rPr>
               <w:t>U_id</w:t>
             </w:r>
+            <w:proofErr w:type="spellEnd"/>
           </w:p>
         </w:tc>
         <w:tc>
@@ -15028,12 +15269,14 @@
                 <w:szCs w:val="24"/>
               </w:rPr>
             </w:pPr>
+            <w:proofErr w:type="spellStart"/>
             <w:r>
               <w:rPr>
                 <w:szCs w:val="24"/>
               </w:rPr>
               <w:t>Int</w:t>
             </w:r>
+            <w:proofErr w:type="spellEnd"/>
           </w:p>
         </w:tc>
         <w:tc>
@@ -15141,12 +15384,14 @@
                 <w:szCs w:val="24"/>
               </w:rPr>
             </w:pPr>
+            <w:proofErr w:type="spellStart"/>
             <w:r>
               <w:rPr>
                 <w:szCs w:val="24"/>
               </w:rPr>
               <w:t>U_username</w:t>
             </w:r>
+            <w:proofErr w:type="spellEnd"/>
           </w:p>
         </w:tc>
         <w:tc>
@@ -15273,12 +15518,14 @@
                 <w:szCs w:val="24"/>
               </w:rPr>
             </w:pPr>
+            <w:proofErr w:type="spellStart"/>
             <w:r>
               <w:rPr>
                 <w:szCs w:val="24"/>
               </w:rPr>
               <w:t>U_password</w:t>
             </w:r>
+            <w:proofErr w:type="spellEnd"/>
           </w:p>
         </w:tc>
         <w:tc>
@@ -15415,12 +15662,14 @@
                 <w:szCs w:val="24"/>
               </w:rPr>
             </w:pPr>
+            <w:proofErr w:type="spellStart"/>
             <w:r>
               <w:rPr>
                 <w:szCs w:val="24"/>
               </w:rPr>
               <w:t>U_role</w:t>
             </w:r>
+            <w:proofErr w:type="spellEnd"/>
           </w:p>
         </w:tc>
         <w:tc>
@@ -15434,12 +15683,14 @@
                 <w:szCs w:val="24"/>
               </w:rPr>
             </w:pPr>
+            <w:proofErr w:type="spellStart"/>
             <w:r>
               <w:rPr>
                 <w:szCs w:val="24"/>
               </w:rPr>
               <w:t>Int</w:t>
             </w:r>
+            <w:proofErr w:type="spellEnd"/>
           </w:p>
         </w:tc>
         <w:tc>
@@ -15547,12 +15798,14 @@
                 <w:szCs w:val="24"/>
               </w:rPr>
             </w:pPr>
+            <w:proofErr w:type="spellStart"/>
             <w:r>
               <w:rPr>
                 <w:szCs w:val="24"/>
               </w:rPr>
               <w:t>U_fullname</w:t>
             </w:r>
+            <w:proofErr w:type="spellEnd"/>
           </w:p>
         </w:tc>
         <w:tc>
@@ -15679,12 +15932,14 @@
                 <w:szCs w:val="24"/>
               </w:rPr>
             </w:pPr>
+            <w:proofErr w:type="spellStart"/>
             <w:r>
               <w:rPr>
                 <w:szCs w:val="24"/>
               </w:rPr>
               <w:t>U_email</w:t>
             </w:r>
+            <w:proofErr w:type="spellEnd"/>
           </w:p>
         </w:tc>
         <w:tc>
@@ -15821,12 +16076,14 @@
                 <w:szCs w:val="24"/>
               </w:rPr>
             </w:pPr>
+            <w:proofErr w:type="spellStart"/>
             <w:r>
               <w:rPr>
                 <w:szCs w:val="24"/>
               </w:rPr>
               <w:t>U_registerdate</w:t>
             </w:r>
+            <w:proofErr w:type="spellEnd"/>
           </w:p>
         </w:tc>
         <w:tc>
@@ -15953,12 +16210,14 @@
                 <w:szCs w:val="24"/>
               </w:rPr>
             </w:pPr>
+            <w:proofErr w:type="spellStart"/>
             <w:r>
               <w:rPr>
                 <w:szCs w:val="24"/>
               </w:rPr>
               <w:t>U_status</w:t>
             </w:r>
+            <w:proofErr w:type="spellEnd"/>
           </w:p>
         </w:tc>
         <w:tc>
@@ -16085,12 +16344,14 @@
                 <w:szCs w:val="24"/>
               </w:rPr>
             </w:pPr>
+            <w:proofErr w:type="spellStart"/>
             <w:r>
               <w:rPr>
                 <w:szCs w:val="24"/>
               </w:rPr>
               <w:t>U_repass</w:t>
             </w:r>
+            <w:proofErr w:type="spellEnd"/>
           </w:p>
         </w:tc>
         <w:tc>
@@ -17227,12 +17488,14 @@
                 <w:szCs w:val="24"/>
               </w:rPr>
             </w:pPr>
+            <w:proofErr w:type="spellStart"/>
             <w:r>
               <w:rPr>
                 <w:szCs w:val="24"/>
               </w:rPr>
               <w:t>V_id</w:t>
             </w:r>
+            <w:proofErr w:type="spellEnd"/>
           </w:p>
         </w:tc>
         <w:tc>
@@ -17252,6 +17515,7 @@
                 <w:szCs w:val="22"/>
               </w:rPr>
             </w:pPr>
+            <w:proofErr w:type="spellStart"/>
             <w:r>
               <w:rPr>
                 <w:rFonts w:ascii="Times New Roman" w:hAnsi="Times New Roman" w:cs="Times New Roman"/>
@@ -17262,6 +17526,7 @@
               </w:rPr>
               <w:t>Int</w:t>
             </w:r>
+            <w:proofErr w:type="spellEnd"/>
           </w:p>
         </w:tc>
         <w:tc>
@@ -17379,12 +17644,14 @@
                 <w:szCs w:val="24"/>
               </w:rPr>
             </w:pPr>
+            <w:proofErr w:type="spellStart"/>
             <w:r>
               <w:rPr>
                 <w:szCs w:val="24"/>
               </w:rPr>
               <w:t>V_hiragana</w:t>
             </w:r>
+            <w:proofErr w:type="spellEnd"/>
           </w:p>
         </w:tc>
         <w:tc>
@@ -17531,12 +17798,14 @@
                 <w:szCs w:val="24"/>
               </w:rPr>
             </w:pPr>
+            <w:proofErr w:type="spellStart"/>
             <w:r>
               <w:rPr>
                 <w:szCs w:val="24"/>
               </w:rPr>
               <w:t>V_romaji</w:t>
             </w:r>
+            <w:proofErr w:type="spellEnd"/>
           </w:p>
         </w:tc>
         <w:tc>
@@ -17693,12 +17962,14 @@
                 <w:szCs w:val="24"/>
               </w:rPr>
             </w:pPr>
+            <w:proofErr w:type="spellStart"/>
             <w:r>
               <w:rPr>
                 <w:szCs w:val="24"/>
               </w:rPr>
               <w:t>V_specialized</w:t>
             </w:r>
+            <w:proofErr w:type="spellEnd"/>
           </w:p>
         </w:tc>
         <w:tc>
@@ -17845,12 +18116,14 @@
                 <w:szCs w:val="24"/>
               </w:rPr>
             </w:pPr>
+            <w:proofErr w:type="spellStart"/>
             <w:r>
               <w:rPr>
                 <w:szCs w:val="24"/>
               </w:rPr>
               <w:t>V_status</w:t>
             </w:r>
+            <w:proofErr w:type="spellEnd"/>
           </w:p>
         </w:tc>
         <w:tc>
@@ -17870,6 +18143,7 @@
                 <w:szCs w:val="22"/>
               </w:rPr>
             </w:pPr>
+            <w:proofErr w:type="spellStart"/>
             <w:r>
               <w:rPr>
                 <w:rFonts w:ascii="Times New Roman" w:hAnsi="Times New Roman" w:cs="Times New Roman"/>
@@ -17880,6 +18154,7 @@
               </w:rPr>
               <w:t>Int</w:t>
             </w:r>
+            <w:proofErr w:type="spellEnd"/>
           </w:p>
         </w:tc>
         <w:tc>
@@ -17984,12 +18259,14 @@
             <w:pPr>
               <w:ind w:left="0"/>
             </w:pPr>
+            <w:proofErr w:type="spellStart"/>
             <w:r>
               <w:rPr>
                 <w:szCs w:val="24"/>
               </w:rPr>
               <w:t>M_id</w:t>
             </w:r>
+            <w:proofErr w:type="spellEnd"/>
           </w:p>
         </w:tc>
         <w:tc>
@@ -18009,6 +18286,7 @@
                 <w:szCs w:val="22"/>
               </w:rPr>
             </w:pPr>
+            <w:proofErr w:type="spellStart"/>
             <w:r>
               <w:rPr>
                 <w:rFonts w:ascii="Times New Roman" w:hAnsi="Times New Roman" w:cs="Times New Roman"/>
@@ -18019,6 +18297,7 @@
               </w:rPr>
               <w:t>Int</w:t>
             </w:r>
+            <w:proofErr w:type="spellEnd"/>
           </w:p>
         </w:tc>
         <w:tc>
@@ -18126,12 +18405,14 @@
                 <w:szCs w:val="24"/>
               </w:rPr>
             </w:pPr>
+            <w:proofErr w:type="spellStart"/>
             <w:r>
               <w:rPr>
                 <w:szCs w:val="24"/>
               </w:rPr>
               <w:t>M_meaningvn</w:t>
             </w:r>
+            <w:proofErr w:type="spellEnd"/>
           </w:p>
         </w:tc>
         <w:tc>
@@ -18268,12 +18549,14 @@
                 <w:szCs w:val="24"/>
               </w:rPr>
             </w:pPr>
+            <w:proofErr w:type="spellStart"/>
             <w:r>
               <w:rPr>
                 <w:szCs w:val="24"/>
               </w:rPr>
               <w:t>M_category</w:t>
             </w:r>
+            <w:proofErr w:type="spellEnd"/>
           </w:p>
         </w:tc>
         <w:tc>
@@ -18420,12 +18703,14 @@
                 <w:szCs w:val="24"/>
               </w:rPr>
             </w:pPr>
+            <w:proofErr w:type="spellStart"/>
             <w:r>
               <w:rPr>
                 <w:szCs w:val="24"/>
               </w:rPr>
               <w:t>M_kanji</w:t>
             </w:r>
+            <w:proofErr w:type="spellEnd"/>
           </w:p>
         </w:tc>
         <w:tc>
@@ -19403,12 +19688,14 @@
                 <w:szCs w:val="24"/>
               </w:rPr>
             </w:pPr>
+            <w:proofErr w:type="spellStart"/>
             <w:r>
               <w:rPr>
                 <w:szCs w:val="24"/>
               </w:rPr>
               <w:t>G_id</w:t>
             </w:r>
+            <w:proofErr w:type="spellEnd"/>
           </w:p>
         </w:tc>
         <w:tc>
@@ -19422,12 +19709,14 @@
                 <w:szCs w:val="24"/>
               </w:rPr>
             </w:pPr>
+            <w:proofErr w:type="spellStart"/>
             <w:r>
               <w:rPr>
                 <w:szCs w:val="24"/>
               </w:rPr>
               <w:t>Int</w:t>
             </w:r>
+            <w:proofErr w:type="spellEnd"/>
           </w:p>
         </w:tc>
         <w:tc>
@@ -19545,12 +19834,14 @@
                 <w:szCs w:val="24"/>
               </w:rPr>
             </w:pPr>
+            <w:proofErr w:type="spellStart"/>
             <w:r>
               <w:rPr>
                 <w:szCs w:val="24"/>
               </w:rPr>
               <w:t>G_hiragana</w:t>
             </w:r>
+            <w:proofErr w:type="spellEnd"/>
           </w:p>
         </w:tc>
         <w:tc>
@@ -19687,12 +19978,14 @@
                 <w:szCs w:val="24"/>
               </w:rPr>
             </w:pPr>
+            <w:proofErr w:type="spellStart"/>
             <w:r>
               <w:rPr>
                 <w:szCs w:val="24"/>
               </w:rPr>
               <w:t>G_romaji</w:t>
             </w:r>
+            <w:proofErr w:type="spellEnd"/>
           </w:p>
         </w:tc>
         <w:tc>
@@ -19829,12 +20122,14 @@
                 <w:szCs w:val="24"/>
               </w:rPr>
             </w:pPr>
+            <w:proofErr w:type="spellStart"/>
             <w:r>
               <w:rPr>
                 <w:szCs w:val="24"/>
               </w:rPr>
               <w:t>G_level</w:t>
             </w:r>
+            <w:proofErr w:type="spellEnd"/>
           </w:p>
         </w:tc>
         <w:tc>
@@ -19961,12 +20256,14 @@
                 <w:szCs w:val="24"/>
               </w:rPr>
             </w:pPr>
+            <w:proofErr w:type="spellStart"/>
             <w:r>
               <w:rPr>
                 <w:szCs w:val="24"/>
               </w:rPr>
               <w:t>G_meaning</w:t>
             </w:r>
+            <w:proofErr w:type="spellEnd"/>
           </w:p>
         </w:tc>
         <w:tc>
@@ -20093,12 +20390,14 @@
                 <w:szCs w:val="24"/>
               </w:rPr>
             </w:pPr>
+            <w:proofErr w:type="spellStart"/>
             <w:r>
               <w:rPr>
                 <w:szCs w:val="24"/>
               </w:rPr>
               <w:t>G_use</w:t>
             </w:r>
+            <w:proofErr w:type="spellEnd"/>
           </w:p>
         </w:tc>
         <w:tc>
@@ -20225,12 +20524,14 @@
                 <w:szCs w:val="24"/>
               </w:rPr>
             </w:pPr>
+            <w:proofErr w:type="spellStart"/>
             <w:r>
               <w:rPr>
                 <w:szCs w:val="24"/>
               </w:rPr>
               <w:t>G_status</w:t>
             </w:r>
+            <w:proofErr w:type="spellEnd"/>
           </w:p>
         </w:tc>
         <w:tc>
@@ -20244,12 +20545,14 @@
                 <w:szCs w:val="24"/>
               </w:rPr>
             </w:pPr>
+            <w:proofErr w:type="spellStart"/>
             <w:r>
               <w:rPr>
                 <w:szCs w:val="24"/>
               </w:rPr>
               <w:t>Int</w:t>
             </w:r>
+            <w:proofErr w:type="spellEnd"/>
           </w:p>
         </w:tc>
         <w:tc>
@@ -20357,12 +20660,14 @@
                 <w:szCs w:val="24"/>
               </w:rPr>
             </w:pPr>
+            <w:proofErr w:type="spellStart"/>
             <w:r>
               <w:rPr>
                 <w:szCs w:val="24"/>
               </w:rPr>
               <w:t>Reading_id</w:t>
             </w:r>
+            <w:proofErr w:type="spellEnd"/>
           </w:p>
         </w:tc>
         <w:tc>
@@ -21313,12 +21618,14 @@
                 <w:szCs w:val="24"/>
               </w:rPr>
             </w:pPr>
+            <w:proofErr w:type="spellStart"/>
             <w:r>
               <w:rPr>
                 <w:szCs w:val="24"/>
               </w:rPr>
               <w:t>K_id</w:t>
             </w:r>
+            <w:proofErr w:type="spellEnd"/>
           </w:p>
         </w:tc>
         <w:tc>
@@ -21332,12 +21639,14 @@
                 <w:szCs w:val="24"/>
               </w:rPr>
             </w:pPr>
+            <w:proofErr w:type="spellStart"/>
             <w:r>
               <w:rPr>
                 <w:szCs w:val="24"/>
               </w:rPr>
               <w:t>Int</w:t>
             </w:r>
+            <w:proofErr w:type="spellEnd"/>
           </w:p>
         </w:tc>
         <w:tc>
@@ -21455,12 +21764,14 @@
                 <w:szCs w:val="24"/>
               </w:rPr>
             </w:pPr>
+            <w:proofErr w:type="spellStart"/>
             <w:r>
               <w:rPr>
                 <w:szCs w:val="24"/>
               </w:rPr>
               <w:t>K_kanji</w:t>
             </w:r>
+            <w:proofErr w:type="spellEnd"/>
           </w:p>
         </w:tc>
         <w:tc>
@@ -21597,12 +21908,14 @@
                 <w:szCs w:val="24"/>
               </w:rPr>
             </w:pPr>
+            <w:proofErr w:type="spellStart"/>
             <w:r>
               <w:rPr>
                 <w:szCs w:val="24"/>
               </w:rPr>
               <w:t>K_hanviet</w:t>
             </w:r>
+            <w:proofErr w:type="spellEnd"/>
           </w:p>
         </w:tc>
         <w:tc>
@@ -21739,12 +22052,14 @@
                 <w:szCs w:val="24"/>
               </w:rPr>
             </w:pPr>
+            <w:proofErr w:type="spellStart"/>
             <w:r>
               <w:rPr>
                 <w:szCs w:val="24"/>
               </w:rPr>
               <w:t>K_onyomi</w:t>
             </w:r>
+            <w:proofErr w:type="spellEnd"/>
           </w:p>
         </w:tc>
         <w:tc>
@@ -21871,12 +22186,14 @@
                 <w:szCs w:val="24"/>
               </w:rPr>
             </w:pPr>
+            <w:proofErr w:type="spellStart"/>
             <w:r>
               <w:rPr>
                 <w:szCs w:val="24"/>
               </w:rPr>
               <w:t>K_kunyomi</w:t>
             </w:r>
+            <w:proofErr w:type="spellEnd"/>
           </w:p>
         </w:tc>
         <w:tc>
@@ -22003,12 +22320,14 @@
                 <w:szCs w:val="24"/>
               </w:rPr>
             </w:pPr>
+            <w:proofErr w:type="spellStart"/>
             <w:r>
               <w:rPr>
                 <w:szCs w:val="24"/>
               </w:rPr>
               <w:t>K_meaning</w:t>
             </w:r>
+            <w:proofErr w:type="spellEnd"/>
           </w:p>
         </w:tc>
         <w:tc>
@@ -22135,12 +22454,14 @@
                 <w:szCs w:val="24"/>
               </w:rPr>
             </w:pPr>
+            <w:proofErr w:type="spellStart"/>
             <w:r>
               <w:rPr>
                 <w:szCs w:val="24"/>
               </w:rPr>
               <w:t>K_level</w:t>
             </w:r>
+            <w:proofErr w:type="spellEnd"/>
           </w:p>
         </w:tc>
         <w:tc>
@@ -22277,12 +22598,14 @@
                 <w:szCs w:val="24"/>
               </w:rPr>
             </w:pPr>
+            <w:proofErr w:type="spellStart"/>
             <w:r>
               <w:rPr>
                 <w:szCs w:val="24"/>
               </w:rPr>
               <w:t>K_status</w:t>
             </w:r>
+            <w:proofErr w:type="spellEnd"/>
           </w:p>
         </w:tc>
         <w:tc>
@@ -22409,12 +22732,14 @@
                 <w:szCs w:val="24"/>
               </w:rPr>
             </w:pPr>
+            <w:proofErr w:type="spellStart"/>
             <w:r>
               <w:rPr>
                 <w:szCs w:val="24"/>
               </w:rPr>
               <w:t>Reading_id</w:t>
             </w:r>
+            <w:proofErr w:type="spellEnd"/>
           </w:p>
         </w:tc>
         <w:tc>
@@ -23129,6 +23454,7 @@
         </w:rPr>
         <w:t>Model_</w:t>
       </w:r>
+      <w:proofErr w:type="spellStart"/>
       <w:r>
         <w:rPr>
           <w:rFonts w:ascii="Times New Roman" w:hAnsi="Times New Roman" w:cs="Times New Roman"/>
@@ -23137,6 +23463,7 @@
         </w:rPr>
         <w:t>TrainingListening</w:t>
       </w:r>
+      <w:proofErr w:type="spellEnd"/>
       <w:r>
         <w:rPr>
           <w:rFonts w:ascii="Times New Roman" w:hAnsi="Times New Roman" w:cs="Times New Roman"/>
@@ -23207,6 +23534,7 @@
         </w:rPr>
         <w:t>Model_</w:t>
       </w:r>
+      <w:proofErr w:type="spellStart"/>
       <w:r>
         <w:rPr>
           <w:rFonts w:ascii="Times New Roman" w:hAnsi="Times New Roman" w:cs="Times New Roman"/>
@@ -23215,6 +23543,7 @@
         </w:rPr>
         <w:t>ReadingDocument</w:t>
       </w:r>
+      <w:proofErr w:type="spellEnd"/>
       <w:r>
         <w:rPr>
           <w:rFonts w:ascii="Times New Roman" w:hAnsi="Times New Roman" w:cs="Times New Roman"/>
@@ -24312,12 +24641,14 @@
                 <w:szCs w:val="24"/>
               </w:rPr>
             </w:pPr>
+            <w:proofErr w:type="spellStart"/>
             <w:r>
               <w:rPr>
                 <w:szCs w:val="24"/>
               </w:rPr>
               <w:t>V_id</w:t>
             </w:r>
+            <w:proofErr w:type="spellEnd"/>
           </w:p>
         </w:tc>
         <w:tc>
@@ -24337,6 +24668,7 @@
                 <w:szCs w:val="22"/>
               </w:rPr>
             </w:pPr>
+            <w:proofErr w:type="spellStart"/>
             <w:r>
               <w:rPr>
                 <w:rFonts w:ascii="Times New Roman" w:hAnsi="Times New Roman" w:cs="Times New Roman"/>
@@ -24347,6 +24679,7 @@
               </w:rPr>
               <w:t>Int</w:t>
             </w:r>
+            <w:proofErr w:type="spellEnd"/>
           </w:p>
         </w:tc>
         <w:tc>
@@ -24460,12 +24793,14 @@
                 <w:szCs w:val="24"/>
               </w:rPr>
             </w:pPr>
+            <w:proofErr w:type="spellStart"/>
             <w:r>
               <w:rPr>
                 <w:szCs w:val="24"/>
               </w:rPr>
               <w:t>V_hiragana</w:t>
             </w:r>
+            <w:proofErr w:type="spellEnd"/>
           </w:p>
         </w:tc>
         <w:tc>
@@ -24608,12 +24943,14 @@
                 <w:szCs w:val="24"/>
               </w:rPr>
             </w:pPr>
+            <w:proofErr w:type="spellStart"/>
             <w:r>
               <w:rPr>
                 <w:szCs w:val="24"/>
               </w:rPr>
               <w:t>V_romaji</w:t>
             </w:r>
+            <w:proofErr w:type="spellEnd"/>
           </w:p>
         </w:tc>
         <w:tc>
@@ -24766,12 +25103,14 @@
                 <w:szCs w:val="24"/>
               </w:rPr>
             </w:pPr>
+            <w:proofErr w:type="spellStart"/>
             <w:r>
               <w:rPr>
                 <w:szCs w:val="24"/>
               </w:rPr>
               <w:t>V_specialized</w:t>
             </w:r>
+            <w:proofErr w:type="spellEnd"/>
           </w:p>
         </w:tc>
         <w:tc>
@@ -24914,12 +25253,14 @@
                 <w:szCs w:val="24"/>
               </w:rPr>
             </w:pPr>
+            <w:proofErr w:type="spellStart"/>
             <w:r>
               <w:rPr>
                 <w:szCs w:val="24"/>
               </w:rPr>
               <w:t>V_status</w:t>
             </w:r>
+            <w:proofErr w:type="spellEnd"/>
           </w:p>
         </w:tc>
         <w:tc>
@@ -24939,6 +25280,7 @@
                 <w:szCs w:val="22"/>
               </w:rPr>
             </w:pPr>
+            <w:proofErr w:type="spellStart"/>
             <w:r>
               <w:rPr>
                 <w:rFonts w:ascii="Times New Roman" w:hAnsi="Times New Roman" w:cs="Times New Roman"/>
@@ -24949,6 +25291,7 @@
               </w:rPr>
               <w:t>Int</w:t>
             </w:r>
+            <w:proofErr w:type="spellEnd"/>
           </w:p>
         </w:tc>
         <w:tc>
@@ -25059,12 +25402,14 @@
             <w:pPr>
               <w:ind w:left="0"/>
             </w:pPr>
+            <w:proofErr w:type="spellStart"/>
             <w:r>
               <w:rPr>
                 <w:szCs w:val="24"/>
               </w:rPr>
               <w:t>M_id</w:t>
             </w:r>
+            <w:proofErr w:type="spellEnd"/>
           </w:p>
         </w:tc>
         <w:tc>
@@ -25084,6 +25429,7 @@
                 <w:szCs w:val="22"/>
               </w:rPr>
             </w:pPr>
+            <w:proofErr w:type="spellStart"/>
             <w:r>
               <w:rPr>
                 <w:rFonts w:ascii="Times New Roman" w:hAnsi="Times New Roman" w:cs="Times New Roman"/>
@@ -25094,6 +25440,7 @@
               </w:rPr>
               <w:t>Int</w:t>
             </w:r>
+            <w:proofErr w:type="spellEnd"/>
           </w:p>
         </w:tc>
         <w:tc>
@@ -25207,12 +25554,14 @@
                 <w:szCs w:val="24"/>
               </w:rPr>
             </w:pPr>
+            <w:proofErr w:type="spellStart"/>
             <w:r>
               <w:rPr>
                 <w:szCs w:val="24"/>
               </w:rPr>
               <w:t>M_meaningvn</w:t>
             </w:r>
+            <w:proofErr w:type="spellEnd"/>
           </w:p>
         </w:tc>
         <w:tc>
@@ -25355,12 +25704,14 @@
                 <w:szCs w:val="24"/>
               </w:rPr>
             </w:pPr>
+            <w:proofErr w:type="spellStart"/>
             <w:r>
               <w:rPr>
                 <w:szCs w:val="24"/>
               </w:rPr>
               <w:t>M_category</w:t>
             </w:r>
+            <w:proofErr w:type="spellEnd"/>
           </w:p>
         </w:tc>
         <w:tc>
@@ -25513,12 +25864,14 @@
                 <w:szCs w:val="24"/>
               </w:rPr>
             </w:pPr>
+            <w:proofErr w:type="spellStart"/>
             <w:r>
               <w:rPr>
                 <w:szCs w:val="24"/>
               </w:rPr>
               <w:t>M_kanji</w:t>
             </w:r>
+            <w:proofErr w:type="spellEnd"/>
           </w:p>
         </w:tc>
         <w:tc>
@@ -26244,7 +26597,6 @@
           <w:sz w:val="22"/>
           <w:szCs w:val="22"/>
         </w:rPr>
-        <w:lastRenderedPageBreak/>
         <w:t>Vocabulary</w:t>
       </w:r>
       <w:r>
@@ -27934,12 +28286,14 @@
                 <w:szCs w:val="24"/>
               </w:rPr>
             </w:pPr>
+            <w:proofErr w:type="spellStart"/>
             <w:r>
               <w:rPr>
                 <w:szCs w:val="24"/>
               </w:rPr>
               <w:t>G_id</w:t>
             </w:r>
+            <w:proofErr w:type="spellEnd"/>
           </w:p>
         </w:tc>
         <w:tc>
@@ -27953,12 +28307,14 @@
                 <w:szCs w:val="24"/>
               </w:rPr>
             </w:pPr>
+            <w:proofErr w:type="spellStart"/>
             <w:r>
               <w:rPr>
                 <w:szCs w:val="24"/>
               </w:rPr>
               <w:t>Int</w:t>
             </w:r>
+            <w:proofErr w:type="spellEnd"/>
           </w:p>
         </w:tc>
         <w:tc>
@@ -28075,12 +28431,14 @@
                 <w:szCs w:val="24"/>
               </w:rPr>
             </w:pPr>
+            <w:proofErr w:type="spellStart"/>
             <w:r>
               <w:rPr>
                 <w:szCs w:val="24"/>
               </w:rPr>
               <w:t>G_hiragana</w:t>
             </w:r>
+            <w:proofErr w:type="spellEnd"/>
           </w:p>
         </w:tc>
         <w:tc>
@@ -28216,12 +28574,14 @@
                 <w:szCs w:val="24"/>
               </w:rPr>
             </w:pPr>
+            <w:proofErr w:type="spellStart"/>
             <w:r>
               <w:rPr>
                 <w:szCs w:val="24"/>
               </w:rPr>
               <w:t>G_romaji</w:t>
             </w:r>
+            <w:proofErr w:type="spellEnd"/>
           </w:p>
         </w:tc>
         <w:tc>
@@ -28357,12 +28717,14 @@
                 <w:szCs w:val="24"/>
               </w:rPr>
             </w:pPr>
+            <w:proofErr w:type="spellStart"/>
             <w:r>
               <w:rPr>
                 <w:szCs w:val="24"/>
               </w:rPr>
               <w:t>G_level</w:t>
             </w:r>
+            <w:proofErr w:type="spellEnd"/>
           </w:p>
         </w:tc>
         <w:tc>
@@ -28488,12 +28850,14 @@
                 <w:szCs w:val="24"/>
               </w:rPr>
             </w:pPr>
+            <w:proofErr w:type="spellStart"/>
             <w:r>
               <w:rPr>
                 <w:szCs w:val="24"/>
               </w:rPr>
               <w:t>G_meaning</w:t>
             </w:r>
+            <w:proofErr w:type="spellEnd"/>
           </w:p>
         </w:tc>
         <w:tc>
@@ -28619,12 +28983,14 @@
                 <w:szCs w:val="24"/>
               </w:rPr>
             </w:pPr>
+            <w:proofErr w:type="spellStart"/>
             <w:r>
               <w:rPr>
                 <w:szCs w:val="24"/>
               </w:rPr>
               <w:t>G_use</w:t>
             </w:r>
+            <w:proofErr w:type="spellEnd"/>
           </w:p>
         </w:tc>
         <w:tc>
@@ -28750,12 +29116,14 @@
                 <w:szCs w:val="24"/>
               </w:rPr>
             </w:pPr>
+            <w:proofErr w:type="spellStart"/>
             <w:r>
               <w:rPr>
                 <w:szCs w:val="24"/>
               </w:rPr>
               <w:t>G_status</w:t>
             </w:r>
+            <w:proofErr w:type="spellEnd"/>
           </w:p>
         </w:tc>
         <w:tc>
@@ -28769,12 +29137,14 @@
                 <w:szCs w:val="24"/>
               </w:rPr>
             </w:pPr>
+            <w:proofErr w:type="spellStart"/>
             <w:r>
               <w:rPr>
                 <w:szCs w:val="24"/>
               </w:rPr>
               <w:t>Int</w:t>
             </w:r>
+            <w:proofErr w:type="spellEnd"/>
           </w:p>
         </w:tc>
         <w:tc>
@@ -28881,12 +29251,14 @@
                 <w:szCs w:val="24"/>
               </w:rPr>
             </w:pPr>
+            <w:proofErr w:type="spellStart"/>
             <w:r>
               <w:rPr>
                 <w:szCs w:val="24"/>
               </w:rPr>
               <w:t>Reading_id</w:t>
             </w:r>
+            <w:proofErr w:type="spellEnd"/>
           </w:p>
         </w:tc>
         <w:tc>
@@ -29548,7 +29920,6 @@
           <w:sz w:val="22"/>
           <w:szCs w:val="22"/>
         </w:rPr>
-        <w:lastRenderedPageBreak/>
         <w:t>Grammar</w:t>
       </w:r>
       <w:r>
@@ -30686,7 +31057,6 @@
                 <w:sz w:val="22"/>
                 <w:szCs w:val="22"/>
               </w:rPr>
-              <w:lastRenderedPageBreak/>
               <w:t>No</w:t>
             </w:r>
           </w:p>
@@ -31243,12 +31613,14 @@
                 <w:szCs w:val="24"/>
               </w:rPr>
             </w:pPr>
+            <w:proofErr w:type="spellStart"/>
             <w:r>
               <w:rPr>
                 <w:szCs w:val="24"/>
               </w:rPr>
               <w:t>K_id</w:t>
             </w:r>
+            <w:proofErr w:type="spellEnd"/>
           </w:p>
         </w:tc>
         <w:tc>
@@ -31262,12 +31634,14 @@
                 <w:szCs w:val="24"/>
               </w:rPr>
             </w:pPr>
+            <w:proofErr w:type="spellStart"/>
             <w:r>
               <w:rPr>
                 <w:szCs w:val="24"/>
               </w:rPr>
               <w:t>Int</w:t>
             </w:r>
+            <w:proofErr w:type="spellEnd"/>
           </w:p>
         </w:tc>
         <w:tc>
@@ -31385,12 +31759,14 @@
                 <w:szCs w:val="24"/>
               </w:rPr>
             </w:pPr>
+            <w:proofErr w:type="spellStart"/>
             <w:r>
               <w:rPr>
                 <w:szCs w:val="24"/>
               </w:rPr>
               <w:t>K_kanji</w:t>
             </w:r>
+            <w:proofErr w:type="spellEnd"/>
           </w:p>
         </w:tc>
         <w:tc>
@@ -31527,12 +31903,14 @@
                 <w:szCs w:val="24"/>
               </w:rPr>
             </w:pPr>
+            <w:proofErr w:type="spellStart"/>
             <w:r>
               <w:rPr>
                 <w:szCs w:val="24"/>
               </w:rPr>
               <w:t>K_hanviet</w:t>
             </w:r>
+            <w:proofErr w:type="spellEnd"/>
           </w:p>
         </w:tc>
         <w:tc>
@@ -31669,12 +32047,14 @@
                 <w:szCs w:val="24"/>
               </w:rPr>
             </w:pPr>
+            <w:proofErr w:type="spellStart"/>
             <w:r>
               <w:rPr>
                 <w:szCs w:val="24"/>
               </w:rPr>
               <w:t>K_onyomi</w:t>
             </w:r>
+            <w:proofErr w:type="spellEnd"/>
           </w:p>
         </w:tc>
         <w:tc>
@@ -31801,12 +32181,14 @@
                 <w:szCs w:val="24"/>
               </w:rPr>
             </w:pPr>
+            <w:proofErr w:type="spellStart"/>
             <w:r>
               <w:rPr>
                 <w:szCs w:val="24"/>
               </w:rPr>
               <w:t>K_kunyomi</w:t>
             </w:r>
+            <w:proofErr w:type="spellEnd"/>
           </w:p>
         </w:tc>
         <w:tc>
@@ -31933,12 +32315,14 @@
                 <w:szCs w:val="24"/>
               </w:rPr>
             </w:pPr>
+            <w:proofErr w:type="spellStart"/>
             <w:r>
               <w:rPr>
                 <w:szCs w:val="24"/>
               </w:rPr>
               <w:t>K_meaning</w:t>
             </w:r>
+            <w:proofErr w:type="spellEnd"/>
           </w:p>
         </w:tc>
         <w:tc>
@@ -32065,12 +32449,14 @@
                 <w:szCs w:val="24"/>
               </w:rPr>
             </w:pPr>
+            <w:proofErr w:type="spellStart"/>
             <w:r>
               <w:rPr>
                 <w:szCs w:val="24"/>
               </w:rPr>
               <w:t>K_level</w:t>
             </w:r>
+            <w:proofErr w:type="spellEnd"/>
           </w:p>
         </w:tc>
         <w:tc>
@@ -32207,12 +32593,14 @@
                 <w:szCs w:val="24"/>
               </w:rPr>
             </w:pPr>
+            <w:proofErr w:type="spellStart"/>
             <w:r>
               <w:rPr>
                 <w:szCs w:val="24"/>
               </w:rPr>
               <w:t>K_status</w:t>
             </w:r>
+            <w:proofErr w:type="spellEnd"/>
           </w:p>
         </w:tc>
         <w:tc>
@@ -32339,12 +32727,14 @@
                 <w:szCs w:val="24"/>
               </w:rPr>
             </w:pPr>
+            <w:proofErr w:type="spellStart"/>
             <w:r>
               <w:rPr>
                 <w:szCs w:val="24"/>
               </w:rPr>
               <w:t>Reading_id</w:t>
             </w:r>
+            <w:proofErr w:type="spellEnd"/>
           </w:p>
         </w:tc>
         <w:tc>
@@ -33733,8 +34123,13 @@
         <w:pStyle w:val="Heading2"/>
       </w:pPr>
       <w:bookmarkStart w:id="58" w:name="_Toc391909305"/>
-      <w:r>
-        <w:t>ReadingDocument Package</w:t>
+      <w:proofErr w:type="spellStart"/>
+      <w:r>
+        <w:t>ReadingDocument</w:t>
+      </w:r>
+      <w:proofErr w:type="spellEnd"/>
+      <w:r>
+        <w:t xml:space="preserve"> Package</w:t>
       </w:r>
       <w:bookmarkEnd w:id="58"/>
     </w:p>
@@ -33750,8 +34145,13 @@
         <w:pStyle w:val="Heading2"/>
       </w:pPr>
       <w:bookmarkStart w:id="60" w:name="_Toc391909307"/>
-      <w:r>
-        <w:t>TrainingListening Package</w:t>
+      <w:proofErr w:type="spellStart"/>
+      <w:r>
+        <w:t>TrainingListening</w:t>
+      </w:r>
+      <w:proofErr w:type="spellEnd"/>
+      <w:r>
+        <w:t xml:space="preserve"> Package</w:t>
       </w:r>
       <w:bookmarkEnd w:id="60"/>
     </w:p>
@@ -33850,6 +34250,7 @@
         </w:rPr>
         <w:t xml:space="preserve">: Class diagram </w:t>
       </w:r>
+      <w:proofErr w:type="spellStart"/>
       <w:r>
         <w:rPr>
           <w:rFonts w:ascii="Times New Roman" w:hAnsi="Times New Roman" w:cs="Times New Roman"/>
@@ -33860,6 +34261,7 @@
         </w:rPr>
         <w:t>TrainingListening</w:t>
       </w:r>
+      <w:proofErr w:type="spellEnd"/>
       <w:r>
         <w:rPr>
           <w:rFonts w:ascii="Times New Roman" w:hAnsi="Times New Roman" w:cs="Times New Roman"/>
@@ -34042,6 +34444,7 @@
               </w:rPr>
               <w:t>Model_</w:t>
             </w:r>
+            <w:proofErr w:type="spellStart"/>
             <w:r>
               <w:rPr>
                 <w:rFonts w:ascii="Times New Roman" w:hAnsi="Times New Roman" w:cs="Times New Roman"/>
@@ -34052,6 +34455,7 @@
               </w:rPr>
               <w:t>TrainingListening</w:t>
             </w:r>
+            <w:proofErr w:type="spellEnd"/>
           </w:p>
         </w:tc>
         <w:tc>
@@ -34103,7 +34507,6 @@
                 <w:sz w:val="22"/>
                 <w:szCs w:val="22"/>
               </w:rPr>
-              <w:lastRenderedPageBreak/>
               <w:t>2</w:t>
             </w:r>
           </w:p>
@@ -34125,6 +34528,7 @@
                 <w:szCs w:val="22"/>
               </w:rPr>
             </w:pPr>
+            <w:proofErr w:type="spellStart"/>
             <w:r>
               <w:rPr>
                 <w:rFonts w:ascii="Times New Roman" w:hAnsi="Times New Roman" w:cs="Times New Roman"/>
@@ -34135,6 +34539,7 @@
               </w:rPr>
               <w:t>TrainingListening</w:t>
             </w:r>
+            <w:proofErr w:type="spellEnd"/>
             <w:r>
               <w:rPr>
                 <w:rFonts w:ascii="Times New Roman" w:hAnsi="Times New Roman" w:cs="Times New Roman"/>
@@ -34179,8 +34584,13 @@
         <w:pStyle w:val="Heading3"/>
       </w:pPr>
       <w:bookmarkStart w:id="62" w:name="_Toc391909309"/>
-      <w:r>
-        <w:t>Model_TraniningListening class</w:t>
+      <w:proofErr w:type="spellStart"/>
+      <w:r>
+        <w:t>Model_TraniningListening</w:t>
+      </w:r>
+      <w:proofErr w:type="spellEnd"/>
+      <w:r>
+        <w:t xml:space="preserve"> class</w:t>
       </w:r>
       <w:bookmarkEnd w:id="62"/>
     </w:p>
@@ -34453,12 +34863,14 @@
                 <w:szCs w:val="24"/>
               </w:rPr>
             </w:pPr>
+            <w:proofErr w:type="spellStart"/>
             <w:r>
               <w:rPr>
                 <w:szCs w:val="24"/>
               </w:rPr>
               <w:t>Lis_id</w:t>
             </w:r>
+            <w:proofErr w:type="spellEnd"/>
           </w:p>
         </w:tc>
         <w:tc>
@@ -34595,12 +35007,14 @@
                 <w:szCs w:val="24"/>
               </w:rPr>
             </w:pPr>
+            <w:proofErr w:type="spellStart"/>
             <w:r>
               <w:rPr>
                 <w:szCs w:val="24"/>
               </w:rPr>
               <w:t>Lis_level</w:t>
             </w:r>
+            <w:proofErr w:type="spellEnd"/>
           </w:p>
         </w:tc>
         <w:tc>
@@ -34734,12 +35148,14 @@
             <w:pPr>
               <w:ind w:left="0"/>
             </w:pPr>
+            <w:proofErr w:type="spellStart"/>
             <w:r>
               <w:rPr>
                 <w:szCs w:val="24"/>
               </w:rPr>
               <w:t>Sourcefile_id</w:t>
             </w:r>
+            <w:proofErr w:type="spellEnd"/>
           </w:p>
         </w:tc>
         <w:tc>
@@ -34876,11 +35292,19 @@
                 <w:szCs w:val="24"/>
               </w:rPr>
             </w:pPr>
+            <w:proofErr w:type="spellStart"/>
             <w:r>
               <w:rPr>
                 <w:szCs w:val="24"/>
               </w:rPr>
-              <w:t>Sourcefile_</w:t>
+              <w:t>Sourcefile</w:t>
+            </w:r>
+            <w:proofErr w:type="spellEnd"/>
+            <w:r>
+              <w:rPr>
+                <w:szCs w:val="24"/>
+              </w:rPr>
+              <w:t>_</w:t>
             </w:r>
             <w:r>
               <w:rPr>
@@ -35020,11 +35444,19 @@
                 <w:szCs w:val="24"/>
               </w:rPr>
             </w:pPr>
+            <w:proofErr w:type="spellStart"/>
             <w:r>
               <w:rPr>
                 <w:szCs w:val="24"/>
               </w:rPr>
-              <w:t>Sourcefile_</w:t>
+              <w:t>Sourcefile</w:t>
+            </w:r>
+            <w:proofErr w:type="spellEnd"/>
+            <w:r>
+              <w:rPr>
+                <w:szCs w:val="24"/>
+              </w:rPr>
+              <w:t>_</w:t>
             </w:r>
             <w:r>
               <w:rPr>
@@ -35164,11 +35596,19 @@
                 <w:szCs w:val="24"/>
               </w:rPr>
             </w:pPr>
+            <w:proofErr w:type="spellStart"/>
             <w:r>
               <w:rPr>
                 <w:szCs w:val="24"/>
               </w:rPr>
-              <w:t>Sourcefile_</w:t>
+              <w:t>Sourcefile</w:t>
+            </w:r>
+            <w:proofErr w:type="spellEnd"/>
+            <w:r>
+              <w:rPr>
+                <w:szCs w:val="24"/>
+              </w:rPr>
+              <w:t>_</w:t>
             </w:r>
             <w:r>
               <w:rPr>
@@ -35716,10 +36156,12 @@
         <w:pStyle w:val="Heading3"/>
       </w:pPr>
       <w:bookmarkStart w:id="63" w:name="_Toc391909310"/>
+      <w:proofErr w:type="spellStart"/>
       <w:r>
         <w:t>TrainingListeningController</w:t>
       </w:r>
       <w:bookmarkEnd w:id="63"/>
+      <w:proofErr w:type="spellEnd"/>
     </w:p>
     <w:p>
       <w:pPr>
@@ -36963,9 +37405,13 @@
         <w:pStyle w:val="Heading3"/>
       </w:pPr>
       <w:bookmarkStart w:id="66" w:name="_Toc391909313"/>
-      <w:r>
-        <w:lastRenderedPageBreak/>
-        <w:t>Model_Video class</w:t>
+      <w:proofErr w:type="spellStart"/>
+      <w:r>
+        <w:t>Model_Video</w:t>
+      </w:r>
+      <w:proofErr w:type="spellEnd"/>
+      <w:r>
+        <w:t xml:space="preserve"> class</w:t>
       </w:r>
       <w:bookmarkEnd w:id="66"/>
     </w:p>
@@ -37238,12 +37684,14 @@
                 <w:szCs w:val="24"/>
               </w:rPr>
             </w:pPr>
+            <w:proofErr w:type="spellStart"/>
             <w:r>
               <w:rPr>
                 <w:szCs w:val="24"/>
               </w:rPr>
               <w:t>Vi_id</w:t>
             </w:r>
+            <w:proofErr w:type="spellEnd"/>
           </w:p>
         </w:tc>
         <w:tc>
@@ -37257,12 +37705,14 @@
                 <w:szCs w:val="24"/>
               </w:rPr>
             </w:pPr>
+            <w:proofErr w:type="spellStart"/>
             <w:r>
               <w:rPr>
                 <w:szCs w:val="24"/>
               </w:rPr>
               <w:t>Int</w:t>
             </w:r>
+            <w:proofErr w:type="spellEnd"/>
           </w:p>
         </w:tc>
         <w:tc>
@@ -37380,12 +37830,14 @@
                 <w:szCs w:val="24"/>
               </w:rPr>
             </w:pPr>
+            <w:proofErr w:type="spellStart"/>
             <w:r>
               <w:rPr>
                 <w:szCs w:val="24"/>
               </w:rPr>
               <w:t>Vi_title</w:t>
             </w:r>
+            <w:proofErr w:type="spellEnd"/>
           </w:p>
         </w:tc>
         <w:tc>
@@ -37522,12 +37974,14 @@
                 <w:szCs w:val="24"/>
               </w:rPr>
             </w:pPr>
+            <w:proofErr w:type="spellStart"/>
             <w:r>
               <w:rPr>
                 <w:szCs w:val="24"/>
               </w:rPr>
               <w:t>Vi_link</w:t>
             </w:r>
+            <w:proofErr w:type="spellEnd"/>
           </w:p>
         </w:tc>
         <w:tc>
@@ -38094,15 +38548,27 @@
                 <w:szCs w:val="22"/>
               </w:rPr>
             </w:pPr>
-            <w:r>
-              <w:rPr>
-                <w:rFonts w:ascii="Times New Roman" w:hAnsi="Times New Roman" w:cs="Times New Roman"/>
-                <w:i w:val="0"/>
-                <w:color w:val="auto"/>
-                <w:sz w:val="22"/>
-                <w:szCs w:val="22"/>
-              </w:rPr>
-              <w:t>searchAction()</w:t>
+            <w:proofErr w:type="spellStart"/>
+            <w:r>
+              <w:rPr>
+                <w:rFonts w:ascii="Times New Roman" w:hAnsi="Times New Roman" w:cs="Times New Roman"/>
+                <w:i w:val="0"/>
+                <w:color w:val="auto"/>
+                <w:sz w:val="22"/>
+                <w:szCs w:val="22"/>
+              </w:rPr>
+              <w:t>searchAction</w:t>
+            </w:r>
+            <w:proofErr w:type="spellEnd"/>
+            <w:r>
+              <w:rPr>
+                <w:rFonts w:ascii="Times New Roman" w:hAnsi="Times New Roman" w:cs="Times New Roman"/>
+                <w:i w:val="0"/>
+                <w:color w:val="auto"/>
+                <w:sz w:val="22"/>
+                <w:szCs w:val="22"/>
+              </w:rPr>
+              <w:t>()</w:t>
             </w:r>
           </w:p>
         </w:tc>
@@ -38143,10 +38609,12 @@
         <w:pStyle w:val="Heading3"/>
       </w:pPr>
       <w:bookmarkStart w:id="67" w:name="_Toc391909314"/>
+      <w:proofErr w:type="spellStart"/>
       <w:r>
         <w:t>VideoController</w:t>
       </w:r>
       <w:bookmarkEnd w:id="67"/>
+      <w:proofErr w:type="spellEnd"/>
     </w:p>
     <w:p>
       <w:pPr>
@@ -38984,15 +39452,27 @@
                 <w:szCs w:val="22"/>
               </w:rPr>
             </w:pPr>
-            <w:r>
-              <w:rPr>
-                <w:rFonts w:ascii="Times New Roman" w:hAnsi="Times New Roman" w:cs="Times New Roman"/>
-                <w:i w:val="0"/>
-                <w:color w:val="auto"/>
-                <w:sz w:val="22"/>
-                <w:szCs w:val="22"/>
-              </w:rPr>
-              <w:t>searchAction()</w:t>
+            <w:proofErr w:type="spellStart"/>
+            <w:r>
+              <w:rPr>
+                <w:rFonts w:ascii="Times New Roman" w:hAnsi="Times New Roman" w:cs="Times New Roman"/>
+                <w:i w:val="0"/>
+                <w:color w:val="auto"/>
+                <w:sz w:val="22"/>
+                <w:szCs w:val="22"/>
+              </w:rPr>
+              <w:t>searchAction</w:t>
+            </w:r>
+            <w:proofErr w:type="spellEnd"/>
+            <w:r>
+              <w:rPr>
+                <w:rFonts w:ascii="Times New Roman" w:hAnsi="Times New Roman" w:cs="Times New Roman"/>
+                <w:i w:val="0"/>
+                <w:color w:val="auto"/>
+                <w:sz w:val="22"/>
+                <w:szCs w:val="22"/>
+              </w:rPr>
+              <w:t>()</w:t>
             </w:r>
           </w:p>
         </w:tc>
@@ -39034,7 +39514,6 @@
       </w:pPr>
       <w:bookmarkStart w:id="68" w:name="_Toc391909315"/>
       <w:r>
-        <w:lastRenderedPageBreak/>
         <w:t>Contact Package</w:t>
       </w:r>
       <w:bookmarkEnd w:id="68"/>
@@ -39458,8 +39937,13 @@
         <w:pStyle w:val="Heading3"/>
       </w:pPr>
       <w:bookmarkStart w:id="70" w:name="_Toc391909317"/>
-      <w:r>
-        <w:t>Model_Contact class</w:t>
+      <w:proofErr w:type="spellStart"/>
+      <w:r>
+        <w:t>Model_Contact</w:t>
+      </w:r>
+      <w:proofErr w:type="spellEnd"/>
+      <w:r>
+        <w:t xml:space="preserve"> class</w:t>
       </w:r>
       <w:bookmarkEnd w:id="70"/>
     </w:p>
@@ -39732,12 +40216,14 @@
                 <w:szCs w:val="24"/>
               </w:rPr>
             </w:pPr>
+            <w:proofErr w:type="spellStart"/>
             <w:r>
               <w:rPr>
                 <w:szCs w:val="24"/>
               </w:rPr>
               <w:t>Contact_id</w:t>
             </w:r>
+            <w:proofErr w:type="spellEnd"/>
           </w:p>
         </w:tc>
         <w:tc>
@@ -39751,12 +40237,14 @@
                 <w:szCs w:val="24"/>
               </w:rPr>
             </w:pPr>
+            <w:proofErr w:type="spellStart"/>
             <w:r>
               <w:rPr>
                 <w:szCs w:val="24"/>
               </w:rPr>
               <w:t>Int</w:t>
             </w:r>
+            <w:proofErr w:type="spellEnd"/>
           </w:p>
         </w:tc>
         <w:tc>
@@ -39874,12 +40362,14 @@
                 <w:szCs w:val="24"/>
               </w:rPr>
             </w:pPr>
+            <w:proofErr w:type="spellStart"/>
             <w:r>
               <w:rPr>
                 <w:szCs w:val="24"/>
               </w:rPr>
               <w:t>Contact_email</w:t>
             </w:r>
+            <w:proofErr w:type="spellEnd"/>
           </w:p>
         </w:tc>
         <w:tc>
@@ -40016,12 +40506,14 @@
                 <w:szCs w:val="24"/>
               </w:rPr>
             </w:pPr>
+            <w:proofErr w:type="spellStart"/>
             <w:r>
               <w:rPr>
                 <w:szCs w:val="24"/>
               </w:rPr>
               <w:t>Contact_content</w:t>
             </w:r>
+            <w:proofErr w:type="spellEnd"/>
           </w:p>
         </w:tc>
         <w:tc>
@@ -40158,12 +40650,14 @@
                 <w:szCs w:val="24"/>
               </w:rPr>
             </w:pPr>
+            <w:proofErr w:type="spellStart"/>
             <w:r>
               <w:rPr>
                 <w:szCs w:val="24"/>
               </w:rPr>
               <w:t>Contact_type</w:t>
             </w:r>
+            <w:proofErr w:type="spellEnd"/>
           </w:p>
         </w:tc>
         <w:tc>
@@ -40309,12 +40803,14 @@
                 <w:szCs w:val="24"/>
               </w:rPr>
             </w:pPr>
+            <w:proofErr w:type="spellStart"/>
             <w:r>
               <w:rPr>
                 <w:szCs w:val="24"/>
               </w:rPr>
               <w:t>Int</w:t>
             </w:r>
+            <w:proofErr w:type="spellEnd"/>
           </w:p>
         </w:tc>
         <w:tc>
@@ -40414,7 +40910,6 @@
           <w:szCs w:val="22"/>
           <w:lang w:eastAsia="ja-JP"/>
         </w:rPr>
-        <w:lastRenderedPageBreak/>
         <w:t>Methods</w:t>
       </w:r>
     </w:p>
@@ -40741,10 +41236,12 @@
         <w:pStyle w:val="Heading3"/>
       </w:pPr>
       <w:bookmarkStart w:id="71" w:name="_Toc391909318"/>
+      <w:proofErr w:type="spellStart"/>
       <w:r>
         <w:t>ContactController</w:t>
       </w:r>
       <w:bookmarkEnd w:id="71"/>
+      <w:proofErr w:type="spellEnd"/>
     </w:p>
     <w:p>
       <w:pPr>
@@ -41441,7 +41938,6 @@
       </w:pPr>
       <w:bookmarkStart w:id="72" w:name="_Toc391909319"/>
       <w:r>
-        <w:lastRenderedPageBreak/>
         <w:t>Sentence Package</w:t>
       </w:r>
       <w:bookmarkEnd w:id="72"/>
@@ -41871,13 +42367,14 @@
         <w:pStyle w:val="Heading3"/>
       </w:pPr>
       <w:bookmarkStart w:id="74" w:name="_Toc391909321"/>
-      <w:r>
-        <w:lastRenderedPageBreak/>
+      <w:proofErr w:type="spellStart"/>
+      <w:r>
         <w:t>Model_</w:t>
       </w:r>
       <w:r>
         <w:t>Sentence</w:t>
       </w:r>
+      <w:proofErr w:type="spellEnd"/>
       <w:r>
         <w:t xml:space="preserve"> class</w:t>
       </w:r>
@@ -42152,12 +42649,14 @@
                 <w:szCs w:val="24"/>
               </w:rPr>
             </w:pPr>
+            <w:proofErr w:type="spellStart"/>
             <w:r>
               <w:rPr>
                 <w:szCs w:val="24"/>
               </w:rPr>
               <w:t>S_id</w:t>
             </w:r>
+            <w:proofErr w:type="spellEnd"/>
           </w:p>
         </w:tc>
         <w:tc>
@@ -42171,12 +42670,14 @@
                 <w:szCs w:val="24"/>
               </w:rPr>
             </w:pPr>
+            <w:proofErr w:type="spellStart"/>
             <w:r>
               <w:rPr>
                 <w:szCs w:val="24"/>
               </w:rPr>
               <w:t>Int</w:t>
             </w:r>
+            <w:proofErr w:type="spellEnd"/>
           </w:p>
         </w:tc>
         <w:tc>
@@ -42294,12 +42795,14 @@
                 <w:szCs w:val="24"/>
               </w:rPr>
             </w:pPr>
+            <w:proofErr w:type="spellStart"/>
             <w:r>
               <w:rPr>
                 <w:szCs w:val="24"/>
               </w:rPr>
               <w:t>G_id</w:t>
             </w:r>
+            <w:proofErr w:type="spellEnd"/>
           </w:p>
         </w:tc>
         <w:tc>
@@ -42313,12 +42816,14 @@
                 <w:szCs w:val="24"/>
               </w:rPr>
             </w:pPr>
+            <w:proofErr w:type="spellStart"/>
             <w:r>
               <w:rPr>
                 <w:szCs w:val="24"/>
               </w:rPr>
               <w:t>Int</w:t>
             </w:r>
+            <w:proofErr w:type="spellEnd"/>
           </w:p>
         </w:tc>
         <w:tc>
@@ -42436,12 +42941,14 @@
                 <w:szCs w:val="24"/>
               </w:rPr>
             </w:pPr>
+            <w:proofErr w:type="spellStart"/>
             <w:r>
               <w:rPr>
                 <w:szCs w:val="24"/>
               </w:rPr>
               <w:t>S_hiragana</w:t>
             </w:r>
+            <w:proofErr w:type="spellEnd"/>
           </w:p>
         </w:tc>
         <w:tc>
@@ -42578,12 +43085,14 @@
                 <w:szCs w:val="24"/>
               </w:rPr>
             </w:pPr>
+            <w:proofErr w:type="spellStart"/>
             <w:r>
               <w:rPr>
                 <w:szCs w:val="24"/>
               </w:rPr>
               <w:t>S_romaji</w:t>
             </w:r>
+            <w:proofErr w:type="spellEnd"/>
           </w:p>
         </w:tc>
         <w:tc>
@@ -42710,12 +43219,14 @@
                 <w:szCs w:val="24"/>
               </w:rPr>
             </w:pPr>
+            <w:proofErr w:type="spellStart"/>
             <w:r>
               <w:rPr>
                 <w:szCs w:val="24"/>
               </w:rPr>
               <w:t>S_meaning</w:t>
             </w:r>
+            <w:proofErr w:type="spellEnd"/>
           </w:p>
         </w:tc>
         <w:tc>
@@ -42852,12 +43363,14 @@
                 <w:szCs w:val="24"/>
               </w:rPr>
             </w:pPr>
+            <w:proofErr w:type="spellStart"/>
             <w:r>
               <w:rPr>
                 <w:szCs w:val="24"/>
               </w:rPr>
               <w:t>S_kanji</w:t>
             </w:r>
+            <w:proofErr w:type="spellEnd"/>
           </w:p>
         </w:tc>
         <w:tc>
@@ -43222,15 +43735,27 @@
                 <w:szCs w:val="22"/>
               </w:rPr>
             </w:pPr>
-            <w:r>
-              <w:rPr>
-                <w:rFonts w:ascii="Times New Roman" w:hAnsi="Times New Roman" w:cs="Times New Roman"/>
-                <w:i w:val="0"/>
-                <w:color w:val="auto"/>
-                <w:sz w:val="22"/>
-                <w:szCs w:val="22"/>
-              </w:rPr>
-              <w:t>editAction()</w:t>
+            <w:proofErr w:type="spellStart"/>
+            <w:r>
+              <w:rPr>
+                <w:rFonts w:ascii="Times New Roman" w:hAnsi="Times New Roman" w:cs="Times New Roman"/>
+                <w:i w:val="0"/>
+                <w:color w:val="auto"/>
+                <w:sz w:val="22"/>
+                <w:szCs w:val="22"/>
+              </w:rPr>
+              <w:t>editAction</w:t>
+            </w:r>
+            <w:proofErr w:type="spellEnd"/>
+            <w:r>
+              <w:rPr>
+                <w:rFonts w:ascii="Times New Roman" w:hAnsi="Times New Roman" w:cs="Times New Roman"/>
+                <w:i w:val="0"/>
+                <w:color w:val="auto"/>
+                <w:sz w:val="22"/>
+                <w:szCs w:val="22"/>
+              </w:rPr>
+              <w:t>()</w:t>
             </w:r>
           </w:p>
         </w:tc>
@@ -43403,15 +43928,27 @@
                 <w:szCs w:val="22"/>
               </w:rPr>
             </w:pPr>
-            <w:r>
-              <w:rPr>
-                <w:rFonts w:ascii="Times New Roman" w:hAnsi="Times New Roman" w:cs="Times New Roman"/>
-                <w:i w:val="0"/>
-                <w:color w:val="auto"/>
-                <w:sz w:val="22"/>
-                <w:szCs w:val="22"/>
-              </w:rPr>
-              <w:t>seachAction()</w:t>
+            <w:proofErr w:type="spellStart"/>
+            <w:r>
+              <w:rPr>
+                <w:rFonts w:ascii="Times New Roman" w:hAnsi="Times New Roman" w:cs="Times New Roman"/>
+                <w:i w:val="0"/>
+                <w:color w:val="auto"/>
+                <w:sz w:val="22"/>
+                <w:szCs w:val="22"/>
+              </w:rPr>
+              <w:t>seachAction</w:t>
+            </w:r>
+            <w:proofErr w:type="spellEnd"/>
+            <w:r>
+              <w:rPr>
+                <w:rFonts w:ascii="Times New Roman" w:hAnsi="Times New Roman" w:cs="Times New Roman"/>
+                <w:i w:val="0"/>
+                <w:color w:val="auto"/>
+                <w:sz w:val="22"/>
+                <w:szCs w:val="22"/>
+              </w:rPr>
+              <w:t>()</w:t>
             </w:r>
           </w:p>
         </w:tc>
@@ -43452,6 +43989,7 @@
         <w:pStyle w:val="Heading3"/>
       </w:pPr>
       <w:bookmarkStart w:id="75" w:name="_Toc391909322"/>
+      <w:proofErr w:type="spellStart"/>
       <w:r>
         <w:t>Sentence</w:t>
       </w:r>
@@ -43459,6 +43997,7 @@
         <w:t>Controller</w:t>
       </w:r>
       <w:bookmarkEnd w:id="75"/>
+      <w:proofErr w:type="spellEnd"/>
     </w:p>
     <w:p>
       <w:pPr>
@@ -44084,15 +44623,27 @@
                 <w:szCs w:val="22"/>
               </w:rPr>
             </w:pPr>
-            <w:r>
-              <w:rPr>
-                <w:rFonts w:ascii="Times New Roman" w:hAnsi="Times New Roman" w:cs="Times New Roman"/>
-                <w:i w:val="0"/>
-                <w:color w:val="auto"/>
-                <w:sz w:val="22"/>
-                <w:szCs w:val="22"/>
-              </w:rPr>
-              <w:t>editAction()</w:t>
+            <w:proofErr w:type="spellStart"/>
+            <w:r>
+              <w:rPr>
+                <w:rFonts w:ascii="Times New Roman" w:hAnsi="Times New Roman" w:cs="Times New Roman"/>
+                <w:i w:val="0"/>
+                <w:color w:val="auto"/>
+                <w:sz w:val="22"/>
+                <w:szCs w:val="22"/>
+              </w:rPr>
+              <w:t>editAction</w:t>
+            </w:r>
+            <w:proofErr w:type="spellEnd"/>
+            <w:r>
+              <w:rPr>
+                <w:rFonts w:ascii="Times New Roman" w:hAnsi="Times New Roman" w:cs="Times New Roman"/>
+                <w:i w:val="0"/>
+                <w:color w:val="auto"/>
+                <w:sz w:val="22"/>
+                <w:szCs w:val="22"/>
+              </w:rPr>
+              <w:t>()</w:t>
             </w:r>
           </w:p>
         </w:tc>
@@ -44265,15 +44816,27 @@
                 <w:szCs w:val="22"/>
               </w:rPr>
             </w:pPr>
-            <w:r>
-              <w:rPr>
-                <w:rFonts w:ascii="Times New Roman" w:hAnsi="Times New Roman" w:cs="Times New Roman"/>
-                <w:i w:val="0"/>
-                <w:color w:val="auto"/>
-                <w:sz w:val="22"/>
-                <w:szCs w:val="22"/>
-              </w:rPr>
-              <w:t>seachAction()</w:t>
+            <w:proofErr w:type="spellStart"/>
+            <w:r>
+              <w:rPr>
+                <w:rFonts w:ascii="Times New Roman" w:hAnsi="Times New Roman" w:cs="Times New Roman"/>
+                <w:i w:val="0"/>
+                <w:color w:val="auto"/>
+                <w:sz w:val="22"/>
+                <w:szCs w:val="22"/>
+              </w:rPr>
+              <w:t>seachAction</w:t>
+            </w:r>
+            <w:proofErr w:type="spellEnd"/>
+            <w:r>
+              <w:rPr>
+                <w:rFonts w:ascii="Times New Roman" w:hAnsi="Times New Roman" w:cs="Times New Roman"/>
+                <w:i w:val="0"/>
+                <w:color w:val="auto"/>
+                <w:sz w:val="22"/>
+                <w:szCs w:val="22"/>
+              </w:rPr>
+              <w:t>()</w:t>
             </w:r>
           </w:p>
         </w:tc>
@@ -44756,8 +45319,13 @@
         <w:pStyle w:val="Heading3"/>
       </w:pPr>
       <w:bookmarkStart w:id="78" w:name="_Toc391909325"/>
-      <w:r>
-        <w:t>Model_Conversation class</w:t>
+      <w:proofErr w:type="spellStart"/>
+      <w:r>
+        <w:t>Model_Conversation</w:t>
+      </w:r>
+      <w:proofErr w:type="spellEnd"/>
+      <w:r>
+        <w:t xml:space="preserve"> class</w:t>
       </w:r>
       <w:bookmarkEnd w:id="78"/>
     </w:p>
@@ -45030,12 +45598,14 @@
                 <w:szCs w:val="24"/>
               </w:rPr>
             </w:pPr>
+            <w:proofErr w:type="spellStart"/>
             <w:r>
               <w:rPr>
                 <w:szCs w:val="24"/>
               </w:rPr>
               <w:t>C_id</w:t>
             </w:r>
+            <w:proofErr w:type="spellEnd"/>
           </w:p>
         </w:tc>
         <w:tc>
@@ -45172,12 +45742,14 @@
                 <w:szCs w:val="24"/>
               </w:rPr>
             </w:pPr>
+            <w:proofErr w:type="spellStart"/>
             <w:r>
               <w:rPr>
                 <w:szCs w:val="24"/>
               </w:rPr>
               <w:t>C_level</w:t>
             </w:r>
+            <w:proofErr w:type="spellEnd"/>
           </w:p>
         </w:tc>
         <w:tc>
@@ -45314,12 +45886,14 @@
                 <w:szCs w:val="24"/>
               </w:rPr>
             </w:pPr>
+            <w:proofErr w:type="spellStart"/>
             <w:r>
               <w:rPr>
                 <w:szCs w:val="24"/>
               </w:rPr>
               <w:t>C_title</w:t>
             </w:r>
+            <w:proofErr w:type="spellEnd"/>
           </w:p>
         </w:tc>
         <w:tc>
@@ -45453,12 +46027,14 @@
             <w:pPr>
               <w:ind w:left="0"/>
             </w:pPr>
+            <w:proofErr w:type="spellStart"/>
             <w:r>
               <w:rPr>
                 <w:szCs w:val="24"/>
               </w:rPr>
               <w:t>Con_id</w:t>
             </w:r>
+            <w:proofErr w:type="spellEnd"/>
           </w:p>
         </w:tc>
         <w:tc>
@@ -45472,12 +46048,14 @@
                 <w:szCs w:val="24"/>
               </w:rPr>
             </w:pPr>
+            <w:proofErr w:type="spellStart"/>
             <w:r>
               <w:rPr>
                 <w:szCs w:val="24"/>
               </w:rPr>
               <w:t>Int</w:t>
             </w:r>
+            <w:proofErr w:type="spellEnd"/>
           </w:p>
         </w:tc>
         <w:tc>
@@ -45585,12 +46163,14 @@
                 <w:szCs w:val="24"/>
               </w:rPr>
             </w:pPr>
+            <w:proofErr w:type="spellStart"/>
             <w:r>
               <w:rPr>
                 <w:szCs w:val="24"/>
               </w:rPr>
               <w:t>Con_hiragana</w:t>
             </w:r>
+            <w:proofErr w:type="spellEnd"/>
           </w:p>
         </w:tc>
         <w:tc>
@@ -45727,12 +46307,14 @@
                 <w:szCs w:val="24"/>
               </w:rPr>
             </w:pPr>
+            <w:proofErr w:type="spellStart"/>
             <w:r>
               <w:rPr>
                 <w:szCs w:val="24"/>
               </w:rPr>
               <w:t>Con_romaji</w:t>
             </w:r>
+            <w:proofErr w:type="spellEnd"/>
           </w:p>
         </w:tc>
         <w:tc>
@@ -45869,12 +46451,14 @@
                 <w:szCs w:val="24"/>
               </w:rPr>
             </w:pPr>
+            <w:proofErr w:type="spellStart"/>
             <w:r>
               <w:rPr>
                 <w:szCs w:val="24"/>
               </w:rPr>
               <w:t>Con_meaning</w:t>
             </w:r>
+            <w:proofErr w:type="spellEnd"/>
           </w:p>
         </w:tc>
         <w:tc>
@@ -46249,15 +46833,27 @@
                 <w:szCs w:val="22"/>
               </w:rPr>
             </w:pPr>
-            <w:r>
-              <w:rPr>
-                <w:rFonts w:ascii="Times New Roman" w:hAnsi="Times New Roman" w:cs="Times New Roman"/>
-                <w:i w:val="0"/>
-                <w:color w:val="auto"/>
-                <w:sz w:val="22"/>
-                <w:szCs w:val="22"/>
-              </w:rPr>
-              <w:t>editAction()</w:t>
+            <w:proofErr w:type="spellStart"/>
+            <w:r>
+              <w:rPr>
+                <w:rFonts w:ascii="Times New Roman" w:hAnsi="Times New Roman" w:cs="Times New Roman"/>
+                <w:i w:val="0"/>
+                <w:color w:val="auto"/>
+                <w:sz w:val="22"/>
+                <w:szCs w:val="22"/>
+              </w:rPr>
+              <w:t>editAction</w:t>
+            </w:r>
+            <w:proofErr w:type="spellEnd"/>
+            <w:r>
+              <w:rPr>
+                <w:rFonts w:ascii="Times New Roman" w:hAnsi="Times New Roman" w:cs="Times New Roman"/>
+                <w:i w:val="0"/>
+                <w:color w:val="auto"/>
+                <w:sz w:val="22"/>
+                <w:szCs w:val="22"/>
+              </w:rPr>
+              <w:t>()</w:t>
             </w:r>
           </w:p>
         </w:tc>
@@ -46430,15 +47026,27 @@
                 <w:szCs w:val="22"/>
               </w:rPr>
             </w:pPr>
-            <w:r>
-              <w:rPr>
-                <w:rFonts w:ascii="Times New Roman" w:hAnsi="Times New Roman" w:cs="Times New Roman"/>
-                <w:i w:val="0"/>
-                <w:color w:val="auto"/>
-                <w:sz w:val="22"/>
-                <w:szCs w:val="22"/>
-              </w:rPr>
-              <w:t>seachAction()</w:t>
+            <w:proofErr w:type="spellStart"/>
+            <w:r>
+              <w:rPr>
+                <w:rFonts w:ascii="Times New Roman" w:hAnsi="Times New Roman" w:cs="Times New Roman"/>
+                <w:i w:val="0"/>
+                <w:color w:val="auto"/>
+                <w:sz w:val="22"/>
+                <w:szCs w:val="22"/>
+              </w:rPr>
+              <w:t>seachAction</w:t>
+            </w:r>
+            <w:proofErr w:type="spellEnd"/>
+            <w:r>
+              <w:rPr>
+                <w:rFonts w:ascii="Times New Roman" w:hAnsi="Times New Roman" w:cs="Times New Roman"/>
+                <w:i w:val="0"/>
+                <w:color w:val="auto"/>
+                <w:sz w:val="22"/>
+                <w:szCs w:val="22"/>
+              </w:rPr>
+              <w:t>()</w:t>
             </w:r>
           </w:p>
         </w:tc>
@@ -46482,10 +47090,12 @@
         <w:pStyle w:val="Heading3"/>
       </w:pPr>
       <w:bookmarkStart w:id="79" w:name="_Toc391909326"/>
+      <w:proofErr w:type="spellStart"/>
       <w:r>
         <w:t>ConversationController</w:t>
       </w:r>
       <w:bookmarkEnd w:id="79"/>
+      <w:proofErr w:type="spellEnd"/>
     </w:p>
     <w:p>
       <w:pPr>
@@ -46845,7 +47455,6 @@
           <w:szCs w:val="22"/>
           <w:lang w:eastAsia="ja-JP"/>
         </w:rPr>
-        <w:lastRenderedPageBreak/>
         <w:t>Methods</w:t>
       </w:r>
     </w:p>
@@ -47122,15 +47731,27 @@
                 <w:szCs w:val="22"/>
               </w:rPr>
             </w:pPr>
-            <w:r>
-              <w:rPr>
-                <w:rFonts w:ascii="Times New Roman" w:hAnsi="Times New Roman" w:cs="Times New Roman"/>
-                <w:i w:val="0"/>
-                <w:color w:val="auto"/>
-                <w:sz w:val="22"/>
-                <w:szCs w:val="22"/>
-              </w:rPr>
-              <w:t>editAction()</w:t>
+            <w:proofErr w:type="spellStart"/>
+            <w:r>
+              <w:rPr>
+                <w:rFonts w:ascii="Times New Roman" w:hAnsi="Times New Roman" w:cs="Times New Roman"/>
+                <w:i w:val="0"/>
+                <w:color w:val="auto"/>
+                <w:sz w:val="22"/>
+                <w:szCs w:val="22"/>
+              </w:rPr>
+              <w:t>editAction</w:t>
+            </w:r>
+            <w:proofErr w:type="spellEnd"/>
+            <w:r>
+              <w:rPr>
+                <w:rFonts w:ascii="Times New Roman" w:hAnsi="Times New Roman" w:cs="Times New Roman"/>
+                <w:i w:val="0"/>
+                <w:color w:val="auto"/>
+                <w:sz w:val="22"/>
+                <w:szCs w:val="22"/>
+              </w:rPr>
+              <w:t>()</w:t>
             </w:r>
           </w:p>
         </w:tc>
@@ -47323,15 +47944,27 @@
                 <w:szCs w:val="22"/>
               </w:rPr>
             </w:pPr>
-            <w:r>
-              <w:rPr>
-                <w:rFonts w:ascii="Times New Roman" w:hAnsi="Times New Roman" w:cs="Times New Roman"/>
-                <w:i w:val="0"/>
-                <w:color w:val="auto"/>
-                <w:sz w:val="22"/>
-                <w:szCs w:val="22"/>
-              </w:rPr>
-              <w:t>seachAction()</w:t>
+            <w:proofErr w:type="spellStart"/>
+            <w:r>
+              <w:rPr>
+                <w:rFonts w:ascii="Times New Roman" w:hAnsi="Times New Roman" w:cs="Times New Roman"/>
+                <w:i w:val="0"/>
+                <w:color w:val="auto"/>
+                <w:sz w:val="22"/>
+                <w:szCs w:val="22"/>
+              </w:rPr>
+              <w:t>seachAction</w:t>
+            </w:r>
+            <w:proofErr w:type="spellEnd"/>
+            <w:r>
+              <w:rPr>
+                <w:rFonts w:ascii="Times New Roman" w:hAnsi="Times New Roman" w:cs="Times New Roman"/>
+                <w:i w:val="0"/>
+                <w:color w:val="auto"/>
+                <w:sz w:val="22"/>
+                <w:szCs w:val="22"/>
+              </w:rPr>
+              <w:t>()</w:t>
             </w:r>
           </w:p>
         </w:tc>
@@ -47826,8 +48459,13 @@
         <w:pStyle w:val="Heading3"/>
       </w:pPr>
       <w:bookmarkStart w:id="82" w:name="_Toc391909329"/>
-      <w:r>
-        <w:t>Model_Test class</w:t>
+      <w:proofErr w:type="spellStart"/>
+      <w:r>
+        <w:t>Model_Test</w:t>
+      </w:r>
+      <w:proofErr w:type="spellEnd"/>
+      <w:r>
+        <w:t xml:space="preserve"> class</w:t>
       </w:r>
       <w:bookmarkEnd w:id="82"/>
     </w:p>
@@ -48100,12 +48738,14 @@
                 <w:szCs w:val="24"/>
               </w:rPr>
             </w:pPr>
+            <w:proofErr w:type="spellStart"/>
             <w:r>
               <w:rPr>
                 <w:szCs w:val="24"/>
               </w:rPr>
               <w:t>Test_id</w:t>
             </w:r>
+            <w:proofErr w:type="spellEnd"/>
           </w:p>
         </w:tc>
         <w:tc>
@@ -48242,12 +48882,14 @@
                 <w:szCs w:val="24"/>
               </w:rPr>
             </w:pPr>
+            <w:proofErr w:type="spellStart"/>
             <w:r>
               <w:rPr>
                 <w:szCs w:val="24"/>
               </w:rPr>
               <w:t>Test_category</w:t>
             </w:r>
+            <w:proofErr w:type="spellEnd"/>
           </w:p>
         </w:tc>
         <w:tc>
@@ -48384,12 +49026,14 @@
                 <w:szCs w:val="24"/>
               </w:rPr>
             </w:pPr>
+            <w:proofErr w:type="spellStart"/>
             <w:r>
               <w:rPr>
                 <w:szCs w:val="24"/>
               </w:rPr>
               <w:t>Test_level</w:t>
             </w:r>
+            <w:proofErr w:type="spellEnd"/>
           </w:p>
         </w:tc>
         <w:tc>
@@ -48526,12 +49170,14 @@
                 <w:szCs w:val="24"/>
               </w:rPr>
             </w:pPr>
+            <w:proofErr w:type="spellStart"/>
             <w:r>
               <w:rPr>
                 <w:szCs w:val="24"/>
               </w:rPr>
               <w:t>Test_content</w:t>
             </w:r>
+            <w:proofErr w:type="spellEnd"/>
           </w:p>
         </w:tc>
         <w:tc>
@@ -48655,12 +49301,14 @@
             <w:pPr>
               <w:ind w:left="0"/>
             </w:pPr>
+            <w:proofErr w:type="spellStart"/>
             <w:r>
               <w:rPr>
                 <w:szCs w:val="24"/>
               </w:rPr>
               <w:t>Question_id</w:t>
             </w:r>
+            <w:proofErr w:type="spellEnd"/>
           </w:p>
         </w:tc>
         <w:tc>
@@ -48794,12 +49442,14 @@
             <w:pPr>
               <w:ind w:left="0"/>
             </w:pPr>
+            <w:proofErr w:type="spellStart"/>
             <w:r>
               <w:rPr>
                 <w:szCs w:val="24"/>
               </w:rPr>
               <w:t>Question_content</w:t>
             </w:r>
+            <w:proofErr w:type="spellEnd"/>
           </w:p>
         </w:tc>
         <w:tc>
@@ -48933,12 +49583,14 @@
             <w:pPr>
               <w:ind w:left="0"/>
             </w:pPr>
+            <w:proofErr w:type="spellStart"/>
             <w:r>
               <w:rPr>
                 <w:szCs w:val="24"/>
               </w:rPr>
               <w:t>Question_id</w:t>
             </w:r>
+            <w:proofErr w:type="spellEnd"/>
           </w:p>
         </w:tc>
         <w:tc>
@@ -48952,12 +49604,14 @@
                 <w:szCs w:val="24"/>
               </w:rPr>
             </w:pPr>
+            <w:proofErr w:type="spellStart"/>
             <w:r>
               <w:rPr>
                 <w:szCs w:val="24"/>
               </w:rPr>
               <w:t>Int</w:t>
             </w:r>
+            <w:proofErr w:type="spellEnd"/>
           </w:p>
         </w:tc>
         <w:tc>
@@ -49062,12 +49716,14 @@
             <w:pPr>
               <w:ind w:left="0"/>
             </w:pPr>
+            <w:proofErr w:type="spellStart"/>
             <w:r>
               <w:rPr>
                 <w:szCs w:val="24"/>
               </w:rPr>
               <w:t>Question_content</w:t>
             </w:r>
+            <w:proofErr w:type="spellEnd"/>
           </w:p>
         </w:tc>
         <w:tc>
@@ -49201,12 +49857,14 @@
             <w:pPr>
               <w:ind w:left="0"/>
             </w:pPr>
+            <w:proofErr w:type="spellStart"/>
             <w:r>
               <w:rPr>
                 <w:szCs w:val="24"/>
               </w:rPr>
               <w:t>Answer_id</w:t>
             </w:r>
+            <w:proofErr w:type="spellEnd"/>
           </w:p>
         </w:tc>
         <w:tc>
@@ -49220,12 +49878,14 @@
                 <w:szCs w:val="24"/>
               </w:rPr>
             </w:pPr>
+            <w:proofErr w:type="spellStart"/>
             <w:r>
               <w:rPr>
                 <w:szCs w:val="24"/>
               </w:rPr>
               <w:t>Int</w:t>
             </w:r>
+            <w:proofErr w:type="spellEnd"/>
           </w:p>
         </w:tc>
         <w:tc>
@@ -49581,15 +50241,27 @@
                 <w:szCs w:val="22"/>
               </w:rPr>
             </w:pPr>
-            <w:r>
-              <w:rPr>
-                <w:rFonts w:ascii="Times New Roman" w:hAnsi="Times New Roman" w:cs="Times New Roman"/>
-                <w:i w:val="0"/>
-                <w:color w:val="auto"/>
-                <w:sz w:val="22"/>
-                <w:szCs w:val="22"/>
-              </w:rPr>
-              <w:t>editAction()</w:t>
+            <w:proofErr w:type="spellStart"/>
+            <w:r>
+              <w:rPr>
+                <w:rFonts w:ascii="Times New Roman" w:hAnsi="Times New Roman" w:cs="Times New Roman"/>
+                <w:i w:val="0"/>
+                <w:color w:val="auto"/>
+                <w:sz w:val="22"/>
+                <w:szCs w:val="22"/>
+              </w:rPr>
+              <w:t>editAction</w:t>
+            </w:r>
+            <w:proofErr w:type="spellEnd"/>
+            <w:r>
+              <w:rPr>
+                <w:rFonts w:ascii="Times New Roman" w:hAnsi="Times New Roman" w:cs="Times New Roman"/>
+                <w:i w:val="0"/>
+                <w:color w:val="auto"/>
+                <w:sz w:val="22"/>
+                <w:szCs w:val="22"/>
+              </w:rPr>
+              <w:t>()</w:t>
             </w:r>
           </w:p>
         </w:tc>
@@ -49770,10 +50442,12 @@
         <w:pStyle w:val="Heading3"/>
       </w:pPr>
       <w:bookmarkStart w:id="83" w:name="_Toc391909330"/>
+      <w:proofErr w:type="spellStart"/>
       <w:r>
         <w:t>TestController</w:t>
       </w:r>
       <w:bookmarkEnd w:id="83"/>
+      <w:proofErr w:type="spellEnd"/>
     </w:p>
     <w:p>
       <w:pPr>
@@ -50399,15 +51073,27 @@
                 <w:szCs w:val="22"/>
               </w:rPr>
             </w:pPr>
-            <w:r>
-              <w:rPr>
-                <w:rFonts w:ascii="Times New Roman" w:hAnsi="Times New Roman" w:cs="Times New Roman"/>
-                <w:i w:val="0"/>
-                <w:color w:val="auto"/>
-                <w:sz w:val="22"/>
-                <w:szCs w:val="22"/>
-              </w:rPr>
-              <w:t>editAction()</w:t>
+            <w:proofErr w:type="spellStart"/>
+            <w:r>
+              <w:rPr>
+                <w:rFonts w:ascii="Times New Roman" w:hAnsi="Times New Roman" w:cs="Times New Roman"/>
+                <w:i w:val="0"/>
+                <w:color w:val="auto"/>
+                <w:sz w:val="22"/>
+                <w:szCs w:val="22"/>
+              </w:rPr>
+              <w:t>editAction</w:t>
+            </w:r>
+            <w:proofErr w:type="spellEnd"/>
+            <w:r>
+              <w:rPr>
+                <w:rFonts w:ascii="Times New Roman" w:hAnsi="Times New Roman" w:cs="Times New Roman"/>
+                <w:i w:val="0"/>
+                <w:color w:val="auto"/>
+                <w:sz w:val="22"/>
+                <w:szCs w:val="22"/>
+              </w:rPr>
+              <w:t>()</w:t>
             </w:r>
           </w:p>
         </w:tc>
@@ -50559,7 +51245,6 @@
           <w:szCs w:val="22"/>
           <w:lang w:eastAsia="ja-JP"/>
         </w:rPr>
-        <w:lastRenderedPageBreak/>
         <w:t>M</w:t>
       </w:r>
       <w:r>
@@ -50831,7 +51516,7 @@
       <w:rPr>
         <w:rStyle w:val="PageNumber"/>
       </w:rPr>
-      <w:t>35</w:t>
+      <w:t>17</w:t>
     </w:r>
     <w:r>
       <w:rPr>
@@ -61521,7 +62206,7 @@
 </file>
 
 <file path=customXml/itemProps1.xml><?xml version="1.0" encoding="utf-8"?>
-<ds:datastoreItem xmlns:ds="http://schemas.openxmlformats.org/officeDocument/2006/customXml" ds:itemID="{886CAE53-57B0-4AE4-A0C6-A8B09A47FB69}">
+<ds:datastoreItem xmlns:ds="http://schemas.openxmlformats.org/officeDocument/2006/customXml" ds:itemID="{E9A47B8F-CEF4-4E80-81BD-27DD2763C316}">
   <ds:schemaRefs>
     <ds:schemaRef ds:uri="http://schemas.openxmlformats.org/officeDocument/2006/bibliography"/>
   </ds:schemaRefs>
